--- a/Week 3/Assessments/Assignment 4.2.1.docx
+++ b/Week 3/Assessments/Assignment 4.2.1.docx
@@ -3173,8 +3173,6 @@
           <w:szCs w:val="18"/>
         </w:rPr>
       </w:pPr>
-      <w:bookmarkStart w:id="0" w:name="_GoBack"/>
-      <w:bookmarkEnd w:id="0"/>
       <w:r>
         <w:rPr>
           <w:rFonts w:ascii="Menlo" w:hAnsi="Menlo" w:cs="Menlo"/>
@@ -7214,6 +7212,342 @@
       </w:r>
     </w:p>
     <w:p/>
+    <w:p>
+      <w:pPr>
+        <w:pStyle w:val="Heading3"/>
+      </w:pPr>
+      <w:r>
+        <w:t>string.xml</w:t>
+      </w:r>
+    </w:p>
+    <w:p>
+      <w:pPr>
+        <w:shd w:val="clear" w:color="auto" w:fill="2B2B2B"/>
+        <w:tabs>
+          <w:tab w:val="left" w:pos="916"/>
+          <w:tab w:val="left" w:pos="1832"/>
+          <w:tab w:val="left" w:pos="2748"/>
+          <w:tab w:val="left" w:pos="3664"/>
+          <w:tab w:val="left" w:pos="4580"/>
+          <w:tab w:val="left" w:pos="5496"/>
+          <w:tab w:val="left" w:pos="6412"/>
+          <w:tab w:val="left" w:pos="7328"/>
+          <w:tab w:val="left" w:pos="8244"/>
+          <w:tab w:val="left" w:pos="9160"/>
+          <w:tab w:val="left" w:pos="10076"/>
+          <w:tab w:val="left" w:pos="10992"/>
+          <w:tab w:val="left" w:pos="11908"/>
+          <w:tab w:val="left" w:pos="12824"/>
+          <w:tab w:val="left" w:pos="13740"/>
+          <w:tab w:val="left" w:pos="14656"/>
+        </w:tabs>
+        <w:spacing w:line="240" w:lineRule="auto"/>
+        <w:rPr>
+          <w:rFonts w:ascii="Menlo" w:hAnsi="Menlo" w:cs="Menlo"/>
+          <w:color w:val="A9B7C6"/>
+          <w:sz w:val="18"/>
+          <w:szCs w:val="18"/>
+        </w:rPr>
+      </w:pPr>
+      <w:r>
+        <w:rPr>
+          <w:rFonts w:ascii="Menlo" w:hAnsi="Menlo" w:cs="Menlo"/>
+          <w:color w:val="E8BF6A"/>
+          <w:sz w:val="18"/>
+          <w:szCs w:val="18"/>
+        </w:rPr>
+        <w:t>&lt;resources&gt;</w:t>
+      </w:r>
+      <w:r>
+        <w:rPr>
+          <w:rFonts w:ascii="Menlo" w:hAnsi="Menlo" w:cs="Menlo"/>
+          <w:color w:val="E8BF6A"/>
+          <w:sz w:val="18"/>
+          <w:szCs w:val="18"/>
+        </w:rPr>
+        <w:br/>
+        <w:t xml:space="preserve">    &lt;string </w:t>
+      </w:r>
+      <w:r>
+        <w:rPr>
+          <w:rFonts w:ascii="Menlo" w:hAnsi="Menlo" w:cs="Menlo"/>
+          <w:color w:val="BABABA"/>
+          <w:sz w:val="18"/>
+          <w:szCs w:val="18"/>
+        </w:rPr>
+        <w:t>name=</w:t>
+      </w:r>
+      <w:r>
+        <w:rPr>
+          <w:rFonts w:ascii="Menlo" w:hAnsi="Menlo" w:cs="Menlo"/>
+          <w:color w:val="6A8759"/>
+          <w:sz w:val="18"/>
+          <w:szCs w:val="18"/>
+        </w:rPr>
+        <w:t>"app_name"</w:t>
+      </w:r>
+      <w:r>
+        <w:rPr>
+          <w:rFonts w:ascii="Menlo" w:hAnsi="Menlo" w:cs="Menlo"/>
+          <w:color w:val="E8BF6A"/>
+          <w:sz w:val="18"/>
+          <w:szCs w:val="18"/>
+        </w:rPr>
+        <w:t>&gt;</w:t>
+      </w:r>
+      <w:r>
+        <w:rPr>
+          <w:rFonts w:ascii="Menlo" w:hAnsi="Menlo" w:cs="Menlo"/>
+          <w:color w:val="A9B7C6"/>
+          <w:sz w:val="18"/>
+          <w:szCs w:val="18"/>
+        </w:rPr>
+        <w:t>Browsing</w:t>
+      </w:r>
+      <w:r>
+        <w:rPr>
+          <w:rFonts w:ascii="Menlo" w:hAnsi="Menlo" w:cs="Menlo"/>
+          <w:color w:val="E8BF6A"/>
+          <w:sz w:val="18"/>
+          <w:szCs w:val="18"/>
+        </w:rPr>
+        <w:t>&lt;/string&gt;</w:t>
+      </w:r>
+      <w:r>
+        <w:rPr>
+          <w:rFonts w:ascii="Menlo" w:hAnsi="Menlo" w:cs="Menlo"/>
+          <w:color w:val="E8BF6A"/>
+          <w:sz w:val="18"/>
+          <w:szCs w:val="18"/>
+        </w:rPr>
+        <w:br/>
+        <w:t xml:space="preserve">    &lt;string </w:t>
+      </w:r>
+      <w:r>
+        <w:rPr>
+          <w:rFonts w:ascii="Menlo" w:hAnsi="Menlo" w:cs="Menlo"/>
+          <w:color w:val="BABABA"/>
+          <w:sz w:val="18"/>
+          <w:szCs w:val="18"/>
+        </w:rPr>
+        <w:t>name=</w:t>
+      </w:r>
+      <w:r>
+        <w:rPr>
+          <w:rFonts w:ascii="Menlo" w:hAnsi="Menlo" w:cs="Menlo"/>
+          <w:color w:val="6A8759"/>
+          <w:sz w:val="18"/>
+          <w:szCs w:val="18"/>
+        </w:rPr>
+        <w:t>"image_description_1"</w:t>
+      </w:r>
+      <w:r>
+        <w:rPr>
+          <w:rFonts w:ascii="Menlo" w:hAnsi="Menlo" w:cs="Menlo"/>
+          <w:color w:val="E8BF6A"/>
+          <w:sz w:val="18"/>
+          <w:szCs w:val="18"/>
+        </w:rPr>
+        <w:t>&gt;</w:t>
+      </w:r>
+      <w:r>
+        <w:rPr>
+          <w:rFonts w:ascii="Menlo" w:hAnsi="Menlo" w:cs="Menlo"/>
+          <w:color w:val="A9B7C6"/>
+          <w:sz w:val="18"/>
+          <w:szCs w:val="18"/>
+        </w:rPr>
+        <w:t>This is the first image</w:t>
+      </w:r>
+      <w:r>
+        <w:rPr>
+          <w:rFonts w:ascii="Menlo" w:hAnsi="Menlo" w:cs="Menlo"/>
+          <w:color w:val="E8BF6A"/>
+          <w:sz w:val="18"/>
+          <w:szCs w:val="18"/>
+        </w:rPr>
+        <w:t>&lt;/string&gt;</w:t>
+      </w:r>
+      <w:r>
+        <w:rPr>
+          <w:rFonts w:ascii="Menlo" w:hAnsi="Menlo" w:cs="Menlo"/>
+          <w:color w:val="E8BF6A"/>
+          <w:sz w:val="18"/>
+          <w:szCs w:val="18"/>
+        </w:rPr>
+        <w:br/>
+        <w:t xml:space="preserve">    &lt;string </w:t>
+      </w:r>
+      <w:r>
+        <w:rPr>
+          <w:rFonts w:ascii="Menlo" w:hAnsi="Menlo" w:cs="Menlo"/>
+          <w:color w:val="BABABA"/>
+          <w:sz w:val="18"/>
+          <w:szCs w:val="18"/>
+        </w:rPr>
+        <w:t>name=</w:t>
+      </w:r>
+      <w:r>
+        <w:rPr>
+          <w:rFonts w:ascii="Menlo" w:hAnsi="Menlo" w:cs="Menlo"/>
+          <w:color w:val="6A8759"/>
+          <w:sz w:val="18"/>
+          <w:szCs w:val="18"/>
+        </w:rPr>
+        <w:t>"image_description_2"</w:t>
+      </w:r>
+      <w:r>
+        <w:rPr>
+          <w:rFonts w:ascii="Menlo" w:hAnsi="Menlo" w:cs="Menlo"/>
+          <w:color w:val="E8BF6A"/>
+          <w:sz w:val="18"/>
+          <w:szCs w:val="18"/>
+        </w:rPr>
+        <w:t>&gt;</w:t>
+      </w:r>
+      <w:r>
+        <w:rPr>
+          <w:rFonts w:ascii="Menlo" w:hAnsi="Menlo" w:cs="Menlo"/>
+          <w:color w:val="A9B7C6"/>
+          <w:sz w:val="18"/>
+          <w:szCs w:val="18"/>
+        </w:rPr>
+        <w:t>This is the second image</w:t>
+      </w:r>
+      <w:r>
+        <w:rPr>
+          <w:rFonts w:ascii="Menlo" w:hAnsi="Menlo" w:cs="Menlo"/>
+          <w:color w:val="E8BF6A"/>
+          <w:sz w:val="18"/>
+          <w:szCs w:val="18"/>
+        </w:rPr>
+        <w:t>&lt;/string&gt;</w:t>
+      </w:r>
+      <w:r>
+        <w:rPr>
+          <w:rFonts w:ascii="Menlo" w:hAnsi="Menlo" w:cs="Menlo"/>
+          <w:color w:val="E8BF6A"/>
+          <w:sz w:val="18"/>
+          <w:szCs w:val="18"/>
+        </w:rPr>
+        <w:br/>
+        <w:t xml:space="preserve">    &lt;string </w:t>
+      </w:r>
+      <w:r>
+        <w:rPr>
+          <w:rFonts w:ascii="Menlo" w:hAnsi="Menlo" w:cs="Menlo"/>
+          <w:color w:val="BABABA"/>
+          <w:sz w:val="18"/>
+          <w:szCs w:val="18"/>
+        </w:rPr>
+        <w:t>name=</w:t>
+      </w:r>
+      <w:r>
+        <w:rPr>
+          <w:rFonts w:ascii="Menlo" w:hAnsi="Menlo" w:cs="Menlo"/>
+          <w:color w:val="6A8759"/>
+          <w:sz w:val="18"/>
+          <w:szCs w:val="18"/>
+        </w:rPr>
+        <w:t>"image_description_3"</w:t>
+      </w:r>
+      <w:r>
+        <w:rPr>
+          <w:rFonts w:ascii="Menlo" w:hAnsi="Menlo" w:cs="Menlo"/>
+          <w:color w:val="E8BF6A"/>
+          <w:sz w:val="18"/>
+          <w:szCs w:val="18"/>
+        </w:rPr>
+        <w:t>&gt;</w:t>
+      </w:r>
+      <w:r>
+        <w:rPr>
+          <w:rFonts w:ascii="Menlo" w:hAnsi="Menlo" w:cs="Menlo"/>
+          <w:color w:val="A9B7C6"/>
+          <w:sz w:val="18"/>
+          <w:szCs w:val="18"/>
+        </w:rPr>
+        <w:t>This is the third image</w:t>
+      </w:r>
+      <w:r>
+        <w:rPr>
+          <w:rFonts w:ascii="Menlo" w:hAnsi="Menlo" w:cs="Menlo"/>
+          <w:color w:val="E8BF6A"/>
+          <w:sz w:val="18"/>
+          <w:szCs w:val="18"/>
+        </w:rPr>
+        <w:t>&lt;/string&gt;</w:t>
+      </w:r>
+      <w:r>
+        <w:rPr>
+          <w:rFonts w:ascii="Menlo" w:hAnsi="Menlo" w:cs="Menlo"/>
+          <w:color w:val="E8BF6A"/>
+          <w:sz w:val="18"/>
+          <w:szCs w:val="18"/>
+        </w:rPr>
+        <w:br/>
+        <w:t xml:space="preserve">    &lt;string </w:t>
+      </w:r>
+      <w:r>
+        <w:rPr>
+          <w:rFonts w:ascii="Menlo" w:hAnsi="Menlo" w:cs="Menlo"/>
+          <w:color w:val="BABABA"/>
+          <w:sz w:val="18"/>
+          <w:szCs w:val="18"/>
+        </w:rPr>
+        <w:t>name=</w:t>
+      </w:r>
+      <w:r>
+        <w:rPr>
+          <w:rFonts w:ascii="Menlo" w:hAnsi="Menlo" w:cs="Menlo"/>
+          <w:color w:val="6A8759"/>
+          <w:sz w:val="18"/>
+          <w:szCs w:val="18"/>
+        </w:rPr>
+        <w:t>"image_description_4"</w:t>
+      </w:r>
+      <w:r>
+        <w:rPr>
+          <w:rFonts w:ascii="Menlo" w:hAnsi="Menlo" w:cs="Menlo"/>
+          <w:color w:val="E8BF6A"/>
+          <w:sz w:val="18"/>
+          <w:szCs w:val="18"/>
+        </w:rPr>
+        <w:t>&gt;</w:t>
+      </w:r>
+      <w:r>
+        <w:rPr>
+          <w:rFonts w:ascii="Menlo" w:hAnsi="Menlo" w:cs="Menlo"/>
+          <w:color w:val="A9B7C6"/>
+          <w:sz w:val="18"/>
+          <w:szCs w:val="18"/>
+        </w:rPr>
+        <w:t>This is the fourth image</w:t>
+      </w:r>
+      <w:r>
+        <w:rPr>
+          <w:rFonts w:ascii="Menlo" w:hAnsi="Menlo" w:cs="Menlo"/>
+          <w:color w:val="E8BF6A"/>
+          <w:sz w:val="18"/>
+          <w:szCs w:val="18"/>
+        </w:rPr>
+        <w:t>&lt;/string&gt;</w:t>
+      </w:r>
+      <w:r>
+        <w:rPr>
+          <w:rFonts w:ascii="Menlo" w:hAnsi="Menlo" w:cs="Menlo"/>
+          <w:color w:val="E8BF6A"/>
+          <w:sz w:val="18"/>
+          <w:szCs w:val="18"/>
+        </w:rPr>
+        <w:br/>
+        <w:t>&lt;/resources&gt;</w:t>
+      </w:r>
+    </w:p>
+    <w:p>
+      <w:bookmarkStart w:id="0" w:name="_GoBack"/>
+      <w:bookmarkEnd w:id="0"/>
+    </w:p>
     <w:sectPr>
       <w:headerReference w:type="default" r:id="rId9"/>
       <w:pgSz w:w="12240" w:h="15840"/>

--- a/Week 3/Assessments/Assignment 4.2.1.docx
+++ b/Week 3/Assessments/Assignment 4.2.1.docx
@@ -3146,26 +3146,8 @@
     </w:p>
     <w:p>
       <w:pPr>
+        <w:pStyle w:val="HTMLPreformatted"/>
         <w:shd w:val="clear" w:color="auto" w:fill="2B2B2B"/>
-        <w:tabs>
-          <w:tab w:val="left" w:pos="916"/>
-          <w:tab w:val="left" w:pos="1832"/>
-          <w:tab w:val="left" w:pos="2748"/>
-          <w:tab w:val="left" w:pos="3664"/>
-          <w:tab w:val="left" w:pos="4580"/>
-          <w:tab w:val="left" w:pos="5496"/>
-          <w:tab w:val="left" w:pos="6412"/>
-          <w:tab w:val="left" w:pos="7328"/>
-          <w:tab w:val="left" w:pos="8244"/>
-          <w:tab w:val="left" w:pos="9160"/>
-          <w:tab w:val="left" w:pos="10076"/>
-          <w:tab w:val="left" w:pos="10992"/>
-          <w:tab w:val="left" w:pos="11908"/>
-          <w:tab w:val="left" w:pos="12824"/>
-          <w:tab w:val="left" w:pos="13740"/>
-          <w:tab w:val="left" w:pos="14656"/>
-        </w:tabs>
-        <w:spacing w:line="240" w:lineRule="auto"/>
         <w:rPr>
           <w:rFonts w:ascii="Menlo" w:hAnsi="Menlo" w:cs="Menlo"/>
           <w:color w:val="A9B7C6"/>
@@ -3383,7 +3365,16 @@
           <w:szCs w:val="18"/>
         </w:rPr>
         <w:br/>
-        <w:t xml:space="preserve">    private static int </w:t>
+        <w:t xml:space="preserve">    private static final </w:t>
+      </w:r>
+      <w:r>
+        <w:rPr>
+          <w:rFonts w:ascii="Menlo" w:hAnsi="Menlo" w:cs="Menlo"/>
+          <w:color w:val="A9B7C6"/>
+          <w:sz w:val="18"/>
+          <w:szCs w:val="18"/>
+        </w:rPr>
+        <w:t xml:space="preserve">String </w:t>
       </w:r>
       <w:r>
         <w:rPr>
@@ -3394,7 +3385,7 @@
           <w:sz w:val="18"/>
           <w:szCs w:val="18"/>
         </w:rPr>
-        <w:t xml:space="preserve">COMPRESS_QUALITY </w:t>
+        <w:t xml:space="preserve">INTENT_IMAGE_KEY </w:t>
       </w:r>
       <w:r>
         <w:rPr>
@@ -3408,11 +3399,11 @@
       <w:r>
         <w:rPr>
           <w:rFonts w:ascii="Menlo" w:hAnsi="Menlo" w:cs="Menlo"/>
-          <w:color w:val="6897BB"/>
-          <w:sz w:val="18"/>
-          <w:szCs w:val="18"/>
-        </w:rPr>
-        <w:t>50</w:t>
+          <w:color w:val="6A8759"/>
+          <w:sz w:val="18"/>
+          <w:szCs w:val="18"/>
+        </w:rPr>
+        <w:t>"image"</w:t>
       </w:r>
       <w:r>
         <w:rPr>
@@ -3431,127 +3422,16 @@
           <w:szCs w:val="18"/>
         </w:rPr>
         <w:br/>
-      </w:r>
-      <w:r>
-        <w:rPr>
-          <w:rFonts w:ascii="Menlo" w:hAnsi="Menlo" w:cs="Menlo"/>
-          <w:color w:val="CC7832"/>
-          <w:sz w:val="18"/>
-          <w:szCs w:val="18"/>
-        </w:rPr>
-        <w:br/>
-      </w:r>
-      <w:r>
-        <w:rPr>
-          <w:rFonts w:ascii="Menlo" w:hAnsi="Menlo" w:cs="Menlo"/>
-          <w:color w:val="CC7832"/>
-          <w:sz w:val="18"/>
-          <w:szCs w:val="18"/>
-        </w:rPr>
-        <w:br/>
-        <w:t xml:space="preserve">    </w:t>
-      </w:r>
-      <w:r>
-        <w:rPr>
-          <w:rFonts w:ascii="Menlo" w:hAnsi="Menlo" w:cs="Menlo"/>
-          <w:color w:val="BBB529"/>
-          <w:sz w:val="18"/>
-          <w:szCs w:val="18"/>
-        </w:rPr>
-        <w:t>@Override</w:t>
-      </w:r>
-      <w:r>
-        <w:rPr>
-          <w:rFonts w:ascii="Menlo" w:hAnsi="Menlo" w:cs="Menlo"/>
-          <w:color w:val="BBB529"/>
-          <w:sz w:val="18"/>
-          <w:szCs w:val="18"/>
-        </w:rPr>
-        <w:br/>
-        <w:t xml:space="preserve">    </w:t>
-      </w:r>
-      <w:r>
-        <w:rPr>
-          <w:rFonts w:ascii="Menlo" w:hAnsi="Menlo" w:cs="Menlo"/>
-          <w:color w:val="CC7832"/>
-          <w:sz w:val="18"/>
-          <w:szCs w:val="18"/>
-        </w:rPr>
-        <w:t xml:space="preserve">protected void </w:t>
-      </w:r>
-      <w:r>
-        <w:rPr>
-          <w:rFonts w:ascii="Menlo" w:hAnsi="Menlo" w:cs="Menlo"/>
-          <w:color w:val="FFC66D"/>
-          <w:sz w:val="18"/>
-          <w:szCs w:val="18"/>
-        </w:rPr>
-        <w:t>onCreate</w:t>
-      </w:r>
-      <w:r>
-        <w:rPr>
-          <w:rFonts w:ascii="Menlo" w:hAnsi="Menlo" w:cs="Menlo"/>
-          <w:color w:val="A9B7C6"/>
-          <w:sz w:val="18"/>
-          <w:szCs w:val="18"/>
-        </w:rPr>
-        <w:t>(Bundle savedInstanceState) {</w:t>
-      </w:r>
-      <w:r>
-        <w:rPr>
-          <w:rFonts w:ascii="Menlo" w:hAnsi="Menlo" w:cs="Menlo"/>
-          <w:color w:val="A9B7C6"/>
-          <w:sz w:val="18"/>
-          <w:szCs w:val="18"/>
-        </w:rPr>
-        <w:br/>
-        <w:t xml:space="preserve">        </w:t>
-      </w:r>
-      <w:r>
-        <w:rPr>
-          <w:rFonts w:ascii="Menlo" w:hAnsi="Menlo" w:cs="Menlo"/>
-          <w:color w:val="CC7832"/>
-          <w:sz w:val="18"/>
-          <w:szCs w:val="18"/>
-        </w:rPr>
-        <w:t>super</w:t>
-      </w:r>
-      <w:r>
-        <w:rPr>
-          <w:rFonts w:ascii="Menlo" w:hAnsi="Menlo" w:cs="Menlo"/>
-          <w:color w:val="A9B7C6"/>
-          <w:sz w:val="18"/>
-          <w:szCs w:val="18"/>
-        </w:rPr>
-        <w:t>.onCreate(savedInstanceState)</w:t>
-      </w:r>
-      <w:r>
-        <w:rPr>
-          <w:rFonts w:ascii="Menlo" w:hAnsi="Menlo" w:cs="Menlo"/>
-          <w:color w:val="CC7832"/>
-          <w:sz w:val="18"/>
-          <w:szCs w:val="18"/>
-        </w:rPr>
-        <w:t>;</w:t>
-      </w:r>
-      <w:r>
-        <w:rPr>
-          <w:rFonts w:ascii="Menlo" w:hAnsi="Menlo" w:cs="Menlo"/>
-          <w:color w:val="CC7832"/>
-          <w:sz w:val="18"/>
-          <w:szCs w:val="18"/>
-        </w:rPr>
-        <w:br/>
-        <w:t xml:space="preserve">        </w:t>
-      </w:r>
-      <w:r>
-        <w:rPr>
-          <w:rFonts w:ascii="Menlo" w:hAnsi="Menlo" w:cs="Menlo"/>
-          <w:color w:val="A9B7C6"/>
-          <w:sz w:val="18"/>
-          <w:szCs w:val="18"/>
-        </w:rPr>
-        <w:t>setContentView(R.layout.</w:t>
+        <w:t xml:space="preserve">    private static final </w:t>
+      </w:r>
+      <w:r>
+        <w:rPr>
+          <w:rFonts w:ascii="Menlo" w:hAnsi="Menlo" w:cs="Menlo"/>
+          <w:color w:val="A9B7C6"/>
+          <w:sz w:val="18"/>
+          <w:szCs w:val="18"/>
+        </w:rPr>
+        <w:t xml:space="preserve">String </w:t>
       </w:r>
       <w:r>
         <w:rPr>
@@ -3562,16 +3442,25 @@
           <w:sz w:val="18"/>
           <w:szCs w:val="18"/>
         </w:rPr>
-        <w:t>activity_main</w:t>
-      </w:r>
-      <w:r>
-        <w:rPr>
-          <w:rFonts w:ascii="Menlo" w:hAnsi="Menlo" w:cs="Menlo"/>
-          <w:color w:val="A9B7C6"/>
-          <w:sz w:val="18"/>
-          <w:szCs w:val="18"/>
-        </w:rPr>
-        <w:t>)</w:t>
+        <w:t xml:space="preserve">INTENT_DESCRIPTION_KEY </w:t>
+      </w:r>
+      <w:r>
+        <w:rPr>
+          <w:rFonts w:ascii="Menlo" w:hAnsi="Menlo" w:cs="Menlo"/>
+          <w:color w:val="A9B7C6"/>
+          <w:sz w:val="18"/>
+          <w:szCs w:val="18"/>
+        </w:rPr>
+        <w:t xml:space="preserve">= </w:t>
+      </w:r>
+      <w:r>
+        <w:rPr>
+          <w:rFonts w:ascii="Menlo" w:hAnsi="Menlo" w:cs="Menlo"/>
+          <w:color w:val="6A8759"/>
+          <w:sz w:val="18"/>
+          <w:szCs w:val="18"/>
+        </w:rPr>
+        <w:t>"description"</w:t>
       </w:r>
       <w:r>
         <w:rPr>
@@ -3590,16 +3479,99 @@
           <w:szCs w:val="18"/>
         </w:rPr>
         <w:br/>
+      </w:r>
+      <w:r>
+        <w:rPr>
+          <w:rFonts w:ascii="Menlo" w:hAnsi="Menlo" w:cs="Menlo"/>
+          <w:color w:val="CC7832"/>
+          <w:sz w:val="18"/>
+          <w:szCs w:val="18"/>
+        </w:rPr>
+        <w:br/>
+      </w:r>
+      <w:r>
+        <w:rPr>
+          <w:rFonts w:ascii="Menlo" w:hAnsi="Menlo" w:cs="Menlo"/>
+          <w:color w:val="CC7832"/>
+          <w:sz w:val="18"/>
+          <w:szCs w:val="18"/>
+        </w:rPr>
+        <w:br/>
+        <w:t xml:space="preserve">    </w:t>
+      </w:r>
+      <w:r>
+        <w:rPr>
+          <w:rFonts w:ascii="Menlo" w:hAnsi="Menlo" w:cs="Menlo"/>
+          <w:color w:val="BBB529"/>
+          <w:sz w:val="18"/>
+          <w:szCs w:val="18"/>
+        </w:rPr>
+        <w:t>@Override</w:t>
+      </w:r>
+      <w:r>
+        <w:rPr>
+          <w:rFonts w:ascii="Menlo" w:hAnsi="Menlo" w:cs="Menlo"/>
+          <w:color w:val="BBB529"/>
+          <w:sz w:val="18"/>
+          <w:szCs w:val="18"/>
+        </w:rPr>
+        <w:br/>
+        <w:t xml:space="preserve">    </w:t>
+      </w:r>
+      <w:r>
+        <w:rPr>
+          <w:rFonts w:ascii="Menlo" w:hAnsi="Menlo" w:cs="Menlo"/>
+          <w:color w:val="CC7832"/>
+          <w:sz w:val="18"/>
+          <w:szCs w:val="18"/>
+        </w:rPr>
+        <w:t xml:space="preserve">protected void </w:t>
+      </w:r>
+      <w:r>
+        <w:rPr>
+          <w:rFonts w:ascii="Menlo" w:hAnsi="Menlo" w:cs="Menlo"/>
+          <w:color w:val="FFC66D"/>
+          <w:sz w:val="18"/>
+          <w:szCs w:val="18"/>
+        </w:rPr>
+        <w:t>onCreate</w:t>
+      </w:r>
+      <w:r>
+        <w:rPr>
+          <w:rFonts w:ascii="Menlo" w:hAnsi="Menlo" w:cs="Menlo"/>
+          <w:color w:val="A9B7C6"/>
+          <w:sz w:val="18"/>
+          <w:szCs w:val="18"/>
+        </w:rPr>
+        <w:t>(Bundle savedInstanceState) {</w:t>
+      </w:r>
+      <w:r>
+        <w:rPr>
+          <w:rFonts w:ascii="Menlo" w:hAnsi="Menlo" w:cs="Menlo"/>
+          <w:color w:val="A9B7C6"/>
+          <w:sz w:val="18"/>
+          <w:szCs w:val="18"/>
+        </w:rPr>
+        <w:br/>
         <w:t xml:space="preserve">        </w:t>
       </w:r>
       <w:r>
         <w:rPr>
           <w:rFonts w:ascii="Menlo" w:hAnsi="Menlo" w:cs="Menlo"/>
-          <w:color w:val="A9B7C6"/>
-          <w:sz w:val="18"/>
-          <w:szCs w:val="18"/>
-        </w:rPr>
-        <w:t>initializeUI()</w:t>
+          <w:color w:val="CC7832"/>
+          <w:sz w:val="18"/>
+          <w:szCs w:val="18"/>
+        </w:rPr>
+        <w:t>super</w:t>
+      </w:r>
+      <w:r>
+        <w:rPr>
+          <w:rFonts w:ascii="Menlo" w:hAnsi="Menlo" w:cs="Menlo"/>
+          <w:color w:val="A9B7C6"/>
+          <w:sz w:val="18"/>
+          <w:szCs w:val="18"/>
+        </w:rPr>
+        <w:t>.onCreate(savedInstanceState)</w:t>
       </w:r>
       <w:r>
         <w:rPr>
@@ -3618,90 +3590,16 @@
           <w:szCs w:val="18"/>
         </w:rPr>
         <w:br/>
-        <w:t xml:space="preserve">    </w:t>
-      </w:r>
-      <w:r>
-        <w:rPr>
-          <w:rFonts w:ascii="Menlo" w:hAnsi="Menlo" w:cs="Menlo"/>
-          <w:color w:val="A9B7C6"/>
-          <w:sz w:val="18"/>
-          <w:szCs w:val="18"/>
-        </w:rPr>
-        <w:t>}</w:t>
-      </w:r>
-      <w:r>
-        <w:rPr>
-          <w:rFonts w:ascii="Menlo" w:hAnsi="Menlo" w:cs="Menlo"/>
-          <w:color w:val="A9B7C6"/>
-          <w:sz w:val="18"/>
-          <w:szCs w:val="18"/>
-        </w:rPr>
-        <w:br/>
-      </w:r>
-      <w:r>
-        <w:rPr>
-          <w:rFonts w:ascii="Menlo" w:hAnsi="Menlo" w:cs="Menlo"/>
-          <w:color w:val="A9B7C6"/>
-          <w:sz w:val="18"/>
-          <w:szCs w:val="18"/>
-        </w:rPr>
-        <w:br/>
-        <w:t xml:space="preserve">    </w:t>
-      </w:r>
-      <w:r>
-        <w:rPr>
-          <w:rFonts w:ascii="Menlo" w:hAnsi="Menlo" w:cs="Menlo"/>
-          <w:color w:val="CC7832"/>
-          <w:sz w:val="18"/>
-          <w:szCs w:val="18"/>
-        </w:rPr>
-        <w:t xml:space="preserve">private void </w:t>
-      </w:r>
-      <w:r>
-        <w:rPr>
-          <w:rFonts w:ascii="Menlo" w:hAnsi="Menlo" w:cs="Menlo"/>
-          <w:color w:val="FFC66D"/>
-          <w:sz w:val="18"/>
-          <w:szCs w:val="18"/>
-        </w:rPr>
-        <w:t>initializeUI</w:t>
-      </w:r>
-      <w:r>
-        <w:rPr>
-          <w:rFonts w:ascii="Menlo" w:hAnsi="Menlo" w:cs="Menlo"/>
-          <w:color w:val="A9B7C6"/>
-          <w:sz w:val="18"/>
-          <w:szCs w:val="18"/>
-        </w:rPr>
-        <w:t>() {</w:t>
-      </w:r>
-      <w:r>
-        <w:rPr>
-          <w:rFonts w:ascii="Menlo" w:hAnsi="Menlo" w:cs="Menlo"/>
-          <w:color w:val="A9B7C6"/>
-          <w:sz w:val="18"/>
-          <w:szCs w:val="18"/>
-        </w:rPr>
-        <w:br/>
         <w:t xml:space="preserve">        </w:t>
       </w:r>
       <w:r>
         <w:rPr>
           <w:rFonts w:ascii="Menlo" w:hAnsi="Menlo" w:cs="Menlo"/>
-          <w:color w:val="9876AA"/>
-          <w:sz w:val="18"/>
-          <w:szCs w:val="18"/>
-        </w:rPr>
-        <w:t xml:space="preserve">imgBtn1 </w:t>
-      </w:r>
-      <w:r>
-        <w:rPr>
-          <w:rFonts w:ascii="Menlo" w:hAnsi="Menlo" w:cs="Menlo"/>
-          <w:color w:val="A9B7C6"/>
-          <w:sz w:val="18"/>
-          <w:szCs w:val="18"/>
-        </w:rPr>
-        <w:t>= findViewById(R.id.</w:t>
+          <w:color w:val="A9B7C6"/>
+          <w:sz w:val="18"/>
+          <w:szCs w:val="18"/>
+        </w:rPr>
+        <w:t>setContentView(R.layout.</w:t>
       </w:r>
       <w:r>
         <w:rPr>
@@ -3712,7 +3610,7 @@
           <w:sz w:val="18"/>
           <w:szCs w:val="18"/>
         </w:rPr>
-        <w:t>imgBtnFirst</w:t>
+        <w:t>activity_main</w:t>
       </w:r>
       <w:r>
         <w:rPr>
@@ -3745,11 +3643,104 @@
       <w:r>
         <w:rPr>
           <w:rFonts w:ascii="Menlo" w:hAnsi="Menlo" w:cs="Menlo"/>
-          <w:color w:val="9876AA"/>
-          <w:sz w:val="18"/>
-          <w:szCs w:val="18"/>
-        </w:rPr>
-        <w:t xml:space="preserve">imgBtn2 </w:t>
+          <w:color w:val="A9B7C6"/>
+          <w:sz w:val="18"/>
+          <w:szCs w:val="18"/>
+        </w:rPr>
+        <w:t>initializeUI()</w:t>
+      </w:r>
+      <w:r>
+        <w:rPr>
+          <w:rFonts w:ascii="Menlo" w:hAnsi="Menlo" w:cs="Menlo"/>
+          <w:color w:val="CC7832"/>
+          <w:sz w:val="18"/>
+          <w:szCs w:val="18"/>
+        </w:rPr>
+        <w:t>;</w:t>
+      </w:r>
+      <w:r>
+        <w:rPr>
+          <w:rFonts w:ascii="Menlo" w:hAnsi="Menlo" w:cs="Menlo"/>
+          <w:color w:val="CC7832"/>
+          <w:sz w:val="18"/>
+          <w:szCs w:val="18"/>
+        </w:rPr>
+        <w:br/>
+        <w:t xml:space="preserve">    </w:t>
+      </w:r>
+      <w:r>
+        <w:rPr>
+          <w:rFonts w:ascii="Menlo" w:hAnsi="Menlo" w:cs="Menlo"/>
+          <w:color w:val="A9B7C6"/>
+          <w:sz w:val="18"/>
+          <w:szCs w:val="18"/>
+        </w:rPr>
+        <w:t>}</w:t>
+      </w:r>
+      <w:r>
+        <w:rPr>
+          <w:rFonts w:ascii="Menlo" w:hAnsi="Menlo" w:cs="Menlo"/>
+          <w:color w:val="A9B7C6"/>
+          <w:sz w:val="18"/>
+          <w:szCs w:val="18"/>
+        </w:rPr>
+        <w:br/>
+      </w:r>
+      <w:r>
+        <w:rPr>
+          <w:rFonts w:ascii="Menlo" w:hAnsi="Menlo" w:cs="Menlo"/>
+          <w:color w:val="A9B7C6"/>
+          <w:sz w:val="18"/>
+          <w:szCs w:val="18"/>
+        </w:rPr>
+        <w:br/>
+        <w:t xml:space="preserve">    </w:t>
+      </w:r>
+      <w:r>
+        <w:rPr>
+          <w:rFonts w:ascii="Menlo" w:hAnsi="Menlo" w:cs="Menlo"/>
+          <w:color w:val="CC7832"/>
+          <w:sz w:val="18"/>
+          <w:szCs w:val="18"/>
+        </w:rPr>
+        <w:t xml:space="preserve">private void </w:t>
+      </w:r>
+      <w:r>
+        <w:rPr>
+          <w:rFonts w:ascii="Menlo" w:hAnsi="Menlo" w:cs="Menlo"/>
+          <w:color w:val="FFC66D"/>
+          <w:sz w:val="18"/>
+          <w:szCs w:val="18"/>
+        </w:rPr>
+        <w:t>initializeUI</w:t>
+      </w:r>
+      <w:r>
+        <w:rPr>
+          <w:rFonts w:ascii="Menlo" w:hAnsi="Menlo" w:cs="Menlo"/>
+          <w:color w:val="A9B7C6"/>
+          <w:sz w:val="18"/>
+          <w:szCs w:val="18"/>
+        </w:rPr>
+        <w:t>() {</w:t>
+      </w:r>
+      <w:r>
+        <w:rPr>
+          <w:rFonts w:ascii="Menlo" w:hAnsi="Menlo" w:cs="Menlo"/>
+          <w:color w:val="A9B7C6"/>
+          <w:sz w:val="18"/>
+          <w:szCs w:val="18"/>
+        </w:rPr>
+        <w:br/>
+        <w:t xml:space="preserve">        </w:t>
+      </w:r>
+      <w:r>
+        <w:rPr>
+          <w:rFonts w:ascii="Menlo" w:hAnsi="Menlo" w:cs="Menlo"/>
+          <w:color w:val="9876AA"/>
+          <w:sz w:val="18"/>
+          <w:szCs w:val="18"/>
+        </w:rPr>
+        <w:t xml:space="preserve">imgBtn1 </w:t>
       </w:r>
       <w:r>
         <w:rPr>
@@ -3769,7 +3760,7 @@
           <w:sz w:val="18"/>
           <w:szCs w:val="18"/>
         </w:rPr>
-        <w:t>imgBtnSecond</w:t>
+        <w:t>imgBtnFirst</w:t>
       </w:r>
       <w:r>
         <w:rPr>
@@ -3806,7 +3797,7 @@
           <w:sz w:val="18"/>
           <w:szCs w:val="18"/>
         </w:rPr>
-        <w:t xml:space="preserve">imgBtn3 </w:t>
+        <w:t xml:space="preserve">imgBtn2 </w:t>
       </w:r>
       <w:r>
         <w:rPr>
@@ -3826,7 +3817,7 @@
           <w:sz w:val="18"/>
           <w:szCs w:val="18"/>
         </w:rPr>
-        <w:t>imgBtnThird</w:t>
+        <w:t>imgBtnSecond</w:t>
       </w:r>
       <w:r>
         <w:rPr>
@@ -3863,7 +3854,7 @@
           <w:sz w:val="18"/>
           <w:szCs w:val="18"/>
         </w:rPr>
-        <w:t xml:space="preserve">imgBtn4 </w:t>
+        <w:t xml:space="preserve">imgBtn3 </w:t>
       </w:r>
       <w:r>
         <w:rPr>
@@ -3883,7 +3874,7 @@
           <w:sz w:val="18"/>
           <w:szCs w:val="18"/>
         </w:rPr>
-        <w:t>imgBtnFourth</w:t>
+        <w:t>imgBtnThird</w:t>
       </w:r>
       <w:r>
         <w:rPr>
@@ -3911,218 +3902,25 @@
           <w:szCs w:val="18"/>
         </w:rPr>
         <w:br/>
-      </w:r>
-      <w:r>
-        <w:rPr>
-          <w:rFonts w:ascii="Menlo" w:hAnsi="Menlo" w:cs="Menlo"/>
-          <w:color w:val="CC7832"/>
-          <w:sz w:val="18"/>
-          <w:szCs w:val="18"/>
-        </w:rPr>
-        <w:br/>
-        <w:t xml:space="preserve">    </w:t>
-      </w:r>
-      <w:r>
-        <w:rPr>
-          <w:rFonts w:ascii="Menlo" w:hAnsi="Menlo" w:cs="Menlo"/>
-          <w:color w:val="A9B7C6"/>
-          <w:sz w:val="18"/>
-          <w:szCs w:val="18"/>
-        </w:rPr>
-        <w:t>}</w:t>
-      </w:r>
-      <w:r>
-        <w:rPr>
-          <w:rFonts w:ascii="Menlo" w:hAnsi="Menlo" w:cs="Menlo"/>
-          <w:color w:val="A9B7C6"/>
-          <w:sz w:val="18"/>
-          <w:szCs w:val="18"/>
-        </w:rPr>
-        <w:br/>
-      </w:r>
-      <w:r>
-        <w:rPr>
-          <w:rFonts w:ascii="Menlo" w:hAnsi="Menlo" w:cs="Menlo"/>
-          <w:color w:val="A9B7C6"/>
-          <w:sz w:val="18"/>
-          <w:szCs w:val="18"/>
-        </w:rPr>
-        <w:br/>
-        <w:t xml:space="preserve">    </w:t>
-      </w:r>
-      <w:r>
-        <w:rPr>
-          <w:rFonts w:ascii="Menlo" w:hAnsi="Menlo" w:cs="Menlo"/>
-          <w:color w:val="CC7832"/>
-          <w:sz w:val="18"/>
-          <w:szCs w:val="18"/>
-        </w:rPr>
-        <w:t xml:space="preserve">public void </w:t>
-      </w:r>
-      <w:r>
-        <w:rPr>
-          <w:rFonts w:ascii="Menlo" w:hAnsi="Menlo" w:cs="Menlo"/>
-          <w:color w:val="FFC66D"/>
-          <w:sz w:val="18"/>
-          <w:szCs w:val="18"/>
-        </w:rPr>
-        <w:t>clickFirstButton</w:t>
-      </w:r>
-      <w:r>
-        <w:rPr>
-          <w:rFonts w:ascii="Menlo" w:hAnsi="Menlo" w:cs="Menlo"/>
-          <w:color w:val="A9B7C6"/>
-          <w:sz w:val="18"/>
-          <w:szCs w:val="18"/>
-        </w:rPr>
-        <w:t>(View v) {</w:t>
-      </w:r>
-      <w:r>
-        <w:rPr>
-          <w:rFonts w:ascii="Menlo" w:hAnsi="Menlo" w:cs="Menlo"/>
-          <w:color w:val="A9B7C6"/>
-          <w:sz w:val="18"/>
-          <w:szCs w:val="18"/>
-        </w:rPr>
-        <w:br/>
         <w:t xml:space="preserve">        </w:t>
       </w:r>
       <w:r>
         <w:rPr>
           <w:rFonts w:ascii="Menlo" w:hAnsi="Menlo" w:cs="Menlo"/>
-          <w:color w:val="CC7832"/>
-          <w:sz w:val="18"/>
-          <w:szCs w:val="18"/>
-        </w:rPr>
-        <w:t xml:space="preserve">try </w:t>
-      </w:r>
-      <w:r>
-        <w:rPr>
-          <w:rFonts w:ascii="Menlo" w:hAnsi="Menlo" w:cs="Menlo"/>
-          <w:color w:val="A9B7C6"/>
-          <w:sz w:val="18"/>
-          <w:szCs w:val="18"/>
-        </w:rPr>
-        <w:t>{</w:t>
-      </w:r>
-      <w:r>
-        <w:rPr>
-          <w:rFonts w:ascii="Menlo" w:hAnsi="Menlo" w:cs="Menlo"/>
-          <w:color w:val="A9B7C6"/>
-          <w:sz w:val="18"/>
-          <w:szCs w:val="18"/>
-        </w:rPr>
-        <w:br/>
-        <w:t xml:space="preserve">            Intent intent = </w:t>
-      </w:r>
-      <w:r>
-        <w:rPr>
-          <w:rFonts w:ascii="Menlo" w:hAnsi="Menlo" w:cs="Menlo"/>
-          <w:color w:val="CC7832"/>
-          <w:sz w:val="18"/>
-          <w:szCs w:val="18"/>
-        </w:rPr>
-        <w:t xml:space="preserve">new </w:t>
-      </w:r>
-      <w:r>
-        <w:rPr>
-          <w:rFonts w:ascii="Menlo" w:hAnsi="Menlo" w:cs="Menlo"/>
-          <w:color w:val="A9B7C6"/>
-          <w:sz w:val="18"/>
-          <w:szCs w:val="18"/>
-        </w:rPr>
-        <w:t>Intent(</w:t>
-      </w:r>
-      <w:r>
-        <w:rPr>
-          <w:rFonts w:ascii="Menlo" w:hAnsi="Menlo" w:cs="Menlo"/>
-          <w:color w:val="CC7832"/>
-          <w:sz w:val="18"/>
-          <w:szCs w:val="18"/>
-        </w:rPr>
-        <w:t xml:space="preserve">this, </w:t>
-      </w:r>
-      <w:r>
-        <w:rPr>
-          <w:rFonts w:ascii="Menlo" w:hAnsi="Menlo" w:cs="Menlo"/>
-          <w:color w:val="A9B7C6"/>
-          <w:sz w:val="18"/>
-          <w:szCs w:val="18"/>
-        </w:rPr>
-        <w:t>ImageDisplayActivity.</w:t>
-      </w:r>
-      <w:r>
-        <w:rPr>
-          <w:rFonts w:ascii="Menlo" w:hAnsi="Menlo" w:cs="Menlo"/>
-          <w:color w:val="CC7832"/>
-          <w:sz w:val="18"/>
-          <w:szCs w:val="18"/>
-        </w:rPr>
-        <w:t>class</w:t>
-      </w:r>
-      <w:r>
-        <w:rPr>
-          <w:rFonts w:ascii="Menlo" w:hAnsi="Menlo" w:cs="Menlo"/>
-          <w:color w:val="A9B7C6"/>
-          <w:sz w:val="18"/>
-          <w:szCs w:val="18"/>
-        </w:rPr>
-        <w:t>)</w:t>
-      </w:r>
-      <w:r>
-        <w:rPr>
-          <w:rFonts w:ascii="Menlo" w:hAnsi="Menlo" w:cs="Menlo"/>
-          <w:color w:val="CC7832"/>
-          <w:sz w:val="18"/>
-          <w:szCs w:val="18"/>
-        </w:rPr>
-        <w:t>;</w:t>
-      </w:r>
-      <w:r>
-        <w:rPr>
-          <w:rFonts w:ascii="Menlo" w:hAnsi="Menlo" w:cs="Menlo"/>
-          <w:color w:val="CC7832"/>
-          <w:sz w:val="18"/>
-          <w:szCs w:val="18"/>
-        </w:rPr>
-        <w:br/>
-        <w:t xml:space="preserve">            byte</w:t>
-      </w:r>
-      <w:r>
-        <w:rPr>
-          <w:rFonts w:ascii="Menlo" w:hAnsi="Menlo" w:cs="Menlo"/>
-          <w:color w:val="A9B7C6"/>
-          <w:sz w:val="18"/>
-          <w:szCs w:val="18"/>
-        </w:rPr>
-        <w:t xml:space="preserve">[] byteArray = convertImageToBytes((BitmapDrawable) </w:t>
-      </w:r>
-      <w:r>
-        <w:rPr>
-          <w:rFonts w:ascii="Menlo" w:hAnsi="Menlo" w:cs="Menlo"/>
-          <w:color w:val="9876AA"/>
-          <w:sz w:val="18"/>
-          <w:szCs w:val="18"/>
-        </w:rPr>
-        <w:t>imgBtn1</w:t>
-      </w:r>
-      <w:r>
-        <w:rPr>
-          <w:rFonts w:ascii="Menlo" w:hAnsi="Menlo" w:cs="Menlo"/>
-          <w:color w:val="A9B7C6"/>
-          <w:sz w:val="18"/>
-          <w:szCs w:val="18"/>
-        </w:rPr>
-        <w:t>.getDrawable()</w:t>
-      </w:r>
-      <w:r>
-        <w:rPr>
-          <w:rFonts w:ascii="Menlo" w:hAnsi="Menlo" w:cs="Menlo"/>
-          <w:color w:val="CC7832"/>
-          <w:sz w:val="18"/>
-          <w:szCs w:val="18"/>
-        </w:rPr>
-        <w:t xml:space="preserve">, </w:t>
+          <w:color w:val="9876AA"/>
+          <w:sz w:val="18"/>
+          <w:szCs w:val="18"/>
+        </w:rPr>
+        <w:t xml:space="preserve">imgBtn4 </w:t>
+      </w:r>
+      <w:r>
+        <w:rPr>
+          <w:rFonts w:ascii="Menlo" w:hAnsi="Menlo" w:cs="Menlo"/>
+          <w:color w:val="A9B7C6"/>
+          <w:sz w:val="18"/>
+          <w:szCs w:val="18"/>
+        </w:rPr>
+        <w:t>= findViewById(R.id.</w:t>
       </w:r>
       <w:r>
         <w:rPr>
@@ -4133,7 +3931,7 @@
           <w:sz w:val="18"/>
           <w:szCs w:val="18"/>
         </w:rPr>
-        <w:t>COMPRESS_QUALITY</w:t>
+        <w:t>imgBtnFourth</w:t>
       </w:r>
       <w:r>
         <w:rPr>
@@ -4161,7 +3959,163 @@
           <w:szCs w:val="18"/>
         </w:rPr>
         <w:br/>
-        <w:t xml:space="preserve">            </w:t>
+      </w:r>
+      <w:r>
+        <w:rPr>
+          <w:rFonts w:ascii="Menlo" w:hAnsi="Menlo" w:cs="Menlo"/>
+          <w:color w:val="CC7832"/>
+          <w:sz w:val="18"/>
+          <w:szCs w:val="18"/>
+        </w:rPr>
+        <w:br/>
+      </w:r>
+      <w:r>
+        <w:rPr>
+          <w:rFonts w:ascii="Menlo" w:hAnsi="Menlo" w:cs="Menlo"/>
+          <w:color w:val="CC7832"/>
+          <w:sz w:val="18"/>
+          <w:szCs w:val="18"/>
+        </w:rPr>
+        <w:br/>
+        <w:t xml:space="preserve">    </w:t>
+      </w:r>
+      <w:r>
+        <w:rPr>
+          <w:rFonts w:ascii="Menlo" w:hAnsi="Menlo" w:cs="Menlo"/>
+          <w:color w:val="A9B7C6"/>
+          <w:sz w:val="18"/>
+          <w:szCs w:val="18"/>
+        </w:rPr>
+        <w:t>}</w:t>
+      </w:r>
+      <w:r>
+        <w:rPr>
+          <w:rFonts w:ascii="Menlo" w:hAnsi="Menlo" w:cs="Menlo"/>
+          <w:color w:val="A9B7C6"/>
+          <w:sz w:val="18"/>
+          <w:szCs w:val="18"/>
+        </w:rPr>
+        <w:br/>
+      </w:r>
+      <w:r>
+        <w:rPr>
+          <w:rFonts w:ascii="Menlo" w:hAnsi="Menlo" w:cs="Menlo"/>
+          <w:color w:val="A9B7C6"/>
+          <w:sz w:val="18"/>
+          <w:szCs w:val="18"/>
+        </w:rPr>
+        <w:br/>
+        <w:t xml:space="preserve">    </w:t>
+      </w:r>
+      <w:r>
+        <w:rPr>
+          <w:rFonts w:ascii="Menlo" w:hAnsi="Menlo" w:cs="Menlo"/>
+          <w:color w:val="CC7832"/>
+          <w:sz w:val="18"/>
+          <w:szCs w:val="18"/>
+        </w:rPr>
+        <w:t xml:space="preserve">public void </w:t>
+      </w:r>
+      <w:r>
+        <w:rPr>
+          <w:rFonts w:ascii="Menlo" w:hAnsi="Menlo" w:cs="Menlo"/>
+          <w:color w:val="FFC66D"/>
+          <w:sz w:val="18"/>
+          <w:szCs w:val="18"/>
+        </w:rPr>
+        <w:t>clickFirstButton</w:t>
+      </w:r>
+      <w:r>
+        <w:rPr>
+          <w:rFonts w:ascii="Menlo" w:hAnsi="Menlo" w:cs="Menlo"/>
+          <w:color w:val="A9B7C6"/>
+          <w:sz w:val="18"/>
+          <w:szCs w:val="18"/>
+        </w:rPr>
+        <w:t>(View v) {</w:t>
+      </w:r>
+      <w:r>
+        <w:rPr>
+          <w:rFonts w:ascii="Menlo" w:hAnsi="Menlo" w:cs="Menlo"/>
+          <w:color w:val="A9B7C6"/>
+          <w:sz w:val="18"/>
+          <w:szCs w:val="18"/>
+        </w:rPr>
+        <w:br/>
+        <w:t xml:space="preserve">        Intent intent = </w:t>
+      </w:r>
+      <w:r>
+        <w:rPr>
+          <w:rFonts w:ascii="Menlo" w:hAnsi="Menlo" w:cs="Menlo"/>
+          <w:color w:val="CC7832"/>
+          <w:sz w:val="18"/>
+          <w:szCs w:val="18"/>
+        </w:rPr>
+        <w:t xml:space="preserve">new </w:t>
+      </w:r>
+      <w:r>
+        <w:rPr>
+          <w:rFonts w:ascii="Menlo" w:hAnsi="Menlo" w:cs="Menlo"/>
+          <w:color w:val="A9B7C6"/>
+          <w:sz w:val="18"/>
+          <w:szCs w:val="18"/>
+        </w:rPr>
+        <w:t>Intent(</w:t>
+      </w:r>
+      <w:r>
+        <w:rPr>
+          <w:rFonts w:ascii="Menlo" w:hAnsi="Menlo" w:cs="Menlo"/>
+          <w:color w:val="CC7832"/>
+          <w:sz w:val="18"/>
+          <w:szCs w:val="18"/>
+        </w:rPr>
+        <w:t xml:space="preserve">this, </w:t>
+      </w:r>
+      <w:r>
+        <w:rPr>
+          <w:rFonts w:ascii="Menlo" w:hAnsi="Menlo" w:cs="Menlo"/>
+          <w:color w:val="A9B7C6"/>
+          <w:sz w:val="18"/>
+          <w:szCs w:val="18"/>
+        </w:rPr>
+        <w:t>ImageDisplayActivity.</w:t>
+      </w:r>
+      <w:r>
+        <w:rPr>
+          <w:rFonts w:ascii="Menlo" w:hAnsi="Menlo" w:cs="Menlo"/>
+          <w:color w:val="CC7832"/>
+          <w:sz w:val="18"/>
+          <w:szCs w:val="18"/>
+        </w:rPr>
+        <w:t>class</w:t>
+      </w:r>
+      <w:r>
+        <w:rPr>
+          <w:rFonts w:ascii="Menlo" w:hAnsi="Menlo" w:cs="Menlo"/>
+          <w:color w:val="A9B7C6"/>
+          <w:sz w:val="18"/>
+          <w:szCs w:val="18"/>
+        </w:rPr>
+        <w:t>)</w:t>
+      </w:r>
+      <w:r>
+        <w:rPr>
+          <w:rFonts w:ascii="Menlo" w:hAnsi="Menlo" w:cs="Menlo"/>
+          <w:color w:val="CC7832"/>
+          <w:sz w:val="18"/>
+          <w:szCs w:val="18"/>
+        </w:rPr>
+        <w:t>;</w:t>
+      </w:r>
+      <w:r>
+        <w:rPr>
+          <w:rFonts w:ascii="Menlo" w:hAnsi="Menlo" w:cs="Menlo"/>
+          <w:color w:val="CC7832"/>
+          <w:sz w:val="18"/>
+          <w:szCs w:val="18"/>
+        </w:rPr>
+        <w:br/>
+        <w:t xml:space="preserve">        </w:t>
       </w:r>
       <w:r>
         <w:rPr>
@@ -4171,210 +4125,17 @@
           <w:szCs w:val="18"/>
         </w:rPr>
         <w:t>intent.putExtra(</w:t>
-      </w:r>
-      <w:r>
-        <w:rPr>
-          <w:rFonts w:ascii="Menlo" w:hAnsi="Menlo" w:cs="Menlo"/>
-          <w:color w:val="6A8759"/>
-          <w:sz w:val="18"/>
-          <w:szCs w:val="18"/>
-        </w:rPr>
-        <w:t>"image"</w:t>
-      </w:r>
-      <w:r>
-        <w:rPr>
-          <w:rFonts w:ascii="Menlo" w:hAnsi="Menlo" w:cs="Menlo"/>
-          <w:color w:val="CC7832"/>
-          <w:sz w:val="18"/>
-          <w:szCs w:val="18"/>
-        </w:rPr>
-        <w:t xml:space="preserve">, </w:t>
-      </w:r>
-      <w:r>
-        <w:rPr>
-          <w:rFonts w:ascii="Menlo" w:hAnsi="Menlo" w:cs="Menlo"/>
-          <w:color w:val="A9B7C6"/>
-          <w:sz w:val="18"/>
-          <w:szCs w:val="18"/>
-        </w:rPr>
-        <w:t>byteArray)</w:t>
-      </w:r>
-      <w:r>
-        <w:rPr>
-          <w:rFonts w:ascii="Menlo" w:hAnsi="Menlo" w:cs="Menlo"/>
-          <w:color w:val="CC7832"/>
-          <w:sz w:val="18"/>
-          <w:szCs w:val="18"/>
-        </w:rPr>
-        <w:t>;</w:t>
-      </w:r>
-      <w:r>
-        <w:rPr>
-          <w:rFonts w:ascii="Menlo" w:hAnsi="Menlo" w:cs="Menlo"/>
-          <w:color w:val="CC7832"/>
-          <w:sz w:val="18"/>
-          <w:szCs w:val="18"/>
-        </w:rPr>
-        <w:br/>
-        <w:t xml:space="preserve">            </w:t>
-      </w:r>
-      <w:r>
-        <w:rPr>
-          <w:rFonts w:ascii="Menlo" w:hAnsi="Menlo" w:cs="Menlo"/>
-          <w:color w:val="A9B7C6"/>
-          <w:sz w:val="18"/>
-          <w:szCs w:val="18"/>
-        </w:rPr>
-        <w:t>intent.putExtra(</w:t>
-      </w:r>
-      <w:r>
-        <w:rPr>
-          <w:rFonts w:ascii="Menlo" w:hAnsi="Menlo" w:cs="Menlo"/>
-          <w:color w:val="6A8759"/>
-          <w:sz w:val="18"/>
-          <w:szCs w:val="18"/>
-        </w:rPr>
-        <w:t>"description"</w:t>
-      </w:r>
-      <w:r>
-        <w:rPr>
-          <w:rFonts w:ascii="Menlo" w:hAnsi="Menlo" w:cs="Menlo"/>
-          <w:color w:val="CC7832"/>
-          <w:sz w:val="18"/>
-          <w:szCs w:val="18"/>
-        </w:rPr>
-        <w:t xml:space="preserve">, </w:t>
-      </w:r>
-      <w:r>
-        <w:rPr>
-          <w:rFonts w:ascii="Menlo" w:hAnsi="Menlo" w:cs="Menlo"/>
-          <w:color w:val="6A8759"/>
-          <w:sz w:val="18"/>
-          <w:szCs w:val="18"/>
-        </w:rPr>
-        <w:t>"This is the fourth image"</w:t>
-      </w:r>
-      <w:r>
-        <w:rPr>
-          <w:rFonts w:ascii="Menlo" w:hAnsi="Menlo" w:cs="Menlo"/>
-          <w:color w:val="A9B7C6"/>
-          <w:sz w:val="18"/>
-          <w:szCs w:val="18"/>
-        </w:rPr>
-        <w:t>)</w:t>
-      </w:r>
-      <w:r>
-        <w:rPr>
-          <w:rFonts w:ascii="Menlo" w:hAnsi="Menlo" w:cs="Menlo"/>
-          <w:color w:val="CC7832"/>
-          <w:sz w:val="18"/>
-          <w:szCs w:val="18"/>
-        </w:rPr>
-        <w:t>;</w:t>
-      </w:r>
-      <w:r>
-        <w:rPr>
-          <w:rFonts w:ascii="Menlo" w:hAnsi="Menlo" w:cs="Menlo"/>
-          <w:color w:val="CC7832"/>
-          <w:sz w:val="18"/>
-          <w:szCs w:val="18"/>
-        </w:rPr>
-        <w:br/>
-        <w:t xml:space="preserve">            </w:t>
-      </w:r>
-      <w:r>
-        <w:rPr>
-          <w:rFonts w:ascii="Menlo" w:hAnsi="Menlo" w:cs="Menlo"/>
-          <w:color w:val="A9B7C6"/>
-          <w:sz w:val="18"/>
-          <w:szCs w:val="18"/>
-        </w:rPr>
-        <w:t>startActivity(intent)</w:t>
-      </w:r>
-      <w:r>
-        <w:rPr>
-          <w:rFonts w:ascii="Menlo" w:hAnsi="Menlo" w:cs="Menlo"/>
-          <w:color w:val="CC7832"/>
-          <w:sz w:val="18"/>
-          <w:szCs w:val="18"/>
-        </w:rPr>
-        <w:t>;</w:t>
-      </w:r>
-      <w:r>
-        <w:rPr>
-          <w:rFonts w:ascii="Menlo" w:hAnsi="Menlo" w:cs="Menlo"/>
-          <w:color w:val="CC7832"/>
-          <w:sz w:val="18"/>
-          <w:szCs w:val="18"/>
-        </w:rPr>
-        <w:br/>
-        <w:t xml:space="preserve">        </w:t>
-      </w:r>
-      <w:r>
-        <w:rPr>
-          <w:rFonts w:ascii="Menlo" w:hAnsi="Menlo" w:cs="Menlo"/>
-          <w:color w:val="A9B7C6"/>
-          <w:sz w:val="18"/>
-          <w:szCs w:val="18"/>
-        </w:rPr>
-        <w:t xml:space="preserve">} </w:t>
-      </w:r>
-      <w:r>
-        <w:rPr>
-          <w:rFonts w:ascii="Menlo" w:hAnsi="Menlo" w:cs="Menlo"/>
-          <w:color w:val="CC7832"/>
-          <w:sz w:val="18"/>
-          <w:szCs w:val="18"/>
-        </w:rPr>
-        <w:t xml:space="preserve">catch </w:t>
-      </w:r>
-      <w:r>
-        <w:rPr>
-          <w:rFonts w:ascii="Menlo" w:hAnsi="Menlo" w:cs="Menlo"/>
-          <w:color w:val="A9B7C6"/>
-          <w:sz w:val="18"/>
-          <w:szCs w:val="18"/>
-        </w:rPr>
-        <w:t>(IOException ex) {</w:t>
-      </w:r>
-      <w:r>
-        <w:rPr>
-          <w:rFonts w:ascii="Menlo" w:hAnsi="Menlo" w:cs="Menlo"/>
-          <w:color w:val="A9B7C6"/>
-          <w:sz w:val="18"/>
-          <w:szCs w:val="18"/>
-        </w:rPr>
-        <w:br/>
-        <w:t xml:space="preserve">            Log.</w:t>
       </w:r>
       <w:r>
         <w:rPr>
           <w:rFonts w:ascii="Menlo" w:hAnsi="Menlo" w:cs="Menlo"/>
           <w:i/>
           <w:iCs/>
-          <w:color w:val="A9B7C6"/>
-          <w:sz w:val="18"/>
-          <w:szCs w:val="18"/>
-        </w:rPr>
-        <w:t>e</w:t>
-      </w:r>
-      <w:r>
-        <w:rPr>
-          <w:rFonts w:ascii="Menlo" w:hAnsi="Menlo" w:cs="Menlo"/>
-          <w:color w:val="A9B7C6"/>
-          <w:sz w:val="18"/>
-          <w:szCs w:val="18"/>
-        </w:rPr>
-        <w:t>(</w:t>
-      </w:r>
-      <w:r>
-        <w:rPr>
-          <w:rFonts w:ascii="Menlo" w:hAnsi="Menlo" w:cs="Menlo"/>
-          <w:color w:val="6A8759"/>
-          <w:sz w:val="18"/>
-          <w:szCs w:val="18"/>
-        </w:rPr>
-        <w:t>"Error"</w:t>
+          <w:color w:val="9876AA"/>
+          <w:sz w:val="18"/>
+          <w:szCs w:val="18"/>
+        </w:rPr>
+        <w:t>INTENT_DESCRIPTION_KEY</w:t>
       </w:r>
       <w:r>
         <w:rPr>
@@ -4388,251 +4149,11 @@
       <w:r>
         <w:rPr>
           <w:rFonts w:ascii="Menlo" w:hAnsi="Menlo" w:cs="Menlo"/>
-          <w:color w:val="6A8759"/>
-          <w:sz w:val="18"/>
-          <w:szCs w:val="18"/>
-        </w:rPr>
-        <w:t>"Cannot convert image"</w:t>
-      </w:r>
-      <w:r>
-        <w:rPr>
-          <w:rFonts w:ascii="Menlo" w:hAnsi="Menlo" w:cs="Menlo"/>
-          <w:color w:val="A9B7C6"/>
-          <w:sz w:val="18"/>
-          <w:szCs w:val="18"/>
-        </w:rPr>
-        <w:t>)</w:t>
-      </w:r>
-      <w:r>
-        <w:rPr>
-          <w:rFonts w:ascii="Menlo" w:hAnsi="Menlo" w:cs="Menlo"/>
-          <w:color w:val="CC7832"/>
-          <w:sz w:val="18"/>
-          <w:szCs w:val="18"/>
-        </w:rPr>
-        <w:t>;</w:t>
-      </w:r>
-      <w:r>
-        <w:rPr>
-          <w:rFonts w:ascii="Menlo" w:hAnsi="Menlo" w:cs="Menlo"/>
-          <w:color w:val="CC7832"/>
-          <w:sz w:val="18"/>
-          <w:szCs w:val="18"/>
-        </w:rPr>
-        <w:br/>
-        <w:t xml:space="preserve">        </w:t>
-      </w:r>
-      <w:r>
-        <w:rPr>
-          <w:rFonts w:ascii="Menlo" w:hAnsi="Menlo" w:cs="Menlo"/>
-          <w:color w:val="A9B7C6"/>
-          <w:sz w:val="18"/>
-          <w:szCs w:val="18"/>
-        </w:rPr>
-        <w:t>}</w:t>
-      </w:r>
-      <w:r>
-        <w:rPr>
-          <w:rFonts w:ascii="Menlo" w:hAnsi="Menlo" w:cs="Menlo"/>
-          <w:color w:val="A9B7C6"/>
-          <w:sz w:val="18"/>
-          <w:szCs w:val="18"/>
-        </w:rPr>
-        <w:br/>
-        <w:t xml:space="preserve">    }</w:t>
-      </w:r>
-      <w:r>
-        <w:rPr>
-          <w:rFonts w:ascii="Menlo" w:hAnsi="Menlo" w:cs="Menlo"/>
-          <w:color w:val="A9B7C6"/>
-          <w:sz w:val="18"/>
-          <w:szCs w:val="18"/>
-        </w:rPr>
-        <w:br/>
-      </w:r>
-      <w:r>
-        <w:rPr>
-          <w:rFonts w:ascii="Menlo" w:hAnsi="Menlo" w:cs="Menlo"/>
-          <w:color w:val="A9B7C6"/>
-          <w:sz w:val="18"/>
-          <w:szCs w:val="18"/>
-        </w:rPr>
-        <w:br/>
-        <w:t xml:space="preserve">    </w:t>
-      </w:r>
-      <w:r>
-        <w:rPr>
-          <w:rFonts w:ascii="Menlo" w:hAnsi="Menlo" w:cs="Menlo"/>
-          <w:color w:val="CC7832"/>
-          <w:sz w:val="18"/>
-          <w:szCs w:val="18"/>
-        </w:rPr>
-        <w:t xml:space="preserve">public void </w:t>
-      </w:r>
-      <w:r>
-        <w:rPr>
-          <w:rFonts w:ascii="Menlo" w:hAnsi="Menlo" w:cs="Menlo"/>
-          <w:color w:val="FFC66D"/>
-          <w:sz w:val="18"/>
-          <w:szCs w:val="18"/>
-        </w:rPr>
-        <w:t>clickSecondButton</w:t>
-      </w:r>
-      <w:r>
-        <w:rPr>
-          <w:rFonts w:ascii="Menlo" w:hAnsi="Menlo" w:cs="Menlo"/>
-          <w:color w:val="A9B7C6"/>
-          <w:sz w:val="18"/>
-          <w:szCs w:val="18"/>
-        </w:rPr>
-        <w:t>(View v) {</w:t>
-      </w:r>
-      <w:r>
-        <w:rPr>
-          <w:rFonts w:ascii="Menlo" w:hAnsi="Menlo" w:cs="Menlo"/>
-          <w:color w:val="A9B7C6"/>
-          <w:sz w:val="18"/>
-          <w:szCs w:val="18"/>
-        </w:rPr>
-        <w:br/>
-        <w:t xml:space="preserve">        </w:t>
-      </w:r>
-      <w:r>
-        <w:rPr>
-          <w:rFonts w:ascii="Menlo" w:hAnsi="Menlo" w:cs="Menlo"/>
-          <w:color w:val="CC7832"/>
-          <w:sz w:val="18"/>
-          <w:szCs w:val="18"/>
-        </w:rPr>
-        <w:t xml:space="preserve">try </w:t>
-      </w:r>
-      <w:r>
-        <w:rPr>
-          <w:rFonts w:ascii="Menlo" w:hAnsi="Menlo" w:cs="Menlo"/>
-          <w:color w:val="A9B7C6"/>
-          <w:sz w:val="18"/>
-          <w:szCs w:val="18"/>
-        </w:rPr>
-        <w:t>{</w:t>
-      </w:r>
-      <w:r>
-        <w:rPr>
-          <w:rFonts w:ascii="Menlo" w:hAnsi="Menlo" w:cs="Menlo"/>
-          <w:color w:val="A9B7C6"/>
-          <w:sz w:val="18"/>
-          <w:szCs w:val="18"/>
-        </w:rPr>
-        <w:br/>
-        <w:t xml:space="preserve">            Intent intent = </w:t>
-      </w:r>
-      <w:r>
-        <w:rPr>
-          <w:rFonts w:ascii="Menlo" w:hAnsi="Menlo" w:cs="Menlo"/>
-          <w:color w:val="CC7832"/>
-          <w:sz w:val="18"/>
-          <w:szCs w:val="18"/>
-        </w:rPr>
-        <w:t xml:space="preserve">new </w:t>
-      </w:r>
-      <w:r>
-        <w:rPr>
-          <w:rFonts w:ascii="Menlo" w:hAnsi="Menlo" w:cs="Menlo"/>
-          <w:color w:val="A9B7C6"/>
-          <w:sz w:val="18"/>
-          <w:szCs w:val="18"/>
-        </w:rPr>
-        <w:t>Intent(</w:t>
-      </w:r>
-      <w:r>
-        <w:rPr>
-          <w:rFonts w:ascii="Menlo" w:hAnsi="Menlo" w:cs="Menlo"/>
-          <w:color w:val="CC7832"/>
-          <w:sz w:val="18"/>
-          <w:szCs w:val="18"/>
-        </w:rPr>
-        <w:t xml:space="preserve">this, </w:t>
-      </w:r>
-      <w:r>
-        <w:rPr>
-          <w:rFonts w:ascii="Menlo" w:hAnsi="Menlo" w:cs="Menlo"/>
-          <w:color w:val="A9B7C6"/>
-          <w:sz w:val="18"/>
-          <w:szCs w:val="18"/>
-        </w:rPr>
-        <w:t>ImageDisplayActivity.</w:t>
-      </w:r>
-      <w:r>
-        <w:rPr>
-          <w:rFonts w:ascii="Menlo" w:hAnsi="Menlo" w:cs="Menlo"/>
-          <w:color w:val="CC7832"/>
-          <w:sz w:val="18"/>
-          <w:szCs w:val="18"/>
-        </w:rPr>
-        <w:t>class</w:t>
-      </w:r>
-      <w:r>
-        <w:rPr>
-          <w:rFonts w:ascii="Menlo" w:hAnsi="Menlo" w:cs="Menlo"/>
-          <w:color w:val="A9B7C6"/>
-          <w:sz w:val="18"/>
-          <w:szCs w:val="18"/>
-        </w:rPr>
-        <w:t>)</w:t>
-      </w:r>
-      <w:r>
-        <w:rPr>
-          <w:rFonts w:ascii="Menlo" w:hAnsi="Menlo" w:cs="Menlo"/>
-          <w:color w:val="CC7832"/>
-          <w:sz w:val="18"/>
-          <w:szCs w:val="18"/>
-        </w:rPr>
-        <w:t>;</w:t>
-      </w:r>
-      <w:r>
-        <w:rPr>
-          <w:rFonts w:ascii="Menlo" w:hAnsi="Menlo" w:cs="Menlo"/>
-          <w:color w:val="CC7832"/>
-          <w:sz w:val="18"/>
-          <w:szCs w:val="18"/>
-        </w:rPr>
-        <w:br/>
-        <w:t xml:space="preserve">            byte</w:t>
-      </w:r>
-      <w:r>
-        <w:rPr>
-          <w:rFonts w:ascii="Menlo" w:hAnsi="Menlo" w:cs="Menlo"/>
-          <w:color w:val="A9B7C6"/>
-          <w:sz w:val="18"/>
-          <w:szCs w:val="18"/>
-        </w:rPr>
-        <w:t xml:space="preserve">[] byteArray = convertImageToBytes((BitmapDrawable) </w:t>
-      </w:r>
-      <w:r>
-        <w:rPr>
-          <w:rFonts w:ascii="Menlo" w:hAnsi="Menlo" w:cs="Menlo"/>
-          <w:color w:val="9876AA"/>
-          <w:sz w:val="18"/>
-          <w:szCs w:val="18"/>
-        </w:rPr>
-        <w:t>imgBtn2</w:t>
-      </w:r>
-      <w:r>
-        <w:rPr>
-          <w:rFonts w:ascii="Menlo" w:hAnsi="Menlo" w:cs="Menlo"/>
-          <w:color w:val="A9B7C6"/>
-          <w:sz w:val="18"/>
-          <w:szCs w:val="18"/>
-        </w:rPr>
-        <w:t>.getDrawable()</w:t>
-      </w:r>
-      <w:r>
-        <w:rPr>
-          <w:rFonts w:ascii="Menlo" w:hAnsi="Menlo" w:cs="Menlo"/>
-          <w:color w:val="CC7832"/>
-          <w:sz w:val="18"/>
-          <w:szCs w:val="18"/>
-        </w:rPr>
-        <w:t xml:space="preserve">, </w:t>
+          <w:color w:val="A9B7C6"/>
+          <w:sz w:val="18"/>
+          <w:szCs w:val="18"/>
+        </w:rPr>
+        <w:t>getString(R.string.</w:t>
       </w:r>
       <w:r>
         <w:rPr>
@@ -4643,16 +4164,16 @@
           <w:sz w:val="18"/>
           <w:szCs w:val="18"/>
         </w:rPr>
-        <w:t>COMPRESS_QUALITY</w:t>
-      </w:r>
-      <w:r>
-        <w:rPr>
-          <w:rFonts w:ascii="Menlo" w:hAnsi="Menlo" w:cs="Menlo"/>
-          <w:color w:val="A9B7C6"/>
-          <w:sz w:val="18"/>
-          <w:szCs w:val="18"/>
-        </w:rPr>
-        <w:t>)</w:t>
+        <w:t>image_description_1</w:t>
+      </w:r>
+      <w:r>
+        <w:rPr>
+          <w:rFonts w:ascii="Menlo" w:hAnsi="Menlo" w:cs="Menlo"/>
+          <w:color w:val="A9B7C6"/>
+          <w:sz w:val="18"/>
+          <w:szCs w:val="18"/>
+        </w:rPr>
+        <w:t>))</w:t>
       </w:r>
       <w:r>
         <w:rPr>
@@ -4671,7 +4192,7 @@
           <w:szCs w:val="18"/>
         </w:rPr>
         <w:br/>
-        <w:t xml:space="preserve">            </w:t>
+        <w:t xml:space="preserve">        </w:t>
       </w:r>
       <w:r>
         <w:rPr>
@@ -4681,210 +4202,17 @@
           <w:szCs w:val="18"/>
         </w:rPr>
         <w:t>intent.putExtra(</w:t>
-      </w:r>
-      <w:r>
-        <w:rPr>
-          <w:rFonts w:ascii="Menlo" w:hAnsi="Menlo" w:cs="Menlo"/>
-          <w:color w:val="6A8759"/>
-          <w:sz w:val="18"/>
-          <w:szCs w:val="18"/>
-        </w:rPr>
-        <w:t>"image"</w:t>
-      </w:r>
-      <w:r>
-        <w:rPr>
-          <w:rFonts w:ascii="Menlo" w:hAnsi="Menlo" w:cs="Menlo"/>
-          <w:color w:val="CC7832"/>
-          <w:sz w:val="18"/>
-          <w:szCs w:val="18"/>
-        </w:rPr>
-        <w:t xml:space="preserve">, </w:t>
-      </w:r>
-      <w:r>
-        <w:rPr>
-          <w:rFonts w:ascii="Menlo" w:hAnsi="Menlo" w:cs="Menlo"/>
-          <w:color w:val="A9B7C6"/>
-          <w:sz w:val="18"/>
-          <w:szCs w:val="18"/>
-        </w:rPr>
-        <w:t>byteArray)</w:t>
-      </w:r>
-      <w:r>
-        <w:rPr>
-          <w:rFonts w:ascii="Menlo" w:hAnsi="Menlo" w:cs="Menlo"/>
-          <w:color w:val="CC7832"/>
-          <w:sz w:val="18"/>
-          <w:szCs w:val="18"/>
-        </w:rPr>
-        <w:t>;</w:t>
-      </w:r>
-      <w:r>
-        <w:rPr>
-          <w:rFonts w:ascii="Menlo" w:hAnsi="Menlo" w:cs="Menlo"/>
-          <w:color w:val="CC7832"/>
-          <w:sz w:val="18"/>
-          <w:szCs w:val="18"/>
-        </w:rPr>
-        <w:br/>
-        <w:t xml:space="preserve">            </w:t>
-      </w:r>
-      <w:r>
-        <w:rPr>
-          <w:rFonts w:ascii="Menlo" w:hAnsi="Menlo" w:cs="Menlo"/>
-          <w:color w:val="A9B7C6"/>
-          <w:sz w:val="18"/>
-          <w:szCs w:val="18"/>
-        </w:rPr>
-        <w:t>intent.putExtra(</w:t>
-      </w:r>
-      <w:r>
-        <w:rPr>
-          <w:rFonts w:ascii="Menlo" w:hAnsi="Menlo" w:cs="Menlo"/>
-          <w:color w:val="6A8759"/>
-          <w:sz w:val="18"/>
-          <w:szCs w:val="18"/>
-        </w:rPr>
-        <w:t>"description"</w:t>
-      </w:r>
-      <w:r>
-        <w:rPr>
-          <w:rFonts w:ascii="Menlo" w:hAnsi="Menlo" w:cs="Menlo"/>
-          <w:color w:val="CC7832"/>
-          <w:sz w:val="18"/>
-          <w:szCs w:val="18"/>
-        </w:rPr>
-        <w:t xml:space="preserve">, </w:t>
-      </w:r>
-      <w:r>
-        <w:rPr>
-          <w:rFonts w:ascii="Menlo" w:hAnsi="Menlo" w:cs="Menlo"/>
-          <w:color w:val="6A8759"/>
-          <w:sz w:val="18"/>
-          <w:szCs w:val="18"/>
-        </w:rPr>
-        <w:t>"This is the fourth image"</w:t>
-      </w:r>
-      <w:r>
-        <w:rPr>
-          <w:rFonts w:ascii="Menlo" w:hAnsi="Menlo" w:cs="Menlo"/>
-          <w:color w:val="A9B7C6"/>
-          <w:sz w:val="18"/>
-          <w:szCs w:val="18"/>
-        </w:rPr>
-        <w:t>)</w:t>
-      </w:r>
-      <w:r>
-        <w:rPr>
-          <w:rFonts w:ascii="Menlo" w:hAnsi="Menlo" w:cs="Menlo"/>
-          <w:color w:val="CC7832"/>
-          <w:sz w:val="18"/>
-          <w:szCs w:val="18"/>
-        </w:rPr>
-        <w:t>;</w:t>
-      </w:r>
-      <w:r>
-        <w:rPr>
-          <w:rFonts w:ascii="Menlo" w:hAnsi="Menlo" w:cs="Menlo"/>
-          <w:color w:val="CC7832"/>
-          <w:sz w:val="18"/>
-          <w:szCs w:val="18"/>
-        </w:rPr>
-        <w:br/>
-        <w:t xml:space="preserve">            </w:t>
-      </w:r>
-      <w:r>
-        <w:rPr>
-          <w:rFonts w:ascii="Menlo" w:hAnsi="Menlo" w:cs="Menlo"/>
-          <w:color w:val="A9B7C6"/>
-          <w:sz w:val="18"/>
-          <w:szCs w:val="18"/>
-        </w:rPr>
-        <w:t>startActivity(intent)</w:t>
-      </w:r>
-      <w:r>
-        <w:rPr>
-          <w:rFonts w:ascii="Menlo" w:hAnsi="Menlo" w:cs="Menlo"/>
-          <w:color w:val="CC7832"/>
-          <w:sz w:val="18"/>
-          <w:szCs w:val="18"/>
-        </w:rPr>
-        <w:t>;</w:t>
-      </w:r>
-      <w:r>
-        <w:rPr>
-          <w:rFonts w:ascii="Menlo" w:hAnsi="Menlo" w:cs="Menlo"/>
-          <w:color w:val="CC7832"/>
-          <w:sz w:val="18"/>
-          <w:szCs w:val="18"/>
-        </w:rPr>
-        <w:br/>
-        <w:t xml:space="preserve">        </w:t>
-      </w:r>
-      <w:r>
-        <w:rPr>
-          <w:rFonts w:ascii="Menlo" w:hAnsi="Menlo" w:cs="Menlo"/>
-          <w:color w:val="A9B7C6"/>
-          <w:sz w:val="18"/>
-          <w:szCs w:val="18"/>
-        </w:rPr>
-        <w:t xml:space="preserve">} </w:t>
-      </w:r>
-      <w:r>
-        <w:rPr>
-          <w:rFonts w:ascii="Menlo" w:hAnsi="Menlo" w:cs="Menlo"/>
-          <w:color w:val="CC7832"/>
-          <w:sz w:val="18"/>
-          <w:szCs w:val="18"/>
-        </w:rPr>
-        <w:t xml:space="preserve">catch </w:t>
-      </w:r>
-      <w:r>
-        <w:rPr>
-          <w:rFonts w:ascii="Menlo" w:hAnsi="Menlo" w:cs="Menlo"/>
-          <w:color w:val="A9B7C6"/>
-          <w:sz w:val="18"/>
-          <w:szCs w:val="18"/>
-        </w:rPr>
-        <w:t>(IOException ex) {</w:t>
-      </w:r>
-      <w:r>
-        <w:rPr>
-          <w:rFonts w:ascii="Menlo" w:hAnsi="Menlo" w:cs="Menlo"/>
-          <w:color w:val="A9B7C6"/>
-          <w:sz w:val="18"/>
-          <w:szCs w:val="18"/>
-        </w:rPr>
-        <w:br/>
-        <w:t xml:space="preserve">            Log.</w:t>
       </w:r>
       <w:r>
         <w:rPr>
           <w:rFonts w:ascii="Menlo" w:hAnsi="Menlo" w:cs="Menlo"/>
           <w:i/>
           <w:iCs/>
-          <w:color w:val="A9B7C6"/>
-          <w:sz w:val="18"/>
-          <w:szCs w:val="18"/>
-        </w:rPr>
-        <w:t>e</w:t>
-      </w:r>
-      <w:r>
-        <w:rPr>
-          <w:rFonts w:ascii="Menlo" w:hAnsi="Menlo" w:cs="Menlo"/>
-          <w:color w:val="A9B7C6"/>
-          <w:sz w:val="18"/>
-          <w:szCs w:val="18"/>
-        </w:rPr>
-        <w:t>(</w:t>
-      </w:r>
-      <w:r>
-        <w:rPr>
-          <w:rFonts w:ascii="Menlo" w:hAnsi="Menlo" w:cs="Menlo"/>
-          <w:color w:val="6A8759"/>
-          <w:sz w:val="18"/>
-          <w:szCs w:val="18"/>
-        </w:rPr>
-        <w:t>"Error"</w:t>
+          <w:color w:val="9876AA"/>
+          <w:sz w:val="18"/>
+          <w:szCs w:val="18"/>
+        </w:rPr>
+        <w:t>INTENT_IMAGE_KEY</w:t>
       </w:r>
       <w:r>
         <w:rPr>
@@ -4898,251 +4226,11 @@
       <w:r>
         <w:rPr>
           <w:rFonts w:ascii="Menlo" w:hAnsi="Menlo" w:cs="Menlo"/>
-          <w:color w:val="6A8759"/>
-          <w:sz w:val="18"/>
-          <w:szCs w:val="18"/>
-        </w:rPr>
-        <w:t>"Cannot convert image"</w:t>
-      </w:r>
-      <w:r>
-        <w:rPr>
-          <w:rFonts w:ascii="Menlo" w:hAnsi="Menlo" w:cs="Menlo"/>
-          <w:color w:val="A9B7C6"/>
-          <w:sz w:val="18"/>
-          <w:szCs w:val="18"/>
-        </w:rPr>
-        <w:t>)</w:t>
-      </w:r>
-      <w:r>
-        <w:rPr>
-          <w:rFonts w:ascii="Menlo" w:hAnsi="Menlo" w:cs="Menlo"/>
-          <w:color w:val="CC7832"/>
-          <w:sz w:val="18"/>
-          <w:szCs w:val="18"/>
-        </w:rPr>
-        <w:t>;</w:t>
-      </w:r>
-      <w:r>
-        <w:rPr>
-          <w:rFonts w:ascii="Menlo" w:hAnsi="Menlo" w:cs="Menlo"/>
-          <w:color w:val="CC7832"/>
-          <w:sz w:val="18"/>
-          <w:szCs w:val="18"/>
-        </w:rPr>
-        <w:br/>
-        <w:t xml:space="preserve">        </w:t>
-      </w:r>
-      <w:r>
-        <w:rPr>
-          <w:rFonts w:ascii="Menlo" w:hAnsi="Menlo" w:cs="Menlo"/>
-          <w:color w:val="A9B7C6"/>
-          <w:sz w:val="18"/>
-          <w:szCs w:val="18"/>
-        </w:rPr>
-        <w:t>}</w:t>
-      </w:r>
-      <w:r>
-        <w:rPr>
-          <w:rFonts w:ascii="Menlo" w:hAnsi="Menlo" w:cs="Menlo"/>
-          <w:color w:val="A9B7C6"/>
-          <w:sz w:val="18"/>
-          <w:szCs w:val="18"/>
-        </w:rPr>
-        <w:br/>
-        <w:t xml:space="preserve">    }</w:t>
-      </w:r>
-      <w:r>
-        <w:rPr>
-          <w:rFonts w:ascii="Menlo" w:hAnsi="Menlo" w:cs="Menlo"/>
-          <w:color w:val="A9B7C6"/>
-          <w:sz w:val="18"/>
-          <w:szCs w:val="18"/>
-        </w:rPr>
-        <w:br/>
-      </w:r>
-      <w:r>
-        <w:rPr>
-          <w:rFonts w:ascii="Menlo" w:hAnsi="Menlo" w:cs="Menlo"/>
-          <w:color w:val="A9B7C6"/>
-          <w:sz w:val="18"/>
-          <w:szCs w:val="18"/>
-        </w:rPr>
-        <w:br/>
-        <w:t xml:space="preserve">    </w:t>
-      </w:r>
-      <w:r>
-        <w:rPr>
-          <w:rFonts w:ascii="Menlo" w:hAnsi="Menlo" w:cs="Menlo"/>
-          <w:color w:val="CC7832"/>
-          <w:sz w:val="18"/>
-          <w:szCs w:val="18"/>
-        </w:rPr>
-        <w:t xml:space="preserve">public void </w:t>
-      </w:r>
-      <w:r>
-        <w:rPr>
-          <w:rFonts w:ascii="Menlo" w:hAnsi="Menlo" w:cs="Menlo"/>
-          <w:color w:val="FFC66D"/>
-          <w:sz w:val="18"/>
-          <w:szCs w:val="18"/>
-        </w:rPr>
-        <w:t>clickThirdButton</w:t>
-      </w:r>
-      <w:r>
-        <w:rPr>
-          <w:rFonts w:ascii="Menlo" w:hAnsi="Menlo" w:cs="Menlo"/>
-          <w:color w:val="A9B7C6"/>
-          <w:sz w:val="18"/>
-          <w:szCs w:val="18"/>
-        </w:rPr>
-        <w:t>(View v) {</w:t>
-      </w:r>
-      <w:r>
-        <w:rPr>
-          <w:rFonts w:ascii="Menlo" w:hAnsi="Menlo" w:cs="Menlo"/>
-          <w:color w:val="A9B7C6"/>
-          <w:sz w:val="18"/>
-          <w:szCs w:val="18"/>
-        </w:rPr>
-        <w:br/>
-        <w:t xml:space="preserve">        </w:t>
-      </w:r>
-      <w:r>
-        <w:rPr>
-          <w:rFonts w:ascii="Menlo" w:hAnsi="Menlo" w:cs="Menlo"/>
-          <w:color w:val="CC7832"/>
-          <w:sz w:val="18"/>
-          <w:szCs w:val="18"/>
-        </w:rPr>
-        <w:t xml:space="preserve">try </w:t>
-      </w:r>
-      <w:r>
-        <w:rPr>
-          <w:rFonts w:ascii="Menlo" w:hAnsi="Menlo" w:cs="Menlo"/>
-          <w:color w:val="A9B7C6"/>
-          <w:sz w:val="18"/>
-          <w:szCs w:val="18"/>
-        </w:rPr>
-        <w:t>{</w:t>
-      </w:r>
-      <w:r>
-        <w:rPr>
-          <w:rFonts w:ascii="Menlo" w:hAnsi="Menlo" w:cs="Menlo"/>
-          <w:color w:val="A9B7C6"/>
-          <w:sz w:val="18"/>
-          <w:szCs w:val="18"/>
-        </w:rPr>
-        <w:br/>
-        <w:t xml:space="preserve">            Intent intent = </w:t>
-      </w:r>
-      <w:r>
-        <w:rPr>
-          <w:rFonts w:ascii="Menlo" w:hAnsi="Menlo" w:cs="Menlo"/>
-          <w:color w:val="CC7832"/>
-          <w:sz w:val="18"/>
-          <w:szCs w:val="18"/>
-        </w:rPr>
-        <w:t xml:space="preserve">new </w:t>
-      </w:r>
-      <w:r>
-        <w:rPr>
-          <w:rFonts w:ascii="Menlo" w:hAnsi="Menlo" w:cs="Menlo"/>
-          <w:color w:val="A9B7C6"/>
-          <w:sz w:val="18"/>
-          <w:szCs w:val="18"/>
-        </w:rPr>
-        <w:t>Intent(</w:t>
-      </w:r>
-      <w:r>
-        <w:rPr>
-          <w:rFonts w:ascii="Menlo" w:hAnsi="Menlo" w:cs="Menlo"/>
-          <w:color w:val="CC7832"/>
-          <w:sz w:val="18"/>
-          <w:szCs w:val="18"/>
-        </w:rPr>
-        <w:t xml:space="preserve">this, </w:t>
-      </w:r>
-      <w:r>
-        <w:rPr>
-          <w:rFonts w:ascii="Menlo" w:hAnsi="Menlo" w:cs="Menlo"/>
-          <w:color w:val="A9B7C6"/>
-          <w:sz w:val="18"/>
-          <w:szCs w:val="18"/>
-        </w:rPr>
-        <w:t>ImageDisplayActivity.</w:t>
-      </w:r>
-      <w:r>
-        <w:rPr>
-          <w:rFonts w:ascii="Menlo" w:hAnsi="Menlo" w:cs="Menlo"/>
-          <w:color w:val="CC7832"/>
-          <w:sz w:val="18"/>
-          <w:szCs w:val="18"/>
-        </w:rPr>
-        <w:t>class</w:t>
-      </w:r>
-      <w:r>
-        <w:rPr>
-          <w:rFonts w:ascii="Menlo" w:hAnsi="Menlo" w:cs="Menlo"/>
-          <w:color w:val="A9B7C6"/>
-          <w:sz w:val="18"/>
-          <w:szCs w:val="18"/>
-        </w:rPr>
-        <w:t>)</w:t>
-      </w:r>
-      <w:r>
-        <w:rPr>
-          <w:rFonts w:ascii="Menlo" w:hAnsi="Menlo" w:cs="Menlo"/>
-          <w:color w:val="CC7832"/>
-          <w:sz w:val="18"/>
-          <w:szCs w:val="18"/>
-        </w:rPr>
-        <w:t>;</w:t>
-      </w:r>
-      <w:r>
-        <w:rPr>
-          <w:rFonts w:ascii="Menlo" w:hAnsi="Menlo" w:cs="Menlo"/>
-          <w:color w:val="CC7832"/>
-          <w:sz w:val="18"/>
-          <w:szCs w:val="18"/>
-        </w:rPr>
-        <w:br/>
-        <w:t xml:space="preserve">            byte</w:t>
-      </w:r>
-      <w:r>
-        <w:rPr>
-          <w:rFonts w:ascii="Menlo" w:hAnsi="Menlo" w:cs="Menlo"/>
-          <w:color w:val="A9B7C6"/>
-          <w:sz w:val="18"/>
-          <w:szCs w:val="18"/>
-        </w:rPr>
-        <w:t xml:space="preserve">[] byteArray = convertImageToBytes((BitmapDrawable) </w:t>
-      </w:r>
-      <w:r>
-        <w:rPr>
-          <w:rFonts w:ascii="Menlo" w:hAnsi="Menlo" w:cs="Menlo"/>
-          <w:color w:val="9876AA"/>
-          <w:sz w:val="18"/>
-          <w:szCs w:val="18"/>
-        </w:rPr>
-        <w:t>imgBtn3</w:t>
-      </w:r>
-      <w:r>
-        <w:rPr>
-          <w:rFonts w:ascii="Menlo" w:hAnsi="Menlo" w:cs="Menlo"/>
-          <w:color w:val="A9B7C6"/>
-          <w:sz w:val="18"/>
-          <w:szCs w:val="18"/>
-        </w:rPr>
-        <w:t>.getDrawable()</w:t>
-      </w:r>
-      <w:r>
-        <w:rPr>
-          <w:rFonts w:ascii="Menlo" w:hAnsi="Menlo" w:cs="Menlo"/>
-          <w:color w:val="CC7832"/>
-          <w:sz w:val="18"/>
-          <w:szCs w:val="18"/>
-        </w:rPr>
-        <w:t xml:space="preserve">, </w:t>
+          <w:color w:val="A9B7C6"/>
+          <w:sz w:val="18"/>
+          <w:szCs w:val="18"/>
+        </w:rPr>
+        <w:t>R.drawable.</w:t>
       </w:r>
       <w:r>
         <w:rPr>
@@ -5153,7 +4241,7 @@
           <w:sz w:val="18"/>
           <w:szCs w:val="18"/>
         </w:rPr>
-        <w:t>COMPRESS_QUALITY</w:t>
+        <w:t>desert</w:t>
       </w:r>
       <w:r>
         <w:rPr>
@@ -5181,7 +4269,173 @@
           <w:szCs w:val="18"/>
         </w:rPr>
         <w:br/>
-        <w:t xml:space="preserve">            </w:t>
+        <w:t xml:space="preserve">        </w:t>
+      </w:r>
+      <w:r>
+        <w:rPr>
+          <w:rFonts w:ascii="Menlo" w:hAnsi="Menlo" w:cs="Menlo"/>
+          <w:color w:val="A9B7C6"/>
+          <w:sz w:val="18"/>
+          <w:szCs w:val="18"/>
+        </w:rPr>
+        <w:t>startActivity(intent)</w:t>
+      </w:r>
+      <w:r>
+        <w:rPr>
+          <w:rFonts w:ascii="Menlo" w:hAnsi="Menlo" w:cs="Menlo"/>
+          <w:color w:val="CC7832"/>
+          <w:sz w:val="18"/>
+          <w:szCs w:val="18"/>
+        </w:rPr>
+        <w:t>;</w:t>
+      </w:r>
+      <w:r>
+        <w:rPr>
+          <w:rFonts w:ascii="Menlo" w:hAnsi="Menlo" w:cs="Menlo"/>
+          <w:color w:val="CC7832"/>
+          <w:sz w:val="18"/>
+          <w:szCs w:val="18"/>
+        </w:rPr>
+        <w:br/>
+        <w:t xml:space="preserve">    </w:t>
+      </w:r>
+      <w:r>
+        <w:rPr>
+          <w:rFonts w:ascii="Menlo" w:hAnsi="Menlo" w:cs="Menlo"/>
+          <w:color w:val="A9B7C6"/>
+          <w:sz w:val="18"/>
+          <w:szCs w:val="18"/>
+        </w:rPr>
+        <w:t>}</w:t>
+      </w:r>
+      <w:r>
+        <w:rPr>
+          <w:rFonts w:ascii="Menlo" w:hAnsi="Menlo" w:cs="Menlo"/>
+          <w:color w:val="A9B7C6"/>
+          <w:sz w:val="18"/>
+          <w:szCs w:val="18"/>
+        </w:rPr>
+        <w:br/>
+      </w:r>
+      <w:r>
+        <w:rPr>
+          <w:rFonts w:ascii="Menlo" w:hAnsi="Menlo" w:cs="Menlo"/>
+          <w:color w:val="A9B7C6"/>
+          <w:sz w:val="18"/>
+          <w:szCs w:val="18"/>
+        </w:rPr>
+        <w:br/>
+        <w:t xml:space="preserve">    </w:t>
+      </w:r>
+      <w:r>
+        <w:rPr>
+          <w:rFonts w:ascii="Menlo" w:hAnsi="Menlo" w:cs="Menlo"/>
+          <w:color w:val="CC7832"/>
+          <w:sz w:val="18"/>
+          <w:szCs w:val="18"/>
+        </w:rPr>
+        <w:t xml:space="preserve">public void </w:t>
+      </w:r>
+      <w:r>
+        <w:rPr>
+          <w:rFonts w:ascii="Menlo" w:hAnsi="Menlo" w:cs="Menlo"/>
+          <w:color w:val="FFC66D"/>
+          <w:sz w:val="18"/>
+          <w:szCs w:val="18"/>
+        </w:rPr>
+        <w:t>clickSecondButton</w:t>
+      </w:r>
+      <w:r>
+        <w:rPr>
+          <w:rFonts w:ascii="Menlo" w:hAnsi="Menlo" w:cs="Menlo"/>
+          <w:color w:val="A9B7C6"/>
+          <w:sz w:val="18"/>
+          <w:szCs w:val="18"/>
+        </w:rPr>
+        <w:t>(View v) {</w:t>
+      </w:r>
+      <w:r>
+        <w:rPr>
+          <w:rFonts w:ascii="Menlo" w:hAnsi="Menlo" w:cs="Menlo"/>
+          <w:color w:val="A9B7C6"/>
+          <w:sz w:val="18"/>
+          <w:szCs w:val="18"/>
+        </w:rPr>
+        <w:br/>
+        <w:t xml:space="preserve">        Intent intent = </w:t>
+      </w:r>
+      <w:r>
+        <w:rPr>
+          <w:rFonts w:ascii="Menlo" w:hAnsi="Menlo" w:cs="Menlo"/>
+          <w:color w:val="CC7832"/>
+          <w:sz w:val="18"/>
+          <w:szCs w:val="18"/>
+        </w:rPr>
+        <w:t xml:space="preserve">new </w:t>
+      </w:r>
+      <w:r>
+        <w:rPr>
+          <w:rFonts w:ascii="Menlo" w:hAnsi="Menlo" w:cs="Menlo"/>
+          <w:color w:val="A9B7C6"/>
+          <w:sz w:val="18"/>
+          <w:szCs w:val="18"/>
+        </w:rPr>
+        <w:t>Intent(</w:t>
+      </w:r>
+      <w:r>
+        <w:rPr>
+          <w:rFonts w:ascii="Menlo" w:hAnsi="Menlo" w:cs="Menlo"/>
+          <w:color w:val="CC7832"/>
+          <w:sz w:val="18"/>
+          <w:szCs w:val="18"/>
+        </w:rPr>
+        <w:t xml:space="preserve">this, </w:t>
+      </w:r>
+      <w:r>
+        <w:rPr>
+          <w:rFonts w:ascii="Menlo" w:hAnsi="Menlo" w:cs="Menlo"/>
+          <w:color w:val="A9B7C6"/>
+          <w:sz w:val="18"/>
+          <w:szCs w:val="18"/>
+        </w:rPr>
+        <w:t>ImageDisplayActivity.</w:t>
+      </w:r>
+      <w:r>
+        <w:rPr>
+          <w:rFonts w:ascii="Menlo" w:hAnsi="Menlo" w:cs="Menlo"/>
+          <w:color w:val="CC7832"/>
+          <w:sz w:val="18"/>
+          <w:szCs w:val="18"/>
+        </w:rPr>
+        <w:t>class</w:t>
+      </w:r>
+      <w:r>
+        <w:rPr>
+          <w:rFonts w:ascii="Menlo" w:hAnsi="Menlo" w:cs="Menlo"/>
+          <w:color w:val="A9B7C6"/>
+          <w:sz w:val="18"/>
+          <w:szCs w:val="18"/>
+        </w:rPr>
+        <w:t>)</w:t>
+      </w:r>
+      <w:r>
+        <w:rPr>
+          <w:rFonts w:ascii="Menlo" w:hAnsi="Menlo" w:cs="Menlo"/>
+          <w:color w:val="CC7832"/>
+          <w:sz w:val="18"/>
+          <w:szCs w:val="18"/>
+        </w:rPr>
+        <w:t>;</w:t>
+      </w:r>
+      <w:r>
+        <w:rPr>
+          <w:rFonts w:ascii="Menlo" w:hAnsi="Menlo" w:cs="Menlo"/>
+          <w:color w:val="CC7832"/>
+          <w:sz w:val="18"/>
+          <w:szCs w:val="18"/>
+        </w:rPr>
+        <w:br/>
+        <w:t xml:space="preserve">        </w:t>
       </w:r>
       <w:r>
         <w:rPr>
@@ -5191,210 +4445,17 @@
           <w:szCs w:val="18"/>
         </w:rPr>
         <w:t>intent.putExtra(</w:t>
-      </w:r>
-      <w:r>
-        <w:rPr>
-          <w:rFonts w:ascii="Menlo" w:hAnsi="Menlo" w:cs="Menlo"/>
-          <w:color w:val="6A8759"/>
-          <w:sz w:val="18"/>
-          <w:szCs w:val="18"/>
-        </w:rPr>
-        <w:t>"image"</w:t>
-      </w:r>
-      <w:r>
-        <w:rPr>
-          <w:rFonts w:ascii="Menlo" w:hAnsi="Menlo" w:cs="Menlo"/>
-          <w:color w:val="CC7832"/>
-          <w:sz w:val="18"/>
-          <w:szCs w:val="18"/>
-        </w:rPr>
-        <w:t xml:space="preserve">, </w:t>
-      </w:r>
-      <w:r>
-        <w:rPr>
-          <w:rFonts w:ascii="Menlo" w:hAnsi="Menlo" w:cs="Menlo"/>
-          <w:color w:val="A9B7C6"/>
-          <w:sz w:val="18"/>
-          <w:szCs w:val="18"/>
-        </w:rPr>
-        <w:t>byteArray)</w:t>
-      </w:r>
-      <w:r>
-        <w:rPr>
-          <w:rFonts w:ascii="Menlo" w:hAnsi="Menlo" w:cs="Menlo"/>
-          <w:color w:val="CC7832"/>
-          <w:sz w:val="18"/>
-          <w:szCs w:val="18"/>
-        </w:rPr>
-        <w:t>;</w:t>
-      </w:r>
-      <w:r>
-        <w:rPr>
-          <w:rFonts w:ascii="Menlo" w:hAnsi="Menlo" w:cs="Menlo"/>
-          <w:color w:val="CC7832"/>
-          <w:sz w:val="18"/>
-          <w:szCs w:val="18"/>
-        </w:rPr>
-        <w:br/>
-        <w:t xml:space="preserve">            </w:t>
-      </w:r>
-      <w:r>
-        <w:rPr>
-          <w:rFonts w:ascii="Menlo" w:hAnsi="Menlo" w:cs="Menlo"/>
-          <w:color w:val="A9B7C6"/>
-          <w:sz w:val="18"/>
-          <w:szCs w:val="18"/>
-        </w:rPr>
-        <w:t>intent.putExtra(</w:t>
-      </w:r>
-      <w:r>
-        <w:rPr>
-          <w:rFonts w:ascii="Menlo" w:hAnsi="Menlo" w:cs="Menlo"/>
-          <w:color w:val="6A8759"/>
-          <w:sz w:val="18"/>
-          <w:szCs w:val="18"/>
-        </w:rPr>
-        <w:t>"description"</w:t>
-      </w:r>
-      <w:r>
-        <w:rPr>
-          <w:rFonts w:ascii="Menlo" w:hAnsi="Menlo" w:cs="Menlo"/>
-          <w:color w:val="CC7832"/>
-          <w:sz w:val="18"/>
-          <w:szCs w:val="18"/>
-        </w:rPr>
-        <w:t xml:space="preserve">, </w:t>
-      </w:r>
-      <w:r>
-        <w:rPr>
-          <w:rFonts w:ascii="Menlo" w:hAnsi="Menlo" w:cs="Menlo"/>
-          <w:color w:val="6A8759"/>
-          <w:sz w:val="18"/>
-          <w:szCs w:val="18"/>
-        </w:rPr>
-        <w:t>"This is the fourth image"</w:t>
-      </w:r>
-      <w:r>
-        <w:rPr>
-          <w:rFonts w:ascii="Menlo" w:hAnsi="Menlo" w:cs="Menlo"/>
-          <w:color w:val="A9B7C6"/>
-          <w:sz w:val="18"/>
-          <w:szCs w:val="18"/>
-        </w:rPr>
-        <w:t>)</w:t>
-      </w:r>
-      <w:r>
-        <w:rPr>
-          <w:rFonts w:ascii="Menlo" w:hAnsi="Menlo" w:cs="Menlo"/>
-          <w:color w:val="CC7832"/>
-          <w:sz w:val="18"/>
-          <w:szCs w:val="18"/>
-        </w:rPr>
-        <w:t>;</w:t>
-      </w:r>
-      <w:r>
-        <w:rPr>
-          <w:rFonts w:ascii="Menlo" w:hAnsi="Menlo" w:cs="Menlo"/>
-          <w:color w:val="CC7832"/>
-          <w:sz w:val="18"/>
-          <w:szCs w:val="18"/>
-        </w:rPr>
-        <w:br/>
-        <w:t xml:space="preserve">            </w:t>
-      </w:r>
-      <w:r>
-        <w:rPr>
-          <w:rFonts w:ascii="Menlo" w:hAnsi="Menlo" w:cs="Menlo"/>
-          <w:color w:val="A9B7C6"/>
-          <w:sz w:val="18"/>
-          <w:szCs w:val="18"/>
-        </w:rPr>
-        <w:t>startActivity(intent)</w:t>
-      </w:r>
-      <w:r>
-        <w:rPr>
-          <w:rFonts w:ascii="Menlo" w:hAnsi="Menlo" w:cs="Menlo"/>
-          <w:color w:val="CC7832"/>
-          <w:sz w:val="18"/>
-          <w:szCs w:val="18"/>
-        </w:rPr>
-        <w:t>;</w:t>
-      </w:r>
-      <w:r>
-        <w:rPr>
-          <w:rFonts w:ascii="Menlo" w:hAnsi="Menlo" w:cs="Menlo"/>
-          <w:color w:val="CC7832"/>
-          <w:sz w:val="18"/>
-          <w:szCs w:val="18"/>
-        </w:rPr>
-        <w:br/>
-        <w:t xml:space="preserve">        </w:t>
-      </w:r>
-      <w:r>
-        <w:rPr>
-          <w:rFonts w:ascii="Menlo" w:hAnsi="Menlo" w:cs="Menlo"/>
-          <w:color w:val="A9B7C6"/>
-          <w:sz w:val="18"/>
-          <w:szCs w:val="18"/>
-        </w:rPr>
-        <w:t xml:space="preserve">} </w:t>
-      </w:r>
-      <w:r>
-        <w:rPr>
-          <w:rFonts w:ascii="Menlo" w:hAnsi="Menlo" w:cs="Menlo"/>
-          <w:color w:val="CC7832"/>
-          <w:sz w:val="18"/>
-          <w:szCs w:val="18"/>
-        </w:rPr>
-        <w:t xml:space="preserve">catch </w:t>
-      </w:r>
-      <w:r>
-        <w:rPr>
-          <w:rFonts w:ascii="Menlo" w:hAnsi="Menlo" w:cs="Menlo"/>
-          <w:color w:val="A9B7C6"/>
-          <w:sz w:val="18"/>
-          <w:szCs w:val="18"/>
-        </w:rPr>
-        <w:t>(IOException ex) {</w:t>
-      </w:r>
-      <w:r>
-        <w:rPr>
-          <w:rFonts w:ascii="Menlo" w:hAnsi="Menlo" w:cs="Menlo"/>
-          <w:color w:val="A9B7C6"/>
-          <w:sz w:val="18"/>
-          <w:szCs w:val="18"/>
-        </w:rPr>
-        <w:br/>
-        <w:t xml:space="preserve">            Log.</w:t>
       </w:r>
       <w:r>
         <w:rPr>
           <w:rFonts w:ascii="Menlo" w:hAnsi="Menlo" w:cs="Menlo"/>
           <w:i/>
           <w:iCs/>
-          <w:color w:val="A9B7C6"/>
-          <w:sz w:val="18"/>
-          <w:szCs w:val="18"/>
-        </w:rPr>
-        <w:t>e</w:t>
-      </w:r>
-      <w:r>
-        <w:rPr>
-          <w:rFonts w:ascii="Menlo" w:hAnsi="Menlo" w:cs="Menlo"/>
-          <w:color w:val="A9B7C6"/>
-          <w:sz w:val="18"/>
-          <w:szCs w:val="18"/>
-        </w:rPr>
-        <w:t>(</w:t>
-      </w:r>
-      <w:r>
-        <w:rPr>
-          <w:rFonts w:ascii="Menlo" w:hAnsi="Menlo" w:cs="Menlo"/>
-          <w:color w:val="6A8759"/>
-          <w:sz w:val="18"/>
-          <w:szCs w:val="18"/>
-        </w:rPr>
-        <w:t>"Error"</w:t>
+          <w:color w:val="9876AA"/>
+          <w:sz w:val="18"/>
+          <w:szCs w:val="18"/>
+        </w:rPr>
+        <w:t>INTENT_DESCRIPTION_KEY</w:t>
       </w:r>
       <w:r>
         <w:rPr>
@@ -5408,251 +4469,11 @@
       <w:r>
         <w:rPr>
           <w:rFonts w:ascii="Menlo" w:hAnsi="Menlo" w:cs="Menlo"/>
-          <w:color w:val="6A8759"/>
-          <w:sz w:val="18"/>
-          <w:szCs w:val="18"/>
-        </w:rPr>
-        <w:t>"Cannot convert image"</w:t>
-      </w:r>
-      <w:r>
-        <w:rPr>
-          <w:rFonts w:ascii="Menlo" w:hAnsi="Menlo" w:cs="Menlo"/>
-          <w:color w:val="A9B7C6"/>
-          <w:sz w:val="18"/>
-          <w:szCs w:val="18"/>
-        </w:rPr>
-        <w:t>)</w:t>
-      </w:r>
-      <w:r>
-        <w:rPr>
-          <w:rFonts w:ascii="Menlo" w:hAnsi="Menlo" w:cs="Menlo"/>
-          <w:color w:val="CC7832"/>
-          <w:sz w:val="18"/>
-          <w:szCs w:val="18"/>
-        </w:rPr>
-        <w:t>;</w:t>
-      </w:r>
-      <w:r>
-        <w:rPr>
-          <w:rFonts w:ascii="Menlo" w:hAnsi="Menlo" w:cs="Menlo"/>
-          <w:color w:val="CC7832"/>
-          <w:sz w:val="18"/>
-          <w:szCs w:val="18"/>
-        </w:rPr>
-        <w:br/>
-        <w:t xml:space="preserve">        </w:t>
-      </w:r>
-      <w:r>
-        <w:rPr>
-          <w:rFonts w:ascii="Menlo" w:hAnsi="Menlo" w:cs="Menlo"/>
-          <w:color w:val="A9B7C6"/>
-          <w:sz w:val="18"/>
-          <w:szCs w:val="18"/>
-        </w:rPr>
-        <w:t>}</w:t>
-      </w:r>
-      <w:r>
-        <w:rPr>
-          <w:rFonts w:ascii="Menlo" w:hAnsi="Menlo" w:cs="Menlo"/>
-          <w:color w:val="A9B7C6"/>
-          <w:sz w:val="18"/>
-          <w:szCs w:val="18"/>
-        </w:rPr>
-        <w:br/>
-        <w:t xml:space="preserve">    }</w:t>
-      </w:r>
-      <w:r>
-        <w:rPr>
-          <w:rFonts w:ascii="Menlo" w:hAnsi="Menlo" w:cs="Menlo"/>
-          <w:color w:val="A9B7C6"/>
-          <w:sz w:val="18"/>
-          <w:szCs w:val="18"/>
-        </w:rPr>
-        <w:br/>
-      </w:r>
-      <w:r>
-        <w:rPr>
-          <w:rFonts w:ascii="Menlo" w:hAnsi="Menlo" w:cs="Menlo"/>
-          <w:color w:val="A9B7C6"/>
-          <w:sz w:val="18"/>
-          <w:szCs w:val="18"/>
-        </w:rPr>
-        <w:br/>
-        <w:t xml:space="preserve">    </w:t>
-      </w:r>
-      <w:r>
-        <w:rPr>
-          <w:rFonts w:ascii="Menlo" w:hAnsi="Menlo" w:cs="Menlo"/>
-          <w:color w:val="CC7832"/>
-          <w:sz w:val="18"/>
-          <w:szCs w:val="18"/>
-        </w:rPr>
-        <w:t xml:space="preserve">public void </w:t>
-      </w:r>
-      <w:r>
-        <w:rPr>
-          <w:rFonts w:ascii="Menlo" w:hAnsi="Menlo" w:cs="Menlo"/>
-          <w:color w:val="FFC66D"/>
-          <w:sz w:val="18"/>
-          <w:szCs w:val="18"/>
-        </w:rPr>
-        <w:t>clickFourthButton</w:t>
-      </w:r>
-      <w:r>
-        <w:rPr>
-          <w:rFonts w:ascii="Menlo" w:hAnsi="Menlo" w:cs="Menlo"/>
-          <w:color w:val="A9B7C6"/>
-          <w:sz w:val="18"/>
-          <w:szCs w:val="18"/>
-        </w:rPr>
-        <w:t>(View v) {</w:t>
-      </w:r>
-      <w:r>
-        <w:rPr>
-          <w:rFonts w:ascii="Menlo" w:hAnsi="Menlo" w:cs="Menlo"/>
-          <w:color w:val="A9B7C6"/>
-          <w:sz w:val="18"/>
-          <w:szCs w:val="18"/>
-        </w:rPr>
-        <w:br/>
-        <w:t xml:space="preserve">        </w:t>
-      </w:r>
-      <w:r>
-        <w:rPr>
-          <w:rFonts w:ascii="Menlo" w:hAnsi="Menlo" w:cs="Menlo"/>
-          <w:color w:val="CC7832"/>
-          <w:sz w:val="18"/>
-          <w:szCs w:val="18"/>
-        </w:rPr>
-        <w:t xml:space="preserve">try </w:t>
-      </w:r>
-      <w:r>
-        <w:rPr>
-          <w:rFonts w:ascii="Menlo" w:hAnsi="Menlo" w:cs="Menlo"/>
-          <w:color w:val="A9B7C6"/>
-          <w:sz w:val="18"/>
-          <w:szCs w:val="18"/>
-        </w:rPr>
-        <w:t>{</w:t>
-      </w:r>
-      <w:r>
-        <w:rPr>
-          <w:rFonts w:ascii="Menlo" w:hAnsi="Menlo" w:cs="Menlo"/>
-          <w:color w:val="A9B7C6"/>
-          <w:sz w:val="18"/>
-          <w:szCs w:val="18"/>
-        </w:rPr>
-        <w:br/>
-        <w:t xml:space="preserve">            Intent intent = </w:t>
-      </w:r>
-      <w:r>
-        <w:rPr>
-          <w:rFonts w:ascii="Menlo" w:hAnsi="Menlo" w:cs="Menlo"/>
-          <w:color w:val="CC7832"/>
-          <w:sz w:val="18"/>
-          <w:szCs w:val="18"/>
-        </w:rPr>
-        <w:t xml:space="preserve">new </w:t>
-      </w:r>
-      <w:r>
-        <w:rPr>
-          <w:rFonts w:ascii="Menlo" w:hAnsi="Menlo" w:cs="Menlo"/>
-          <w:color w:val="A9B7C6"/>
-          <w:sz w:val="18"/>
-          <w:szCs w:val="18"/>
-        </w:rPr>
-        <w:t>Intent(</w:t>
-      </w:r>
-      <w:r>
-        <w:rPr>
-          <w:rFonts w:ascii="Menlo" w:hAnsi="Menlo" w:cs="Menlo"/>
-          <w:color w:val="CC7832"/>
-          <w:sz w:val="18"/>
-          <w:szCs w:val="18"/>
-        </w:rPr>
-        <w:t xml:space="preserve">this, </w:t>
-      </w:r>
-      <w:r>
-        <w:rPr>
-          <w:rFonts w:ascii="Menlo" w:hAnsi="Menlo" w:cs="Menlo"/>
-          <w:color w:val="A9B7C6"/>
-          <w:sz w:val="18"/>
-          <w:szCs w:val="18"/>
-        </w:rPr>
-        <w:t>ImageDisplayActivity.</w:t>
-      </w:r>
-      <w:r>
-        <w:rPr>
-          <w:rFonts w:ascii="Menlo" w:hAnsi="Menlo" w:cs="Menlo"/>
-          <w:color w:val="CC7832"/>
-          <w:sz w:val="18"/>
-          <w:szCs w:val="18"/>
-        </w:rPr>
-        <w:t>class</w:t>
-      </w:r>
-      <w:r>
-        <w:rPr>
-          <w:rFonts w:ascii="Menlo" w:hAnsi="Menlo" w:cs="Menlo"/>
-          <w:color w:val="A9B7C6"/>
-          <w:sz w:val="18"/>
-          <w:szCs w:val="18"/>
-        </w:rPr>
-        <w:t>)</w:t>
-      </w:r>
-      <w:r>
-        <w:rPr>
-          <w:rFonts w:ascii="Menlo" w:hAnsi="Menlo" w:cs="Menlo"/>
-          <w:color w:val="CC7832"/>
-          <w:sz w:val="18"/>
-          <w:szCs w:val="18"/>
-        </w:rPr>
-        <w:t>;</w:t>
-      </w:r>
-      <w:r>
-        <w:rPr>
-          <w:rFonts w:ascii="Menlo" w:hAnsi="Menlo" w:cs="Menlo"/>
-          <w:color w:val="CC7832"/>
-          <w:sz w:val="18"/>
-          <w:szCs w:val="18"/>
-        </w:rPr>
-        <w:br/>
-        <w:t xml:space="preserve">            byte</w:t>
-      </w:r>
-      <w:r>
-        <w:rPr>
-          <w:rFonts w:ascii="Menlo" w:hAnsi="Menlo" w:cs="Menlo"/>
-          <w:color w:val="A9B7C6"/>
-          <w:sz w:val="18"/>
-          <w:szCs w:val="18"/>
-        </w:rPr>
-        <w:t xml:space="preserve">[] byteArray = convertImageToBytes((BitmapDrawable) </w:t>
-      </w:r>
-      <w:r>
-        <w:rPr>
-          <w:rFonts w:ascii="Menlo" w:hAnsi="Menlo" w:cs="Menlo"/>
-          <w:color w:val="9876AA"/>
-          <w:sz w:val="18"/>
-          <w:szCs w:val="18"/>
-        </w:rPr>
-        <w:t>imgBtn4</w:t>
-      </w:r>
-      <w:r>
-        <w:rPr>
-          <w:rFonts w:ascii="Menlo" w:hAnsi="Menlo" w:cs="Menlo"/>
-          <w:color w:val="A9B7C6"/>
-          <w:sz w:val="18"/>
-          <w:szCs w:val="18"/>
-        </w:rPr>
-        <w:t>.getDrawable()</w:t>
-      </w:r>
-      <w:r>
-        <w:rPr>
-          <w:rFonts w:ascii="Menlo" w:hAnsi="Menlo" w:cs="Menlo"/>
-          <w:color w:val="CC7832"/>
-          <w:sz w:val="18"/>
-          <w:szCs w:val="18"/>
-        </w:rPr>
-        <w:t xml:space="preserve">, </w:t>
+          <w:color w:val="A9B7C6"/>
+          <w:sz w:val="18"/>
+          <w:szCs w:val="18"/>
+        </w:rPr>
+        <w:t>getString(R.string.</w:t>
       </w:r>
       <w:r>
         <w:rPr>
@@ -5663,16 +4484,16 @@
           <w:sz w:val="18"/>
           <w:szCs w:val="18"/>
         </w:rPr>
-        <w:t>COMPRESS_QUALITY</w:t>
-      </w:r>
-      <w:r>
-        <w:rPr>
-          <w:rFonts w:ascii="Menlo" w:hAnsi="Menlo" w:cs="Menlo"/>
-          <w:color w:val="A9B7C6"/>
-          <w:sz w:val="18"/>
-          <w:szCs w:val="18"/>
-        </w:rPr>
-        <w:t>)</w:t>
+        <w:t>image_description_2</w:t>
+      </w:r>
+      <w:r>
+        <w:rPr>
+          <w:rFonts w:ascii="Menlo" w:hAnsi="Menlo" w:cs="Menlo"/>
+          <w:color w:val="A9B7C6"/>
+          <w:sz w:val="18"/>
+          <w:szCs w:val="18"/>
+        </w:rPr>
+        <w:t>))</w:t>
       </w:r>
       <w:r>
         <w:rPr>
@@ -5691,7 +4512,7 @@
           <w:szCs w:val="18"/>
         </w:rPr>
         <w:br/>
-        <w:t xml:space="preserve">            </w:t>
+        <w:t xml:space="preserve">        </w:t>
       </w:r>
       <w:r>
         <w:rPr>
@@ -5701,210 +4522,17 @@
           <w:szCs w:val="18"/>
         </w:rPr>
         <w:t>intent.putExtra(</w:t>
-      </w:r>
-      <w:r>
-        <w:rPr>
-          <w:rFonts w:ascii="Menlo" w:hAnsi="Menlo" w:cs="Menlo"/>
-          <w:color w:val="6A8759"/>
-          <w:sz w:val="18"/>
-          <w:szCs w:val="18"/>
-        </w:rPr>
-        <w:t>"image"</w:t>
-      </w:r>
-      <w:r>
-        <w:rPr>
-          <w:rFonts w:ascii="Menlo" w:hAnsi="Menlo" w:cs="Menlo"/>
-          <w:color w:val="CC7832"/>
-          <w:sz w:val="18"/>
-          <w:szCs w:val="18"/>
-        </w:rPr>
-        <w:t xml:space="preserve">, </w:t>
-      </w:r>
-      <w:r>
-        <w:rPr>
-          <w:rFonts w:ascii="Menlo" w:hAnsi="Menlo" w:cs="Menlo"/>
-          <w:color w:val="A9B7C6"/>
-          <w:sz w:val="18"/>
-          <w:szCs w:val="18"/>
-        </w:rPr>
-        <w:t>byteArray)</w:t>
-      </w:r>
-      <w:r>
-        <w:rPr>
-          <w:rFonts w:ascii="Menlo" w:hAnsi="Menlo" w:cs="Menlo"/>
-          <w:color w:val="CC7832"/>
-          <w:sz w:val="18"/>
-          <w:szCs w:val="18"/>
-        </w:rPr>
-        <w:t>;</w:t>
-      </w:r>
-      <w:r>
-        <w:rPr>
-          <w:rFonts w:ascii="Menlo" w:hAnsi="Menlo" w:cs="Menlo"/>
-          <w:color w:val="CC7832"/>
-          <w:sz w:val="18"/>
-          <w:szCs w:val="18"/>
-        </w:rPr>
-        <w:br/>
-        <w:t xml:space="preserve">            </w:t>
-      </w:r>
-      <w:r>
-        <w:rPr>
-          <w:rFonts w:ascii="Menlo" w:hAnsi="Menlo" w:cs="Menlo"/>
-          <w:color w:val="A9B7C6"/>
-          <w:sz w:val="18"/>
-          <w:szCs w:val="18"/>
-        </w:rPr>
-        <w:t>intent.putExtra(</w:t>
-      </w:r>
-      <w:r>
-        <w:rPr>
-          <w:rFonts w:ascii="Menlo" w:hAnsi="Menlo" w:cs="Menlo"/>
-          <w:color w:val="6A8759"/>
-          <w:sz w:val="18"/>
-          <w:szCs w:val="18"/>
-        </w:rPr>
-        <w:t>"description"</w:t>
-      </w:r>
-      <w:r>
-        <w:rPr>
-          <w:rFonts w:ascii="Menlo" w:hAnsi="Menlo" w:cs="Menlo"/>
-          <w:color w:val="CC7832"/>
-          <w:sz w:val="18"/>
-          <w:szCs w:val="18"/>
-        </w:rPr>
-        <w:t xml:space="preserve">, </w:t>
-      </w:r>
-      <w:r>
-        <w:rPr>
-          <w:rFonts w:ascii="Menlo" w:hAnsi="Menlo" w:cs="Menlo"/>
-          <w:color w:val="6A8759"/>
-          <w:sz w:val="18"/>
-          <w:szCs w:val="18"/>
-        </w:rPr>
-        <w:t>"This is the fourth image"</w:t>
-      </w:r>
-      <w:r>
-        <w:rPr>
-          <w:rFonts w:ascii="Menlo" w:hAnsi="Menlo" w:cs="Menlo"/>
-          <w:color w:val="A9B7C6"/>
-          <w:sz w:val="18"/>
-          <w:szCs w:val="18"/>
-        </w:rPr>
-        <w:t>)</w:t>
-      </w:r>
-      <w:r>
-        <w:rPr>
-          <w:rFonts w:ascii="Menlo" w:hAnsi="Menlo" w:cs="Menlo"/>
-          <w:color w:val="CC7832"/>
-          <w:sz w:val="18"/>
-          <w:szCs w:val="18"/>
-        </w:rPr>
-        <w:t>;</w:t>
-      </w:r>
-      <w:r>
-        <w:rPr>
-          <w:rFonts w:ascii="Menlo" w:hAnsi="Menlo" w:cs="Menlo"/>
-          <w:color w:val="CC7832"/>
-          <w:sz w:val="18"/>
-          <w:szCs w:val="18"/>
-        </w:rPr>
-        <w:br/>
-        <w:t xml:space="preserve">            </w:t>
-      </w:r>
-      <w:r>
-        <w:rPr>
-          <w:rFonts w:ascii="Menlo" w:hAnsi="Menlo" w:cs="Menlo"/>
-          <w:color w:val="A9B7C6"/>
-          <w:sz w:val="18"/>
-          <w:szCs w:val="18"/>
-        </w:rPr>
-        <w:t>startActivity(intent)</w:t>
-      </w:r>
-      <w:r>
-        <w:rPr>
-          <w:rFonts w:ascii="Menlo" w:hAnsi="Menlo" w:cs="Menlo"/>
-          <w:color w:val="CC7832"/>
-          <w:sz w:val="18"/>
-          <w:szCs w:val="18"/>
-        </w:rPr>
-        <w:t>;</w:t>
-      </w:r>
-      <w:r>
-        <w:rPr>
-          <w:rFonts w:ascii="Menlo" w:hAnsi="Menlo" w:cs="Menlo"/>
-          <w:color w:val="CC7832"/>
-          <w:sz w:val="18"/>
-          <w:szCs w:val="18"/>
-        </w:rPr>
-        <w:br/>
-        <w:t xml:space="preserve">        </w:t>
-      </w:r>
-      <w:r>
-        <w:rPr>
-          <w:rFonts w:ascii="Menlo" w:hAnsi="Menlo" w:cs="Menlo"/>
-          <w:color w:val="A9B7C6"/>
-          <w:sz w:val="18"/>
-          <w:szCs w:val="18"/>
-        </w:rPr>
-        <w:t xml:space="preserve">} </w:t>
-      </w:r>
-      <w:r>
-        <w:rPr>
-          <w:rFonts w:ascii="Menlo" w:hAnsi="Menlo" w:cs="Menlo"/>
-          <w:color w:val="CC7832"/>
-          <w:sz w:val="18"/>
-          <w:szCs w:val="18"/>
-        </w:rPr>
-        <w:t xml:space="preserve">catch </w:t>
-      </w:r>
-      <w:r>
-        <w:rPr>
-          <w:rFonts w:ascii="Menlo" w:hAnsi="Menlo" w:cs="Menlo"/>
-          <w:color w:val="A9B7C6"/>
-          <w:sz w:val="18"/>
-          <w:szCs w:val="18"/>
-        </w:rPr>
-        <w:t>(IOException ex) {</w:t>
-      </w:r>
-      <w:r>
-        <w:rPr>
-          <w:rFonts w:ascii="Menlo" w:hAnsi="Menlo" w:cs="Menlo"/>
-          <w:color w:val="A9B7C6"/>
-          <w:sz w:val="18"/>
-          <w:szCs w:val="18"/>
-        </w:rPr>
-        <w:br/>
-        <w:t xml:space="preserve">            Log.</w:t>
       </w:r>
       <w:r>
         <w:rPr>
           <w:rFonts w:ascii="Menlo" w:hAnsi="Menlo" w:cs="Menlo"/>
           <w:i/>
           <w:iCs/>
-          <w:color w:val="A9B7C6"/>
-          <w:sz w:val="18"/>
-          <w:szCs w:val="18"/>
-        </w:rPr>
-        <w:t>e</w:t>
-      </w:r>
-      <w:r>
-        <w:rPr>
-          <w:rFonts w:ascii="Menlo" w:hAnsi="Menlo" w:cs="Menlo"/>
-          <w:color w:val="A9B7C6"/>
-          <w:sz w:val="18"/>
-          <w:szCs w:val="18"/>
-        </w:rPr>
-        <w:t>(</w:t>
-      </w:r>
-      <w:r>
-        <w:rPr>
-          <w:rFonts w:ascii="Menlo" w:hAnsi="Menlo" w:cs="Menlo"/>
-          <w:color w:val="6A8759"/>
-          <w:sz w:val="18"/>
-          <w:szCs w:val="18"/>
-        </w:rPr>
-        <w:t>"Error"</w:t>
+          <w:color w:val="9876AA"/>
+          <w:sz w:val="18"/>
+          <w:szCs w:val="18"/>
+        </w:rPr>
+        <w:t>INTENT_IMAGE_KEY</w:t>
       </w:r>
       <w:r>
         <w:rPr>
@@ -5918,294 +4546,713 @@
       <w:r>
         <w:rPr>
           <w:rFonts w:ascii="Menlo" w:hAnsi="Menlo" w:cs="Menlo"/>
-          <w:color w:val="6A8759"/>
-          <w:sz w:val="18"/>
-          <w:szCs w:val="18"/>
-        </w:rPr>
-        <w:t>"Cannot convert image"</w:t>
-      </w:r>
-      <w:r>
-        <w:rPr>
-          <w:rFonts w:ascii="Menlo" w:hAnsi="Menlo" w:cs="Menlo"/>
-          <w:color w:val="A9B7C6"/>
-          <w:sz w:val="18"/>
-          <w:szCs w:val="18"/>
-        </w:rPr>
-        <w:t>)</w:t>
-      </w:r>
-      <w:r>
-        <w:rPr>
-          <w:rFonts w:ascii="Menlo" w:hAnsi="Menlo" w:cs="Menlo"/>
-          <w:color w:val="CC7832"/>
-          <w:sz w:val="18"/>
-          <w:szCs w:val="18"/>
-        </w:rPr>
-        <w:t>;</w:t>
-      </w:r>
-      <w:r>
-        <w:rPr>
-          <w:rFonts w:ascii="Menlo" w:hAnsi="Menlo" w:cs="Menlo"/>
-          <w:color w:val="CC7832"/>
-          <w:sz w:val="18"/>
-          <w:szCs w:val="18"/>
-        </w:rPr>
-        <w:br/>
-        <w:t xml:space="preserve">        </w:t>
-      </w:r>
-      <w:r>
-        <w:rPr>
-          <w:rFonts w:ascii="Menlo" w:hAnsi="Menlo" w:cs="Menlo"/>
-          <w:color w:val="A9B7C6"/>
-          <w:sz w:val="18"/>
-          <w:szCs w:val="18"/>
-        </w:rPr>
-        <w:t>}</w:t>
-      </w:r>
-      <w:r>
-        <w:rPr>
-          <w:rFonts w:ascii="Menlo" w:hAnsi="Menlo" w:cs="Menlo"/>
-          <w:color w:val="A9B7C6"/>
-          <w:sz w:val="18"/>
-          <w:szCs w:val="18"/>
-        </w:rPr>
-        <w:br/>
-      </w:r>
-      <w:r>
-        <w:rPr>
-          <w:rFonts w:ascii="Menlo" w:hAnsi="Menlo" w:cs="Menlo"/>
-          <w:color w:val="A9B7C6"/>
-          <w:sz w:val="18"/>
-          <w:szCs w:val="18"/>
-        </w:rPr>
-        <w:br/>
-        <w:t xml:space="preserve">    }</w:t>
-      </w:r>
-      <w:r>
-        <w:rPr>
-          <w:rFonts w:ascii="Menlo" w:hAnsi="Menlo" w:cs="Menlo"/>
-          <w:color w:val="A9B7C6"/>
-          <w:sz w:val="18"/>
-          <w:szCs w:val="18"/>
-        </w:rPr>
-        <w:br/>
-      </w:r>
-      <w:r>
-        <w:rPr>
-          <w:rFonts w:ascii="Menlo" w:hAnsi="Menlo" w:cs="Menlo"/>
-          <w:color w:val="A9B7C6"/>
-          <w:sz w:val="18"/>
-          <w:szCs w:val="18"/>
-        </w:rPr>
-        <w:br/>
-        <w:t xml:space="preserve">    </w:t>
+          <w:color w:val="A9B7C6"/>
+          <w:sz w:val="18"/>
+          <w:szCs w:val="18"/>
+        </w:rPr>
+        <w:t>R.drawable.</w:t>
       </w:r>
       <w:r>
         <w:rPr>
           <w:rFonts w:ascii="Menlo" w:hAnsi="Menlo" w:cs="Menlo"/>
           <w:i/>
           <w:iCs/>
-          <w:color w:val="629755"/>
-          <w:sz w:val="18"/>
-          <w:szCs w:val="18"/>
-        </w:rPr>
-        <w:t>/**</w:t>
+          <w:color w:val="9876AA"/>
+          <w:sz w:val="18"/>
+          <w:szCs w:val="18"/>
+        </w:rPr>
+        <w:t>thai</w:t>
+      </w:r>
+      <w:r>
+        <w:rPr>
+          <w:rFonts w:ascii="Menlo" w:hAnsi="Menlo" w:cs="Menlo"/>
+          <w:color w:val="A9B7C6"/>
+          <w:sz w:val="18"/>
+          <w:szCs w:val="18"/>
+        </w:rPr>
+        <w:t>)</w:t>
+      </w:r>
+      <w:r>
+        <w:rPr>
+          <w:rFonts w:ascii="Menlo" w:hAnsi="Menlo" w:cs="Menlo"/>
+          <w:color w:val="CC7832"/>
+          <w:sz w:val="18"/>
+          <w:szCs w:val="18"/>
+        </w:rPr>
+        <w:t>;</w:t>
+      </w:r>
+      <w:r>
+        <w:rPr>
+          <w:rFonts w:ascii="Menlo" w:hAnsi="Menlo" w:cs="Menlo"/>
+          <w:color w:val="CC7832"/>
+          <w:sz w:val="18"/>
+          <w:szCs w:val="18"/>
+        </w:rPr>
+        <w:br/>
+        <w:t xml:space="preserve">        </w:t>
+      </w:r>
+      <w:r>
+        <w:rPr>
+          <w:rFonts w:ascii="Menlo" w:hAnsi="Menlo" w:cs="Menlo"/>
+          <w:color w:val="A9B7C6"/>
+          <w:sz w:val="18"/>
+          <w:szCs w:val="18"/>
+        </w:rPr>
+        <w:t>startActivity(intent)</w:t>
+      </w:r>
+      <w:r>
+        <w:rPr>
+          <w:rFonts w:ascii="Menlo" w:hAnsi="Menlo" w:cs="Menlo"/>
+          <w:color w:val="CC7832"/>
+          <w:sz w:val="18"/>
+          <w:szCs w:val="18"/>
+        </w:rPr>
+        <w:t>;</w:t>
+      </w:r>
+      <w:r>
+        <w:rPr>
+          <w:rFonts w:ascii="Menlo" w:hAnsi="Menlo" w:cs="Menlo"/>
+          <w:color w:val="CC7832"/>
+          <w:sz w:val="18"/>
+          <w:szCs w:val="18"/>
+        </w:rPr>
+        <w:br/>
+        <w:t xml:space="preserve">    </w:t>
+      </w:r>
+      <w:r>
+        <w:rPr>
+          <w:rFonts w:ascii="Menlo" w:hAnsi="Menlo" w:cs="Menlo"/>
+          <w:color w:val="A9B7C6"/>
+          <w:sz w:val="18"/>
+          <w:szCs w:val="18"/>
+        </w:rPr>
+        <w:t>}</w:t>
+      </w:r>
+      <w:r>
+        <w:rPr>
+          <w:rFonts w:ascii="Menlo" w:hAnsi="Menlo" w:cs="Menlo"/>
+          <w:color w:val="A9B7C6"/>
+          <w:sz w:val="18"/>
+          <w:szCs w:val="18"/>
+        </w:rPr>
+        <w:br/>
+      </w:r>
+      <w:r>
+        <w:rPr>
+          <w:rFonts w:ascii="Menlo" w:hAnsi="Menlo" w:cs="Menlo"/>
+          <w:color w:val="A9B7C6"/>
+          <w:sz w:val="18"/>
+          <w:szCs w:val="18"/>
+        </w:rPr>
+        <w:br/>
+        <w:t xml:space="preserve">    </w:t>
+      </w:r>
+      <w:r>
+        <w:rPr>
+          <w:rFonts w:ascii="Menlo" w:hAnsi="Menlo" w:cs="Menlo"/>
+          <w:color w:val="CC7832"/>
+          <w:sz w:val="18"/>
+          <w:szCs w:val="18"/>
+        </w:rPr>
+        <w:t xml:space="preserve">public void </w:t>
+      </w:r>
+      <w:r>
+        <w:rPr>
+          <w:rFonts w:ascii="Menlo" w:hAnsi="Menlo" w:cs="Menlo"/>
+          <w:color w:val="FFC66D"/>
+          <w:sz w:val="18"/>
+          <w:szCs w:val="18"/>
+        </w:rPr>
+        <w:t>clickThirdButton</w:t>
+      </w:r>
+      <w:r>
+        <w:rPr>
+          <w:rFonts w:ascii="Menlo" w:hAnsi="Menlo" w:cs="Menlo"/>
+          <w:color w:val="A9B7C6"/>
+          <w:sz w:val="18"/>
+          <w:szCs w:val="18"/>
+        </w:rPr>
+        <w:t>(View v) {</w:t>
+      </w:r>
+      <w:r>
+        <w:rPr>
+          <w:rFonts w:ascii="Menlo" w:hAnsi="Menlo" w:cs="Menlo"/>
+          <w:color w:val="A9B7C6"/>
+          <w:sz w:val="18"/>
+          <w:szCs w:val="18"/>
+        </w:rPr>
+        <w:br/>
+        <w:t xml:space="preserve">        Intent intent = </w:t>
+      </w:r>
+      <w:r>
+        <w:rPr>
+          <w:rFonts w:ascii="Menlo" w:hAnsi="Menlo" w:cs="Menlo"/>
+          <w:color w:val="CC7832"/>
+          <w:sz w:val="18"/>
+          <w:szCs w:val="18"/>
+        </w:rPr>
+        <w:t xml:space="preserve">new </w:t>
+      </w:r>
+      <w:r>
+        <w:rPr>
+          <w:rFonts w:ascii="Menlo" w:hAnsi="Menlo" w:cs="Menlo"/>
+          <w:color w:val="A9B7C6"/>
+          <w:sz w:val="18"/>
+          <w:szCs w:val="18"/>
+        </w:rPr>
+        <w:t>Intent(</w:t>
+      </w:r>
+      <w:r>
+        <w:rPr>
+          <w:rFonts w:ascii="Menlo" w:hAnsi="Menlo" w:cs="Menlo"/>
+          <w:color w:val="CC7832"/>
+          <w:sz w:val="18"/>
+          <w:szCs w:val="18"/>
+        </w:rPr>
+        <w:t xml:space="preserve">this, </w:t>
+      </w:r>
+      <w:r>
+        <w:rPr>
+          <w:rFonts w:ascii="Menlo" w:hAnsi="Menlo" w:cs="Menlo"/>
+          <w:color w:val="A9B7C6"/>
+          <w:sz w:val="18"/>
+          <w:szCs w:val="18"/>
+        </w:rPr>
+        <w:t>ImageDisplayActivity.</w:t>
+      </w:r>
+      <w:r>
+        <w:rPr>
+          <w:rFonts w:ascii="Menlo" w:hAnsi="Menlo" w:cs="Menlo"/>
+          <w:color w:val="CC7832"/>
+          <w:sz w:val="18"/>
+          <w:szCs w:val="18"/>
+        </w:rPr>
+        <w:t>class</w:t>
+      </w:r>
+      <w:r>
+        <w:rPr>
+          <w:rFonts w:ascii="Menlo" w:hAnsi="Menlo" w:cs="Menlo"/>
+          <w:color w:val="A9B7C6"/>
+          <w:sz w:val="18"/>
+          <w:szCs w:val="18"/>
+        </w:rPr>
+        <w:t>)</w:t>
+      </w:r>
+      <w:r>
+        <w:rPr>
+          <w:rFonts w:ascii="Menlo" w:hAnsi="Menlo" w:cs="Menlo"/>
+          <w:color w:val="CC7832"/>
+          <w:sz w:val="18"/>
+          <w:szCs w:val="18"/>
+        </w:rPr>
+        <w:t>;</w:t>
+      </w:r>
+      <w:r>
+        <w:rPr>
+          <w:rFonts w:ascii="Menlo" w:hAnsi="Menlo" w:cs="Menlo"/>
+          <w:color w:val="CC7832"/>
+          <w:sz w:val="18"/>
+          <w:szCs w:val="18"/>
+        </w:rPr>
+        <w:br/>
+        <w:t xml:space="preserve">        </w:t>
+      </w:r>
+      <w:r>
+        <w:rPr>
+          <w:rFonts w:ascii="Menlo" w:hAnsi="Menlo" w:cs="Menlo"/>
+          <w:color w:val="A9B7C6"/>
+          <w:sz w:val="18"/>
+          <w:szCs w:val="18"/>
+        </w:rPr>
+        <w:t>intent.putExtra(</w:t>
       </w:r>
       <w:r>
         <w:rPr>
           <w:rFonts w:ascii="Menlo" w:hAnsi="Menlo" w:cs="Menlo"/>
           <w:i/>
           <w:iCs/>
-          <w:color w:val="629755"/>
-          <w:sz w:val="18"/>
-          <w:szCs w:val="18"/>
-        </w:rPr>
-        <w:br/>
-        <w:t xml:space="preserve">     * Convert image from drawable to byteArray[]</w:t>
+          <w:color w:val="9876AA"/>
+          <w:sz w:val="18"/>
+          <w:szCs w:val="18"/>
+        </w:rPr>
+        <w:t>INTENT_DESCRIPTION_KEY</w:t>
+      </w:r>
+      <w:r>
+        <w:rPr>
+          <w:rFonts w:ascii="Menlo" w:hAnsi="Menlo" w:cs="Menlo"/>
+          <w:color w:val="CC7832"/>
+          <w:sz w:val="18"/>
+          <w:szCs w:val="18"/>
+        </w:rPr>
+        <w:t xml:space="preserve">, </w:t>
+      </w:r>
+      <w:r>
+        <w:rPr>
+          <w:rFonts w:ascii="Menlo" w:hAnsi="Menlo" w:cs="Menlo"/>
+          <w:color w:val="A9B7C6"/>
+          <w:sz w:val="18"/>
+          <w:szCs w:val="18"/>
+        </w:rPr>
+        <w:t>getString(R.string.</w:t>
       </w:r>
       <w:r>
         <w:rPr>
           <w:rFonts w:ascii="Menlo" w:hAnsi="Menlo" w:cs="Menlo"/>
           <w:i/>
           <w:iCs/>
-          <w:color w:val="629755"/>
-          <w:sz w:val="18"/>
-          <w:szCs w:val="18"/>
-        </w:rPr>
-        <w:br/>
-        <w:t xml:space="preserve">     * </w:t>
-      </w:r>
-      <w:r>
-        <w:rPr>
-          <w:rFonts w:ascii="Menlo" w:hAnsi="Menlo" w:cs="Menlo"/>
-          <w:b/>
-          <w:bCs/>
+          <w:color w:val="9876AA"/>
+          <w:sz w:val="18"/>
+          <w:szCs w:val="18"/>
+        </w:rPr>
+        <w:t>image_description_3</w:t>
+      </w:r>
+      <w:r>
+        <w:rPr>
+          <w:rFonts w:ascii="Menlo" w:hAnsi="Menlo" w:cs="Menlo"/>
+          <w:color w:val="A9B7C6"/>
+          <w:sz w:val="18"/>
+          <w:szCs w:val="18"/>
+        </w:rPr>
+        <w:t>))</w:t>
+      </w:r>
+      <w:r>
+        <w:rPr>
+          <w:rFonts w:ascii="Menlo" w:hAnsi="Menlo" w:cs="Menlo"/>
+          <w:color w:val="CC7832"/>
+          <w:sz w:val="18"/>
+          <w:szCs w:val="18"/>
+        </w:rPr>
+        <w:t>;</w:t>
+      </w:r>
+      <w:r>
+        <w:rPr>
+          <w:rFonts w:ascii="Menlo" w:hAnsi="Menlo" w:cs="Menlo"/>
+          <w:color w:val="CC7832"/>
+          <w:sz w:val="18"/>
+          <w:szCs w:val="18"/>
+        </w:rPr>
+        <w:br/>
+        <w:t xml:space="preserve">        </w:t>
+      </w:r>
+      <w:r>
+        <w:rPr>
+          <w:rFonts w:ascii="Menlo" w:hAnsi="Menlo" w:cs="Menlo"/>
+          <w:color w:val="A9B7C6"/>
+          <w:sz w:val="18"/>
+          <w:szCs w:val="18"/>
+        </w:rPr>
+        <w:t>intent.putExtra(</w:t>
+      </w:r>
+      <w:r>
+        <w:rPr>
+          <w:rFonts w:ascii="Menlo" w:hAnsi="Menlo" w:cs="Menlo"/>
           <w:i/>
           <w:iCs/>
-          <w:color w:val="629755"/>
-          <w:sz w:val="18"/>
-          <w:szCs w:val="18"/>
-        </w:rPr>
-        <w:t xml:space="preserve">@param </w:t>
+          <w:color w:val="9876AA"/>
+          <w:sz w:val="18"/>
+          <w:szCs w:val="18"/>
+        </w:rPr>
+        <w:t>INTENT_IMAGE_KEY</w:t>
+      </w:r>
+      <w:r>
+        <w:rPr>
+          <w:rFonts w:ascii="Menlo" w:hAnsi="Menlo" w:cs="Menlo"/>
+          <w:color w:val="CC7832"/>
+          <w:sz w:val="18"/>
+          <w:szCs w:val="18"/>
+        </w:rPr>
+        <w:t xml:space="preserve">, </w:t>
+      </w:r>
+      <w:r>
+        <w:rPr>
+          <w:rFonts w:ascii="Menlo" w:hAnsi="Menlo" w:cs="Menlo"/>
+          <w:color w:val="A9B7C6"/>
+          <w:sz w:val="18"/>
+          <w:szCs w:val="18"/>
+        </w:rPr>
+        <w:t>R.drawable.</w:t>
       </w:r>
       <w:r>
         <w:rPr>
           <w:rFonts w:ascii="Menlo" w:hAnsi="Menlo" w:cs="Menlo"/>
           <w:i/>
           <w:iCs/>
-          <w:color w:val="8A653B"/>
-          <w:sz w:val="18"/>
-          <w:szCs w:val="18"/>
-        </w:rPr>
-        <w:t xml:space="preserve">bitmapDrawable </w:t>
+          <w:color w:val="9876AA"/>
+          <w:sz w:val="18"/>
+          <w:szCs w:val="18"/>
+        </w:rPr>
+        <w:t>chinese</w:t>
+      </w:r>
+      <w:r>
+        <w:rPr>
+          <w:rFonts w:ascii="Menlo" w:hAnsi="Menlo" w:cs="Menlo"/>
+          <w:color w:val="A9B7C6"/>
+          <w:sz w:val="18"/>
+          <w:szCs w:val="18"/>
+        </w:rPr>
+        <w:t>)</w:t>
+      </w:r>
+      <w:r>
+        <w:rPr>
+          <w:rFonts w:ascii="Menlo" w:hAnsi="Menlo" w:cs="Menlo"/>
+          <w:color w:val="CC7832"/>
+          <w:sz w:val="18"/>
+          <w:szCs w:val="18"/>
+        </w:rPr>
+        <w:t>;</w:t>
+      </w:r>
+      <w:r>
+        <w:rPr>
+          <w:rFonts w:ascii="Menlo" w:hAnsi="Menlo" w:cs="Menlo"/>
+          <w:color w:val="CC7832"/>
+          <w:sz w:val="18"/>
+          <w:szCs w:val="18"/>
+        </w:rPr>
+        <w:br/>
+        <w:t xml:space="preserve">        </w:t>
+      </w:r>
+      <w:r>
+        <w:rPr>
+          <w:rFonts w:ascii="Menlo" w:hAnsi="Menlo" w:cs="Menlo"/>
+          <w:color w:val="A9B7C6"/>
+          <w:sz w:val="18"/>
+          <w:szCs w:val="18"/>
+        </w:rPr>
+        <w:t>startActivity(intent)</w:t>
+      </w:r>
+      <w:r>
+        <w:rPr>
+          <w:rFonts w:ascii="Menlo" w:hAnsi="Menlo" w:cs="Menlo"/>
+          <w:color w:val="CC7832"/>
+          <w:sz w:val="18"/>
+          <w:szCs w:val="18"/>
+        </w:rPr>
+        <w:t>;</w:t>
+      </w:r>
+      <w:r>
+        <w:rPr>
+          <w:rFonts w:ascii="Menlo" w:hAnsi="Menlo" w:cs="Menlo"/>
+          <w:color w:val="CC7832"/>
+          <w:sz w:val="18"/>
+          <w:szCs w:val="18"/>
+        </w:rPr>
+        <w:br/>
+        <w:t xml:space="preserve">    </w:t>
+      </w:r>
+      <w:r>
+        <w:rPr>
+          <w:rFonts w:ascii="Menlo" w:hAnsi="Menlo" w:cs="Menlo"/>
+          <w:color w:val="A9B7C6"/>
+          <w:sz w:val="18"/>
+          <w:szCs w:val="18"/>
+        </w:rPr>
+        <w:t>}</w:t>
+      </w:r>
+      <w:r>
+        <w:rPr>
+          <w:rFonts w:ascii="Menlo" w:hAnsi="Menlo" w:cs="Menlo"/>
+          <w:color w:val="A9B7C6"/>
+          <w:sz w:val="18"/>
+          <w:szCs w:val="18"/>
+        </w:rPr>
+        <w:br/>
+      </w:r>
+      <w:r>
+        <w:rPr>
+          <w:rFonts w:ascii="Menlo" w:hAnsi="Menlo" w:cs="Menlo"/>
+          <w:color w:val="A9B7C6"/>
+          <w:sz w:val="18"/>
+          <w:szCs w:val="18"/>
+        </w:rPr>
+        <w:br/>
+        <w:t xml:space="preserve">    </w:t>
+      </w:r>
+      <w:r>
+        <w:rPr>
+          <w:rFonts w:ascii="Menlo" w:hAnsi="Menlo" w:cs="Menlo"/>
+          <w:color w:val="CC7832"/>
+          <w:sz w:val="18"/>
+          <w:szCs w:val="18"/>
+        </w:rPr>
+        <w:t xml:space="preserve">public void </w:t>
+      </w:r>
+      <w:r>
+        <w:rPr>
+          <w:rFonts w:ascii="Menlo" w:hAnsi="Menlo" w:cs="Menlo"/>
+          <w:color w:val="FFC66D"/>
+          <w:sz w:val="18"/>
+          <w:szCs w:val="18"/>
+        </w:rPr>
+        <w:t>clickFourthButton</w:t>
+      </w:r>
+      <w:r>
+        <w:rPr>
+          <w:rFonts w:ascii="Menlo" w:hAnsi="Menlo" w:cs="Menlo"/>
+          <w:color w:val="A9B7C6"/>
+          <w:sz w:val="18"/>
+          <w:szCs w:val="18"/>
+        </w:rPr>
+        <w:t>(View v) {</w:t>
+      </w:r>
+      <w:r>
+        <w:rPr>
+          <w:rFonts w:ascii="Menlo" w:hAnsi="Menlo" w:cs="Menlo"/>
+          <w:color w:val="A9B7C6"/>
+          <w:sz w:val="18"/>
+          <w:szCs w:val="18"/>
+        </w:rPr>
+        <w:br/>
+        <w:t xml:space="preserve">        Intent intent = </w:t>
+      </w:r>
+      <w:r>
+        <w:rPr>
+          <w:rFonts w:ascii="Menlo" w:hAnsi="Menlo" w:cs="Menlo"/>
+          <w:color w:val="CC7832"/>
+          <w:sz w:val="18"/>
+          <w:szCs w:val="18"/>
+        </w:rPr>
+        <w:t xml:space="preserve">new </w:t>
+      </w:r>
+      <w:r>
+        <w:rPr>
+          <w:rFonts w:ascii="Menlo" w:hAnsi="Menlo" w:cs="Menlo"/>
+          <w:color w:val="A9B7C6"/>
+          <w:sz w:val="18"/>
+          <w:szCs w:val="18"/>
+        </w:rPr>
+        <w:t>Intent(</w:t>
+      </w:r>
+      <w:r>
+        <w:rPr>
+          <w:rFonts w:ascii="Menlo" w:hAnsi="Menlo" w:cs="Menlo"/>
+          <w:color w:val="CC7832"/>
+          <w:sz w:val="18"/>
+          <w:szCs w:val="18"/>
+        </w:rPr>
+        <w:t xml:space="preserve">this, </w:t>
+      </w:r>
+      <w:r>
+        <w:rPr>
+          <w:rFonts w:ascii="Menlo" w:hAnsi="Menlo" w:cs="Menlo"/>
+          <w:color w:val="A9B7C6"/>
+          <w:sz w:val="18"/>
+          <w:szCs w:val="18"/>
+        </w:rPr>
+        <w:t>ImageDisplayActivity.</w:t>
+      </w:r>
+      <w:r>
+        <w:rPr>
+          <w:rFonts w:ascii="Menlo" w:hAnsi="Menlo" w:cs="Menlo"/>
+          <w:color w:val="CC7832"/>
+          <w:sz w:val="18"/>
+          <w:szCs w:val="18"/>
+        </w:rPr>
+        <w:t>class</w:t>
+      </w:r>
+      <w:r>
+        <w:rPr>
+          <w:rFonts w:ascii="Menlo" w:hAnsi="Menlo" w:cs="Menlo"/>
+          <w:color w:val="A9B7C6"/>
+          <w:sz w:val="18"/>
+          <w:szCs w:val="18"/>
+        </w:rPr>
+        <w:t>)</w:t>
+      </w:r>
+      <w:r>
+        <w:rPr>
+          <w:rFonts w:ascii="Menlo" w:hAnsi="Menlo" w:cs="Menlo"/>
+          <w:color w:val="CC7832"/>
+          <w:sz w:val="18"/>
+          <w:szCs w:val="18"/>
+        </w:rPr>
+        <w:t>;</w:t>
+      </w:r>
+      <w:r>
+        <w:rPr>
+          <w:rFonts w:ascii="Menlo" w:hAnsi="Menlo" w:cs="Menlo"/>
+          <w:color w:val="CC7832"/>
+          <w:sz w:val="18"/>
+          <w:szCs w:val="18"/>
+        </w:rPr>
+        <w:br/>
+        <w:t xml:space="preserve">        </w:t>
+      </w:r>
+      <w:r>
+        <w:rPr>
+          <w:rFonts w:ascii="Menlo" w:hAnsi="Menlo" w:cs="Menlo"/>
+          <w:color w:val="A9B7C6"/>
+          <w:sz w:val="18"/>
+          <w:szCs w:val="18"/>
+        </w:rPr>
+        <w:t>intent.putExtra(</w:t>
       </w:r>
       <w:r>
         <w:rPr>
           <w:rFonts w:ascii="Menlo" w:hAnsi="Menlo" w:cs="Menlo"/>
           <w:i/>
           <w:iCs/>
-          <w:color w:val="629755"/>
-          <w:sz w:val="18"/>
-          <w:szCs w:val="18"/>
-        </w:rPr>
-        <w:t>resource drawable image</w:t>
+          <w:color w:val="9876AA"/>
+          <w:sz w:val="18"/>
+          <w:szCs w:val="18"/>
+        </w:rPr>
+        <w:t>INTENT_DESCRIPTION_KEY</w:t>
+      </w:r>
+      <w:r>
+        <w:rPr>
+          <w:rFonts w:ascii="Menlo" w:hAnsi="Menlo" w:cs="Menlo"/>
+          <w:color w:val="CC7832"/>
+          <w:sz w:val="18"/>
+          <w:szCs w:val="18"/>
+        </w:rPr>
+        <w:t xml:space="preserve">, </w:t>
+      </w:r>
+      <w:r>
+        <w:rPr>
+          <w:rFonts w:ascii="Menlo" w:hAnsi="Menlo" w:cs="Menlo"/>
+          <w:color w:val="A9B7C6"/>
+          <w:sz w:val="18"/>
+          <w:szCs w:val="18"/>
+        </w:rPr>
+        <w:t>getString(R.string.</w:t>
       </w:r>
       <w:r>
         <w:rPr>
           <w:rFonts w:ascii="Menlo" w:hAnsi="Menlo" w:cs="Menlo"/>
           <w:i/>
           <w:iCs/>
-          <w:color w:val="629755"/>
-          <w:sz w:val="18"/>
-          <w:szCs w:val="18"/>
-        </w:rPr>
-        <w:br/>
-        <w:t xml:space="preserve">     * </w:t>
-      </w:r>
-      <w:r>
-        <w:rPr>
-          <w:rFonts w:ascii="Menlo" w:hAnsi="Menlo" w:cs="Menlo"/>
-          <w:b/>
-          <w:bCs/>
+          <w:color w:val="9876AA"/>
+          <w:sz w:val="18"/>
+          <w:szCs w:val="18"/>
+        </w:rPr>
+        <w:t>image_description_4</w:t>
+      </w:r>
+      <w:r>
+        <w:rPr>
+          <w:rFonts w:ascii="Menlo" w:hAnsi="Menlo" w:cs="Menlo"/>
+          <w:color w:val="A9B7C6"/>
+          <w:sz w:val="18"/>
+          <w:szCs w:val="18"/>
+        </w:rPr>
+        <w:t>))</w:t>
+      </w:r>
+      <w:r>
+        <w:rPr>
+          <w:rFonts w:ascii="Menlo" w:hAnsi="Menlo" w:cs="Menlo"/>
+          <w:color w:val="CC7832"/>
+          <w:sz w:val="18"/>
+          <w:szCs w:val="18"/>
+        </w:rPr>
+        <w:t>;</w:t>
+      </w:r>
+      <w:r>
+        <w:rPr>
+          <w:rFonts w:ascii="Menlo" w:hAnsi="Menlo" w:cs="Menlo"/>
+          <w:color w:val="CC7832"/>
+          <w:sz w:val="18"/>
+          <w:szCs w:val="18"/>
+        </w:rPr>
+        <w:br/>
+        <w:t xml:space="preserve">        </w:t>
+      </w:r>
+      <w:r>
+        <w:rPr>
+          <w:rFonts w:ascii="Menlo" w:hAnsi="Menlo" w:cs="Menlo"/>
+          <w:color w:val="A9B7C6"/>
+          <w:sz w:val="18"/>
+          <w:szCs w:val="18"/>
+        </w:rPr>
+        <w:t>intent.putExtra(</w:t>
+      </w:r>
+      <w:r>
+        <w:rPr>
+          <w:rFonts w:ascii="Menlo" w:hAnsi="Menlo" w:cs="Menlo"/>
           <w:i/>
           <w:iCs/>
-          <w:color w:val="629755"/>
-          <w:sz w:val="18"/>
-          <w:szCs w:val="18"/>
-        </w:rPr>
-        <w:t xml:space="preserve">@param </w:t>
+          <w:color w:val="9876AA"/>
+          <w:sz w:val="18"/>
+          <w:szCs w:val="18"/>
+        </w:rPr>
+        <w:t>INTENT_IMAGE_KEY</w:t>
+      </w:r>
+      <w:r>
+        <w:rPr>
+          <w:rFonts w:ascii="Menlo" w:hAnsi="Menlo" w:cs="Menlo"/>
+          <w:color w:val="CC7832"/>
+          <w:sz w:val="18"/>
+          <w:szCs w:val="18"/>
+        </w:rPr>
+        <w:t xml:space="preserve">, </w:t>
+      </w:r>
+      <w:r>
+        <w:rPr>
+          <w:rFonts w:ascii="Menlo" w:hAnsi="Menlo" w:cs="Menlo"/>
+          <w:color w:val="A9B7C6"/>
+          <w:sz w:val="18"/>
+          <w:szCs w:val="18"/>
+        </w:rPr>
+        <w:t>R.drawable.</w:t>
       </w:r>
       <w:r>
         <w:rPr>
           <w:rFonts w:ascii="Menlo" w:hAnsi="Menlo" w:cs="Menlo"/>
           <w:i/>
           <w:iCs/>
-          <w:color w:val="8A653B"/>
-          <w:sz w:val="18"/>
-          <w:szCs w:val="18"/>
-        </w:rPr>
-        <w:t xml:space="preserve">quality   </w:t>
-      </w:r>
-      <w:r>
-        <w:rPr>
-          <w:rFonts w:ascii="Menlo" w:hAnsi="Menlo" w:cs="Menlo"/>
-          <w:i/>
-          <w:iCs/>
-          <w:color w:val="629755"/>
-          <w:sz w:val="18"/>
-          <w:szCs w:val="18"/>
-        </w:rPr>
-        <w:t>image quality after scaling</w:t>
-      </w:r>
-      <w:r>
-        <w:rPr>
-          <w:rFonts w:ascii="Menlo" w:hAnsi="Menlo" w:cs="Menlo"/>
-          <w:i/>
-          <w:iCs/>
-          <w:color w:val="629755"/>
-          <w:sz w:val="18"/>
-          <w:szCs w:val="18"/>
-        </w:rPr>
-        <w:br/>
-        <w:t xml:space="preserve">     * </w:t>
-      </w:r>
-      <w:r>
-        <w:rPr>
-          <w:rFonts w:ascii="Menlo" w:hAnsi="Menlo" w:cs="Menlo"/>
-          <w:b/>
-          <w:bCs/>
-          <w:i/>
-          <w:iCs/>
-          <w:color w:val="629755"/>
-          <w:sz w:val="18"/>
-          <w:szCs w:val="18"/>
-        </w:rPr>
-        <w:t xml:space="preserve">@return </w:t>
-      </w:r>
-      <w:r>
-        <w:rPr>
-          <w:rFonts w:ascii="Menlo" w:hAnsi="Menlo" w:cs="Menlo"/>
-          <w:i/>
-          <w:iCs/>
-          <w:color w:val="629755"/>
-          <w:sz w:val="18"/>
-          <w:szCs w:val="18"/>
-        </w:rPr>
-        <w:t>byteArray[] with quality</w:t>
-      </w:r>
-      <w:r>
-        <w:rPr>
-          <w:rFonts w:ascii="Menlo" w:hAnsi="Menlo" w:cs="Menlo"/>
-          <w:i/>
-          <w:iCs/>
-          <w:color w:val="629755"/>
-          <w:sz w:val="18"/>
-          <w:szCs w:val="18"/>
-        </w:rPr>
-        <w:br/>
-        <w:t xml:space="preserve">     * </w:t>
-      </w:r>
-      <w:r>
-        <w:rPr>
-          <w:rFonts w:ascii="Menlo" w:hAnsi="Menlo" w:cs="Menlo"/>
-          <w:b/>
-          <w:bCs/>
-          <w:i/>
-          <w:iCs/>
-          <w:color w:val="629755"/>
-          <w:sz w:val="18"/>
-          <w:szCs w:val="18"/>
-        </w:rPr>
-        <w:t xml:space="preserve">@throws </w:t>
-      </w:r>
-      <w:r>
-        <w:rPr>
-          <w:rFonts w:ascii="Menlo" w:hAnsi="Menlo" w:cs="Menlo"/>
-          <w:i/>
-          <w:iCs/>
-          <w:color w:val="629755"/>
-          <w:sz w:val="18"/>
-          <w:szCs w:val="18"/>
-        </w:rPr>
-        <w:t>IOException closing exception</w:t>
-      </w:r>
-      <w:r>
-        <w:rPr>
-          <w:rFonts w:ascii="Menlo" w:hAnsi="Menlo" w:cs="Menlo"/>
-          <w:i/>
-          <w:iCs/>
-          <w:color w:val="629755"/>
-          <w:sz w:val="18"/>
-          <w:szCs w:val="18"/>
-        </w:rPr>
-        <w:br/>
-        <w:t xml:space="preserve">     */</w:t>
-      </w:r>
-      <w:r>
-        <w:rPr>
-          <w:rFonts w:ascii="Menlo" w:hAnsi="Menlo" w:cs="Menlo"/>
-          <w:i/>
-          <w:iCs/>
-          <w:color w:val="629755"/>
+          <w:color w:val="9876AA"/>
+          <w:sz w:val="18"/>
+          <w:szCs w:val="18"/>
+        </w:rPr>
+        <w:t>italian</w:t>
+      </w:r>
+      <w:r>
+        <w:rPr>
+          <w:rFonts w:ascii="Menlo" w:hAnsi="Menlo" w:cs="Menlo"/>
+          <w:color w:val="A9B7C6"/>
+          <w:sz w:val="18"/>
+          <w:szCs w:val="18"/>
+        </w:rPr>
+        <w:t>)</w:t>
+      </w:r>
+      <w:r>
+        <w:rPr>
+          <w:rFonts w:ascii="Menlo" w:hAnsi="Menlo" w:cs="Menlo"/>
+          <w:color w:val="CC7832"/>
+          <w:sz w:val="18"/>
+          <w:szCs w:val="18"/>
+        </w:rPr>
+        <w:t>;</w:t>
+      </w:r>
+      <w:r>
+        <w:rPr>
+          <w:rFonts w:ascii="Menlo" w:hAnsi="Menlo" w:cs="Menlo"/>
+          <w:color w:val="CC7832"/>
+          <w:sz w:val="18"/>
+          <w:szCs w:val="18"/>
+        </w:rPr>
+        <w:br/>
+        <w:t xml:space="preserve">        </w:t>
+      </w:r>
+      <w:r>
+        <w:rPr>
+          <w:rFonts w:ascii="Menlo" w:hAnsi="Menlo" w:cs="Menlo"/>
+          <w:color w:val="A9B7C6"/>
+          <w:sz w:val="18"/>
+          <w:szCs w:val="18"/>
+        </w:rPr>
+        <w:t>startActivity(intent)</w:t>
+      </w:r>
+      <w:r>
+        <w:rPr>
+          <w:rFonts w:ascii="Menlo" w:hAnsi="Menlo" w:cs="Menlo"/>
+          <w:color w:val="CC7832"/>
+          <w:sz w:val="18"/>
+          <w:szCs w:val="18"/>
+        </w:rPr>
+        <w:t>;</w:t>
+      </w:r>
+      <w:r>
+        <w:rPr>
+          <w:rFonts w:ascii="Menlo" w:hAnsi="Menlo" w:cs="Menlo"/>
+          <w:color w:val="CC7832"/>
           <w:sz w:val="18"/>
           <w:szCs w:val="18"/>
         </w:rPr>
@@ -6215,326 +5262,11 @@
       <w:r>
         <w:rPr>
           <w:rFonts w:ascii="Menlo" w:hAnsi="Menlo" w:cs="Menlo"/>
-          <w:color w:val="CC7832"/>
-          <w:sz w:val="18"/>
-          <w:szCs w:val="18"/>
-        </w:rPr>
-        <w:t>private byte</w:t>
-      </w:r>
-      <w:r>
-        <w:rPr>
-          <w:rFonts w:ascii="Menlo" w:hAnsi="Menlo" w:cs="Menlo"/>
-          <w:color w:val="A9B7C6"/>
-          <w:sz w:val="18"/>
-          <w:szCs w:val="18"/>
-        </w:rPr>
-        <w:t xml:space="preserve">[] </w:t>
-      </w:r>
-      <w:r>
-        <w:rPr>
-          <w:rFonts w:ascii="Menlo" w:hAnsi="Menlo" w:cs="Menlo"/>
-          <w:color w:val="FFC66D"/>
-          <w:sz w:val="18"/>
-          <w:szCs w:val="18"/>
-        </w:rPr>
-        <w:t xml:space="preserve">convertImageToBytes </w:t>
-      </w:r>
-      <w:r>
-        <w:rPr>
-          <w:rFonts w:ascii="Menlo" w:hAnsi="Menlo" w:cs="Menlo"/>
-          <w:color w:val="A9B7C6"/>
-          <w:sz w:val="18"/>
-          <w:szCs w:val="18"/>
-        </w:rPr>
-        <w:t>(BitmapDrawable bitmapDrawable</w:t>
-      </w:r>
-      <w:r>
-        <w:rPr>
-          <w:rFonts w:ascii="Menlo" w:hAnsi="Menlo" w:cs="Menlo"/>
-          <w:color w:val="CC7832"/>
-          <w:sz w:val="18"/>
-          <w:szCs w:val="18"/>
-        </w:rPr>
-        <w:t xml:space="preserve">, int </w:t>
-      </w:r>
-      <w:r>
-        <w:rPr>
-          <w:rFonts w:ascii="Menlo" w:hAnsi="Menlo" w:cs="Menlo"/>
-          <w:color w:val="A9B7C6"/>
-          <w:sz w:val="18"/>
-          <w:szCs w:val="18"/>
-        </w:rPr>
-        <w:t xml:space="preserve">quality) </w:t>
-      </w:r>
-      <w:r>
-        <w:rPr>
-          <w:rFonts w:ascii="Menlo" w:hAnsi="Menlo" w:cs="Menlo"/>
-          <w:color w:val="CC7832"/>
-          <w:sz w:val="18"/>
-          <w:szCs w:val="18"/>
-        </w:rPr>
-        <w:t xml:space="preserve">throws </w:t>
-      </w:r>
-      <w:r>
-        <w:rPr>
-          <w:rFonts w:ascii="Menlo" w:hAnsi="Menlo" w:cs="Menlo"/>
-          <w:color w:val="A9B7C6"/>
-          <w:sz w:val="18"/>
-          <w:szCs w:val="18"/>
-        </w:rPr>
-        <w:t>IOException {</w:t>
-      </w:r>
-      <w:r>
-        <w:rPr>
-          <w:rFonts w:ascii="Menlo" w:hAnsi="Menlo" w:cs="Menlo"/>
-          <w:color w:val="A9B7C6"/>
-          <w:sz w:val="18"/>
-          <w:szCs w:val="18"/>
-        </w:rPr>
-        <w:br/>
-        <w:t xml:space="preserve">        ByteArrayOutputStream stream = </w:t>
-      </w:r>
-      <w:r>
-        <w:rPr>
-          <w:rFonts w:ascii="Menlo" w:hAnsi="Menlo" w:cs="Menlo"/>
-          <w:color w:val="CC7832"/>
-          <w:sz w:val="18"/>
-          <w:szCs w:val="18"/>
-        </w:rPr>
-        <w:t xml:space="preserve">new </w:t>
-      </w:r>
-      <w:r>
-        <w:rPr>
-          <w:rFonts w:ascii="Menlo" w:hAnsi="Menlo" w:cs="Menlo"/>
-          <w:color w:val="A9B7C6"/>
-          <w:sz w:val="18"/>
-          <w:szCs w:val="18"/>
-        </w:rPr>
-        <w:t>ByteArrayOutputStream()</w:t>
-      </w:r>
-      <w:r>
-        <w:rPr>
-          <w:rFonts w:ascii="Menlo" w:hAnsi="Menlo" w:cs="Menlo"/>
-          <w:color w:val="CC7832"/>
-          <w:sz w:val="18"/>
-          <w:szCs w:val="18"/>
-        </w:rPr>
-        <w:t>;</w:t>
-      </w:r>
-      <w:r>
-        <w:rPr>
-          <w:rFonts w:ascii="Menlo" w:hAnsi="Menlo" w:cs="Menlo"/>
-          <w:color w:val="CC7832"/>
-          <w:sz w:val="18"/>
-          <w:szCs w:val="18"/>
-        </w:rPr>
-        <w:br/>
-        <w:t xml:space="preserve">        </w:t>
-      </w:r>
-      <w:r>
-        <w:rPr>
-          <w:rFonts w:ascii="Menlo" w:hAnsi="Menlo" w:cs="Menlo"/>
-          <w:color w:val="A9B7C6"/>
-          <w:sz w:val="18"/>
-          <w:szCs w:val="18"/>
-        </w:rPr>
-        <w:t>Bitmap bitmap = bitmapDrawable.getBitmap()</w:t>
-      </w:r>
-      <w:r>
-        <w:rPr>
-          <w:rFonts w:ascii="Menlo" w:hAnsi="Menlo" w:cs="Menlo"/>
-          <w:color w:val="CC7832"/>
-          <w:sz w:val="18"/>
-          <w:szCs w:val="18"/>
-        </w:rPr>
-        <w:t>;</w:t>
-      </w:r>
-      <w:r>
-        <w:rPr>
-          <w:rFonts w:ascii="Menlo" w:hAnsi="Menlo" w:cs="Menlo"/>
-          <w:color w:val="CC7832"/>
-          <w:sz w:val="18"/>
-          <w:szCs w:val="18"/>
-        </w:rPr>
-        <w:br/>
-        <w:t xml:space="preserve">        </w:t>
-      </w:r>
-      <w:r>
-        <w:rPr>
-          <w:rFonts w:ascii="Menlo" w:hAnsi="Menlo" w:cs="Menlo"/>
-          <w:color w:val="A9B7C6"/>
-          <w:sz w:val="18"/>
-          <w:szCs w:val="18"/>
-        </w:rPr>
-        <w:t>bitmap.compress(Bitmap.CompressFormat.</w:t>
-      </w:r>
-      <w:r>
-        <w:rPr>
-          <w:rFonts w:ascii="Menlo" w:hAnsi="Menlo" w:cs="Menlo"/>
-          <w:i/>
-          <w:iCs/>
-          <w:color w:val="9876AA"/>
-          <w:sz w:val="18"/>
-          <w:szCs w:val="18"/>
-        </w:rPr>
-        <w:t>JPEG</w:t>
-      </w:r>
-      <w:r>
-        <w:rPr>
-          <w:rFonts w:ascii="Menlo" w:hAnsi="Menlo" w:cs="Menlo"/>
-          <w:color w:val="CC7832"/>
-          <w:sz w:val="18"/>
-          <w:szCs w:val="18"/>
-        </w:rPr>
-        <w:t>,</w:t>
-      </w:r>
-      <w:r>
-        <w:rPr>
-          <w:rFonts w:ascii="Menlo" w:hAnsi="Menlo" w:cs="Menlo"/>
-          <w:color w:val="A9B7C6"/>
-          <w:sz w:val="18"/>
-          <w:szCs w:val="18"/>
-        </w:rPr>
-        <w:t>quality</w:t>
-      </w:r>
-      <w:r>
-        <w:rPr>
-          <w:rFonts w:ascii="Menlo" w:hAnsi="Menlo" w:cs="Menlo"/>
-          <w:color w:val="CC7832"/>
-          <w:sz w:val="18"/>
-          <w:szCs w:val="18"/>
-        </w:rPr>
-        <w:t xml:space="preserve">, </w:t>
-      </w:r>
-      <w:r>
-        <w:rPr>
-          <w:rFonts w:ascii="Menlo" w:hAnsi="Menlo" w:cs="Menlo"/>
-          <w:color w:val="A9B7C6"/>
-          <w:sz w:val="18"/>
-          <w:szCs w:val="18"/>
-        </w:rPr>
-        <w:t>stream)</w:t>
-      </w:r>
-      <w:r>
-        <w:rPr>
-          <w:rFonts w:ascii="Menlo" w:hAnsi="Menlo" w:cs="Menlo"/>
-          <w:color w:val="CC7832"/>
-          <w:sz w:val="18"/>
-          <w:szCs w:val="18"/>
-        </w:rPr>
-        <w:t>;</w:t>
-      </w:r>
-      <w:r>
-        <w:rPr>
-          <w:rFonts w:ascii="Menlo" w:hAnsi="Menlo" w:cs="Menlo"/>
-          <w:color w:val="CC7832"/>
-          <w:sz w:val="18"/>
-          <w:szCs w:val="18"/>
-        </w:rPr>
-        <w:br/>
-        <w:t xml:space="preserve">        byte</w:t>
-      </w:r>
-      <w:r>
-        <w:rPr>
-          <w:rFonts w:ascii="Menlo" w:hAnsi="Menlo" w:cs="Menlo"/>
-          <w:color w:val="A9B7C6"/>
-          <w:sz w:val="18"/>
-          <w:szCs w:val="18"/>
-        </w:rPr>
-        <w:t>[] byteArray = stream.toByteArray()</w:t>
-      </w:r>
-      <w:r>
-        <w:rPr>
-          <w:rFonts w:ascii="Menlo" w:hAnsi="Menlo" w:cs="Menlo"/>
-          <w:color w:val="CC7832"/>
-          <w:sz w:val="18"/>
-          <w:szCs w:val="18"/>
-        </w:rPr>
-        <w:t>;</w:t>
-      </w:r>
-      <w:r>
-        <w:rPr>
-          <w:rFonts w:ascii="Menlo" w:hAnsi="Menlo" w:cs="Menlo"/>
-          <w:color w:val="CC7832"/>
-          <w:sz w:val="18"/>
-          <w:szCs w:val="18"/>
-        </w:rPr>
-        <w:br/>
-        <w:t xml:space="preserve">        </w:t>
-      </w:r>
-      <w:r>
-        <w:rPr>
-          <w:rFonts w:ascii="Menlo" w:hAnsi="Menlo" w:cs="Menlo"/>
-          <w:color w:val="A9B7C6"/>
-          <w:sz w:val="18"/>
-          <w:szCs w:val="18"/>
-        </w:rPr>
-        <w:t>stream.close()</w:t>
-      </w:r>
-      <w:r>
-        <w:rPr>
-          <w:rFonts w:ascii="Menlo" w:hAnsi="Menlo" w:cs="Menlo"/>
-          <w:color w:val="CC7832"/>
-          <w:sz w:val="18"/>
-          <w:szCs w:val="18"/>
-        </w:rPr>
-        <w:t>;</w:t>
-      </w:r>
-      <w:r>
-        <w:rPr>
-          <w:rFonts w:ascii="Menlo" w:hAnsi="Menlo" w:cs="Menlo"/>
-          <w:color w:val="CC7832"/>
-          <w:sz w:val="18"/>
-          <w:szCs w:val="18"/>
-        </w:rPr>
-        <w:br/>
-        <w:t xml:space="preserve">        return </w:t>
-      </w:r>
-      <w:r>
-        <w:rPr>
-          <w:rFonts w:ascii="Menlo" w:hAnsi="Menlo" w:cs="Menlo"/>
-          <w:color w:val="A9B7C6"/>
-          <w:sz w:val="18"/>
-          <w:szCs w:val="18"/>
-        </w:rPr>
-        <w:t>byteArray</w:t>
-      </w:r>
-      <w:r>
-        <w:rPr>
-          <w:rFonts w:ascii="Menlo" w:hAnsi="Menlo" w:cs="Menlo"/>
-          <w:color w:val="CC7832"/>
-          <w:sz w:val="18"/>
-          <w:szCs w:val="18"/>
-        </w:rPr>
-        <w:t>;</w:t>
-      </w:r>
-      <w:r>
-        <w:rPr>
-          <w:rFonts w:ascii="Menlo" w:hAnsi="Menlo" w:cs="Menlo"/>
-          <w:color w:val="CC7832"/>
-          <w:sz w:val="18"/>
-          <w:szCs w:val="18"/>
-        </w:rPr>
-        <w:br/>
-        <w:t xml:space="preserve">    </w:t>
-      </w:r>
-      <w:r>
-        <w:rPr>
-          <w:rFonts w:ascii="Menlo" w:hAnsi="Menlo" w:cs="Menlo"/>
           <w:color w:val="A9B7C6"/>
           <w:sz w:val="18"/>
           <w:szCs w:val="18"/>
         </w:rPr>
         <w:t>}</w:t>
-      </w:r>
-      <w:r>
-        <w:rPr>
-          <w:rFonts w:ascii="Menlo" w:hAnsi="Menlo" w:cs="Menlo"/>
-          <w:color w:val="A9B7C6"/>
-          <w:sz w:val="18"/>
-          <w:szCs w:val="18"/>
-        </w:rPr>
-        <w:br/>
       </w:r>
       <w:r>
         <w:rPr>
@@ -6591,16 +5323,6 @@
           <w:sz w:val="18"/>
           <w:szCs w:val="18"/>
         </w:rPr>
-        <w:br/>
-      </w:r>
-      <w:r>
-        <w:rPr>
-          <w:rFonts w:ascii="Menlo" w:hAnsi="Menlo" w:cs="Menlo"/>
-          <w:color w:val="CC7832"/>
-          <w:sz w:val="18"/>
-          <w:szCs w:val="18"/>
-        </w:rPr>
-        <w:br/>
         <w:t xml:space="preserve">public class </w:t>
       </w:r>
       <w:r>
@@ -6684,109 +5406,16 @@
           <w:szCs w:val="18"/>
         </w:rPr>
         <w:br/>
-        <w:t xml:space="preserve">    </w:t>
-      </w:r>
-      <w:r>
-        <w:rPr>
-          <w:rFonts w:ascii="Menlo" w:hAnsi="Menlo" w:cs="Menlo"/>
-          <w:color w:val="BBB529"/>
-          <w:sz w:val="18"/>
-          <w:szCs w:val="18"/>
-        </w:rPr>
-        <w:t>@Override</w:t>
-      </w:r>
-      <w:r>
-        <w:rPr>
-          <w:rFonts w:ascii="Menlo" w:hAnsi="Menlo" w:cs="Menlo"/>
-          <w:color w:val="BBB529"/>
-          <w:sz w:val="18"/>
-          <w:szCs w:val="18"/>
-        </w:rPr>
-        <w:br/>
-        <w:t xml:space="preserve">    </w:t>
-      </w:r>
-      <w:r>
-        <w:rPr>
-          <w:rFonts w:ascii="Menlo" w:hAnsi="Menlo" w:cs="Menlo"/>
-          <w:color w:val="CC7832"/>
-          <w:sz w:val="18"/>
-          <w:szCs w:val="18"/>
-        </w:rPr>
-        <w:t xml:space="preserve">protected void </w:t>
-      </w:r>
-      <w:r>
-        <w:rPr>
-          <w:rFonts w:ascii="Menlo" w:hAnsi="Menlo" w:cs="Menlo"/>
-          <w:color w:val="FFC66D"/>
-          <w:sz w:val="18"/>
-          <w:szCs w:val="18"/>
-        </w:rPr>
-        <w:t>onCreate</w:t>
-      </w:r>
-      <w:r>
-        <w:rPr>
-          <w:rFonts w:ascii="Menlo" w:hAnsi="Menlo" w:cs="Menlo"/>
-          <w:color w:val="A9B7C6"/>
-          <w:sz w:val="18"/>
-          <w:szCs w:val="18"/>
-        </w:rPr>
-        <w:t>(Bundle savedInstanceState) {</w:t>
-      </w:r>
-      <w:r>
-        <w:rPr>
-          <w:rFonts w:ascii="Menlo" w:hAnsi="Menlo" w:cs="Menlo"/>
-          <w:color w:val="A9B7C6"/>
-          <w:sz w:val="18"/>
-          <w:szCs w:val="18"/>
-        </w:rPr>
-        <w:br/>
-        <w:t xml:space="preserve">        </w:t>
-      </w:r>
-      <w:r>
-        <w:rPr>
-          <w:rFonts w:ascii="Menlo" w:hAnsi="Menlo" w:cs="Menlo"/>
-          <w:color w:val="CC7832"/>
-          <w:sz w:val="18"/>
-          <w:szCs w:val="18"/>
-        </w:rPr>
-        <w:t>super</w:t>
-      </w:r>
-      <w:r>
-        <w:rPr>
-          <w:rFonts w:ascii="Menlo" w:hAnsi="Menlo" w:cs="Menlo"/>
-          <w:color w:val="A9B7C6"/>
-          <w:sz w:val="18"/>
-          <w:szCs w:val="18"/>
-        </w:rPr>
-        <w:t>.onCreate(savedInstanceState)</w:t>
-      </w:r>
-      <w:r>
-        <w:rPr>
-          <w:rFonts w:ascii="Menlo" w:hAnsi="Menlo" w:cs="Menlo"/>
-          <w:color w:val="CC7832"/>
-          <w:sz w:val="18"/>
-          <w:szCs w:val="18"/>
-        </w:rPr>
-        <w:t>;</w:t>
-      </w:r>
-      <w:r>
-        <w:rPr>
-          <w:rFonts w:ascii="Menlo" w:hAnsi="Menlo" w:cs="Menlo"/>
-          <w:color w:val="CC7832"/>
-          <w:sz w:val="18"/>
-          <w:szCs w:val="18"/>
-        </w:rPr>
-        <w:br/>
-        <w:t xml:space="preserve">        </w:t>
-      </w:r>
-      <w:r>
-        <w:rPr>
-          <w:rFonts w:ascii="Menlo" w:hAnsi="Menlo" w:cs="Menlo"/>
-          <w:color w:val="A9B7C6"/>
-          <w:sz w:val="18"/>
-          <w:szCs w:val="18"/>
-        </w:rPr>
-        <w:t>setContentView(R.layout.</w:t>
+        <w:t xml:space="preserve">    private static final </w:t>
+      </w:r>
+      <w:r>
+        <w:rPr>
+          <w:rFonts w:ascii="Menlo" w:hAnsi="Menlo" w:cs="Menlo"/>
+          <w:color w:val="A9B7C6"/>
+          <w:sz w:val="18"/>
+          <w:szCs w:val="18"/>
+        </w:rPr>
+        <w:t xml:space="preserve">String </w:t>
       </w:r>
       <w:r>
         <w:rPr>
@@ -6797,16 +5426,25 @@
           <w:sz w:val="18"/>
           <w:szCs w:val="18"/>
         </w:rPr>
-        <w:t>activity_image_display</w:t>
-      </w:r>
-      <w:r>
-        <w:rPr>
-          <w:rFonts w:ascii="Menlo" w:hAnsi="Menlo" w:cs="Menlo"/>
-          <w:color w:val="A9B7C6"/>
-          <w:sz w:val="18"/>
-          <w:szCs w:val="18"/>
-        </w:rPr>
-        <w:t>)</w:t>
+        <w:t xml:space="preserve">INTENT_IMAGE_KEY </w:t>
+      </w:r>
+      <w:r>
+        <w:rPr>
+          <w:rFonts w:ascii="Menlo" w:hAnsi="Menlo" w:cs="Menlo"/>
+          <w:color w:val="A9B7C6"/>
+          <w:sz w:val="18"/>
+          <w:szCs w:val="18"/>
+        </w:rPr>
+        <w:t xml:space="preserve">= </w:t>
+      </w:r>
+      <w:r>
+        <w:rPr>
+          <w:rFonts w:ascii="Menlo" w:hAnsi="Menlo" w:cs="Menlo"/>
+          <w:color w:val="6A8759"/>
+          <w:sz w:val="18"/>
+          <w:szCs w:val="18"/>
+        </w:rPr>
+        <w:t>"image"</w:t>
       </w:r>
       <w:r>
         <w:rPr>
@@ -6825,136 +5463,45 @@
           <w:szCs w:val="18"/>
         </w:rPr>
         <w:br/>
-        <w:t xml:space="preserve">        byte</w:t>
-      </w:r>
-      <w:r>
-        <w:rPr>
-          <w:rFonts w:ascii="Menlo" w:hAnsi="Menlo" w:cs="Menlo"/>
-          <w:color w:val="A9B7C6"/>
-          <w:sz w:val="18"/>
-          <w:szCs w:val="18"/>
-        </w:rPr>
-        <w:t>[] byteArray = getIntent().getByteArrayExtra(</w:t>
-      </w:r>
-      <w:r>
-        <w:rPr>
-          <w:rFonts w:ascii="Menlo" w:hAnsi="Menlo" w:cs="Menlo"/>
-          <w:color w:val="6A8759"/>
-          <w:sz w:val="18"/>
-          <w:szCs w:val="18"/>
-        </w:rPr>
-        <w:t>"image"</w:t>
-      </w:r>
-      <w:r>
-        <w:rPr>
-          <w:rFonts w:ascii="Menlo" w:hAnsi="Menlo" w:cs="Menlo"/>
-          <w:color w:val="A9B7C6"/>
-          <w:sz w:val="18"/>
-          <w:szCs w:val="18"/>
-        </w:rPr>
-        <w:t>)</w:t>
-      </w:r>
-      <w:r>
-        <w:rPr>
-          <w:rFonts w:ascii="Menlo" w:hAnsi="Menlo" w:cs="Menlo"/>
-          <w:color w:val="CC7832"/>
-          <w:sz w:val="18"/>
-          <w:szCs w:val="18"/>
-        </w:rPr>
-        <w:t>;</w:t>
-      </w:r>
-      <w:r>
-        <w:rPr>
-          <w:rFonts w:ascii="Menlo" w:hAnsi="Menlo" w:cs="Menlo"/>
-          <w:color w:val="CC7832"/>
-          <w:sz w:val="18"/>
-          <w:szCs w:val="18"/>
-        </w:rPr>
-        <w:br/>
-        <w:t xml:space="preserve">        </w:t>
-      </w:r>
-      <w:r>
-        <w:rPr>
-          <w:rFonts w:ascii="Menlo" w:hAnsi="Menlo" w:cs="Menlo"/>
-          <w:color w:val="A9B7C6"/>
-          <w:sz w:val="18"/>
-          <w:szCs w:val="18"/>
-        </w:rPr>
-        <w:t>Bitmap bmp = BitmapFactory.</w:t>
+        <w:t xml:space="preserve">    private static final </w:t>
+      </w:r>
+      <w:r>
+        <w:rPr>
+          <w:rFonts w:ascii="Menlo" w:hAnsi="Menlo" w:cs="Menlo"/>
+          <w:color w:val="A9B7C6"/>
+          <w:sz w:val="18"/>
+          <w:szCs w:val="18"/>
+        </w:rPr>
+        <w:t xml:space="preserve">String </w:t>
       </w:r>
       <w:r>
         <w:rPr>
           <w:rFonts w:ascii="Menlo" w:hAnsi="Menlo" w:cs="Menlo"/>
           <w:i/>
           <w:iCs/>
-          <w:color w:val="A9B7C6"/>
-          <w:sz w:val="18"/>
-          <w:szCs w:val="18"/>
-        </w:rPr>
-        <w:t>decodeByteArray</w:t>
-      </w:r>
-      <w:r>
-        <w:rPr>
-          <w:rFonts w:ascii="Menlo" w:hAnsi="Menlo" w:cs="Menlo"/>
-          <w:color w:val="A9B7C6"/>
-          <w:sz w:val="18"/>
-          <w:szCs w:val="18"/>
-        </w:rPr>
-        <w:t>(byteArray</w:t>
-      </w:r>
-      <w:r>
-        <w:rPr>
-          <w:rFonts w:ascii="Menlo" w:hAnsi="Menlo" w:cs="Menlo"/>
-          <w:color w:val="CC7832"/>
-          <w:sz w:val="18"/>
-          <w:szCs w:val="18"/>
-        </w:rPr>
-        <w:t xml:space="preserve">, </w:t>
-      </w:r>
-      <w:r>
-        <w:rPr>
-          <w:rFonts w:ascii="Menlo" w:hAnsi="Menlo" w:cs="Menlo"/>
-          <w:color w:val="6897BB"/>
-          <w:sz w:val="18"/>
-          <w:szCs w:val="18"/>
-        </w:rPr>
-        <w:t>0</w:t>
-      </w:r>
-      <w:r>
-        <w:rPr>
-          <w:rFonts w:ascii="Menlo" w:hAnsi="Menlo" w:cs="Menlo"/>
-          <w:color w:val="CC7832"/>
-          <w:sz w:val="18"/>
-          <w:szCs w:val="18"/>
-        </w:rPr>
-        <w:t xml:space="preserve">, </w:t>
-      </w:r>
-      <w:r>
-        <w:rPr>
-          <w:rFonts w:ascii="Menlo" w:hAnsi="Menlo" w:cs="Menlo"/>
-          <w:color w:val="A9B7C6"/>
-          <w:sz w:val="18"/>
-          <w:szCs w:val="18"/>
-        </w:rPr>
-        <w:t>byteArray.</w:t>
-      </w:r>
-      <w:r>
-        <w:rPr>
-          <w:rFonts w:ascii="Menlo" w:hAnsi="Menlo" w:cs="Menlo"/>
-          <w:color w:val="9876AA"/>
-          <w:sz w:val="18"/>
-          <w:szCs w:val="18"/>
-        </w:rPr>
-        <w:t>length</w:t>
-      </w:r>
-      <w:r>
-        <w:rPr>
-          <w:rFonts w:ascii="Menlo" w:hAnsi="Menlo" w:cs="Menlo"/>
-          <w:color w:val="A9B7C6"/>
-          <w:sz w:val="18"/>
-          <w:szCs w:val="18"/>
-        </w:rPr>
-        <w:t>)</w:t>
+          <w:color w:val="9876AA"/>
+          <w:sz w:val="18"/>
+          <w:szCs w:val="18"/>
+        </w:rPr>
+        <w:t xml:space="preserve">INTENT_DESCRIPTION_KEY </w:t>
+      </w:r>
+      <w:r>
+        <w:rPr>
+          <w:rFonts w:ascii="Menlo" w:hAnsi="Menlo" w:cs="Menlo"/>
+          <w:color w:val="A9B7C6"/>
+          <w:sz w:val="18"/>
+          <w:szCs w:val="18"/>
+        </w:rPr>
+        <w:t xml:space="preserve">= </w:t>
+      </w:r>
+      <w:r>
+        <w:rPr>
+          <w:rFonts w:ascii="Menlo" w:hAnsi="Menlo" w:cs="Menlo"/>
+          <w:color w:val="6A8759"/>
+          <w:sz w:val="18"/>
+          <w:szCs w:val="18"/>
+        </w:rPr>
+        <w:t>"description"</w:t>
       </w:r>
       <w:r>
         <w:rPr>
@@ -6973,25 +5520,118 @@
           <w:szCs w:val="18"/>
         </w:rPr>
         <w:br/>
+      </w:r>
+      <w:r>
+        <w:rPr>
+          <w:rFonts w:ascii="Menlo" w:hAnsi="Menlo" w:cs="Menlo"/>
+          <w:color w:val="CC7832"/>
+          <w:sz w:val="18"/>
+          <w:szCs w:val="18"/>
+        </w:rPr>
+        <w:br/>
+        <w:t xml:space="preserve">    </w:t>
+      </w:r>
+      <w:r>
+        <w:rPr>
+          <w:rFonts w:ascii="Menlo" w:hAnsi="Menlo" w:cs="Menlo"/>
+          <w:color w:val="BBB529"/>
+          <w:sz w:val="18"/>
+          <w:szCs w:val="18"/>
+        </w:rPr>
+        <w:t>@Override</w:t>
+      </w:r>
+      <w:r>
+        <w:rPr>
+          <w:rFonts w:ascii="Menlo" w:hAnsi="Menlo" w:cs="Menlo"/>
+          <w:color w:val="BBB529"/>
+          <w:sz w:val="18"/>
+          <w:szCs w:val="18"/>
+        </w:rPr>
+        <w:br/>
+        <w:t xml:space="preserve">    </w:t>
+      </w:r>
+      <w:r>
+        <w:rPr>
+          <w:rFonts w:ascii="Menlo" w:hAnsi="Menlo" w:cs="Menlo"/>
+          <w:color w:val="CC7832"/>
+          <w:sz w:val="18"/>
+          <w:szCs w:val="18"/>
+        </w:rPr>
+        <w:t xml:space="preserve">protected void </w:t>
+      </w:r>
+      <w:r>
+        <w:rPr>
+          <w:rFonts w:ascii="Menlo" w:hAnsi="Menlo" w:cs="Menlo"/>
+          <w:color w:val="FFC66D"/>
+          <w:sz w:val="18"/>
+          <w:szCs w:val="18"/>
+        </w:rPr>
+        <w:t>onCreate</w:t>
+      </w:r>
+      <w:r>
+        <w:rPr>
+          <w:rFonts w:ascii="Menlo" w:hAnsi="Menlo" w:cs="Menlo"/>
+          <w:color w:val="A9B7C6"/>
+          <w:sz w:val="18"/>
+          <w:szCs w:val="18"/>
+        </w:rPr>
+        <w:t>(Bundle savedInstanceState) {</w:t>
+      </w:r>
+      <w:r>
+        <w:rPr>
+          <w:rFonts w:ascii="Menlo" w:hAnsi="Menlo" w:cs="Menlo"/>
+          <w:color w:val="A9B7C6"/>
+          <w:sz w:val="18"/>
+          <w:szCs w:val="18"/>
+        </w:rPr>
+        <w:br/>
         <w:t xml:space="preserve">        </w:t>
       </w:r>
       <w:r>
         <w:rPr>
           <w:rFonts w:ascii="Menlo" w:hAnsi="Menlo" w:cs="Menlo"/>
-          <w:color w:val="9876AA"/>
-          <w:sz w:val="18"/>
-          <w:szCs w:val="18"/>
-        </w:rPr>
-        <w:t xml:space="preserve">imgView </w:t>
-      </w:r>
-      <w:r>
-        <w:rPr>
-          <w:rFonts w:ascii="Menlo" w:hAnsi="Menlo" w:cs="Menlo"/>
-          <w:color w:val="A9B7C6"/>
-          <w:sz w:val="18"/>
-          <w:szCs w:val="18"/>
-        </w:rPr>
-        <w:t>= findViewById(R.id.</w:t>
+          <w:color w:val="CC7832"/>
+          <w:sz w:val="18"/>
+          <w:szCs w:val="18"/>
+        </w:rPr>
+        <w:t>super</w:t>
+      </w:r>
+      <w:r>
+        <w:rPr>
+          <w:rFonts w:ascii="Menlo" w:hAnsi="Menlo" w:cs="Menlo"/>
+          <w:color w:val="A9B7C6"/>
+          <w:sz w:val="18"/>
+          <w:szCs w:val="18"/>
+        </w:rPr>
+        <w:t>.onCreate(savedInstanceState)</w:t>
+      </w:r>
+      <w:r>
+        <w:rPr>
+          <w:rFonts w:ascii="Menlo" w:hAnsi="Menlo" w:cs="Menlo"/>
+          <w:color w:val="CC7832"/>
+          <w:sz w:val="18"/>
+          <w:szCs w:val="18"/>
+        </w:rPr>
+        <w:t>;</w:t>
+      </w:r>
+      <w:r>
+        <w:rPr>
+          <w:rFonts w:ascii="Menlo" w:hAnsi="Menlo" w:cs="Menlo"/>
+          <w:color w:val="CC7832"/>
+          <w:sz w:val="18"/>
+          <w:szCs w:val="18"/>
+        </w:rPr>
+        <w:br/>
+        <w:t xml:space="preserve">        </w:t>
+      </w:r>
+      <w:r>
+        <w:rPr>
+          <w:rFonts w:ascii="Menlo" w:hAnsi="Menlo" w:cs="Menlo"/>
+          <w:color w:val="A9B7C6"/>
+          <w:sz w:val="18"/>
+          <w:szCs w:val="18"/>
+        </w:rPr>
+        <w:t>setContentView(R.layout.</w:t>
       </w:r>
       <w:r>
         <w:rPr>
@@ -7002,7 +5642,7 @@
           <w:sz w:val="18"/>
           <w:szCs w:val="18"/>
         </w:rPr>
-        <w:t>imgView</w:t>
+        <w:t>activity_image_display</w:t>
       </w:r>
       <w:r>
         <w:rPr>
@@ -7035,20 +5675,11 @@
       <w:r>
         <w:rPr>
           <w:rFonts w:ascii="Menlo" w:hAnsi="Menlo" w:cs="Menlo"/>
-          <w:color w:val="9876AA"/>
-          <w:sz w:val="18"/>
-          <w:szCs w:val="18"/>
-        </w:rPr>
-        <w:t>imgView</w:t>
-      </w:r>
-      <w:r>
-        <w:rPr>
-          <w:rFonts w:ascii="Menlo" w:hAnsi="Menlo" w:cs="Menlo"/>
-          <w:color w:val="A9B7C6"/>
-          <w:sz w:val="18"/>
-          <w:szCs w:val="18"/>
-        </w:rPr>
-        <w:t>.setImageBitmap(bmp)</w:t>
+          <w:color w:val="A9B7C6"/>
+          <w:sz w:val="18"/>
+          <w:szCs w:val="18"/>
+        </w:rPr>
+        <w:t>initialiseUI()</w:t>
       </w:r>
       <w:r>
         <w:rPr>
@@ -7067,62 +5698,90 @@
           <w:szCs w:val="18"/>
         </w:rPr>
         <w:br/>
+        <w:t xml:space="preserve">    </w:t>
+      </w:r>
+      <w:r>
+        <w:rPr>
+          <w:rFonts w:ascii="Menlo" w:hAnsi="Menlo" w:cs="Menlo"/>
+          <w:color w:val="A9B7C6"/>
+          <w:sz w:val="18"/>
+          <w:szCs w:val="18"/>
+        </w:rPr>
+        <w:t>}</w:t>
+      </w:r>
+      <w:r>
+        <w:rPr>
+          <w:rFonts w:ascii="Menlo" w:hAnsi="Menlo" w:cs="Menlo"/>
+          <w:color w:val="A9B7C6"/>
+          <w:sz w:val="18"/>
+          <w:szCs w:val="18"/>
+        </w:rPr>
+        <w:br/>
+      </w:r>
+      <w:r>
+        <w:rPr>
+          <w:rFonts w:ascii="Menlo" w:hAnsi="Menlo" w:cs="Menlo"/>
+          <w:color w:val="A9B7C6"/>
+          <w:sz w:val="18"/>
+          <w:szCs w:val="18"/>
+        </w:rPr>
+        <w:br/>
+        <w:t xml:space="preserve">    </w:t>
+      </w:r>
+      <w:r>
+        <w:rPr>
+          <w:rFonts w:ascii="Menlo" w:hAnsi="Menlo" w:cs="Menlo"/>
+          <w:color w:val="CC7832"/>
+          <w:sz w:val="18"/>
+          <w:szCs w:val="18"/>
+        </w:rPr>
+        <w:t xml:space="preserve">private void </w:t>
+      </w:r>
+      <w:r>
+        <w:rPr>
+          <w:rFonts w:ascii="Menlo" w:hAnsi="Menlo" w:cs="Menlo"/>
+          <w:color w:val="FFC66D"/>
+          <w:sz w:val="18"/>
+          <w:szCs w:val="18"/>
+        </w:rPr>
+        <w:t>initialiseUI</w:t>
+      </w:r>
+      <w:r>
+        <w:rPr>
+          <w:rFonts w:ascii="Menlo" w:hAnsi="Menlo" w:cs="Menlo"/>
+          <w:color w:val="A9B7C6"/>
+          <w:sz w:val="18"/>
+          <w:szCs w:val="18"/>
+        </w:rPr>
+        <w:t>() {</w:t>
+      </w:r>
+      <w:r>
+        <w:rPr>
+          <w:rFonts w:ascii="Menlo" w:hAnsi="Menlo" w:cs="Menlo"/>
+          <w:color w:val="A9B7C6"/>
+          <w:sz w:val="18"/>
+          <w:szCs w:val="18"/>
+        </w:rPr>
+        <w:br/>
         <w:t xml:space="preserve">        </w:t>
       </w:r>
       <w:r>
         <w:rPr>
           <w:rFonts w:ascii="Menlo" w:hAnsi="Menlo" w:cs="Menlo"/>
-          <w:color w:val="A9B7C6"/>
-          <w:sz w:val="18"/>
-          <w:szCs w:val="18"/>
-        </w:rPr>
-        <w:t>String description = getIntent().getStringExtra(</w:t>
-      </w:r>
-      <w:r>
-        <w:rPr>
-          <w:rFonts w:ascii="Menlo" w:hAnsi="Menlo" w:cs="Menlo"/>
-          <w:color w:val="6A8759"/>
-          <w:sz w:val="18"/>
-          <w:szCs w:val="18"/>
-        </w:rPr>
-        <w:t>"description"</w:t>
-      </w:r>
-      <w:r>
-        <w:rPr>
-          <w:rFonts w:ascii="Menlo" w:hAnsi="Menlo" w:cs="Menlo"/>
-          <w:color w:val="A9B7C6"/>
-          <w:sz w:val="18"/>
-          <w:szCs w:val="18"/>
-        </w:rPr>
-        <w:t>)</w:t>
-      </w:r>
-      <w:r>
-        <w:rPr>
-          <w:rFonts w:ascii="Menlo" w:hAnsi="Menlo" w:cs="Menlo"/>
-          <w:color w:val="CC7832"/>
-          <w:sz w:val="18"/>
-          <w:szCs w:val="18"/>
-        </w:rPr>
-        <w:t>;</w:t>
-      </w:r>
-      <w:r>
-        <w:rPr>
-          <w:rFonts w:ascii="Menlo" w:hAnsi="Menlo" w:cs="Menlo"/>
-          <w:color w:val="CC7832"/>
-          <w:sz w:val="18"/>
-          <w:szCs w:val="18"/>
-        </w:rPr>
-        <w:br/>
-        <w:t xml:space="preserve">        </w:t>
-      </w:r>
-      <w:r>
-        <w:rPr>
-          <w:rFonts w:ascii="Menlo" w:hAnsi="Menlo" w:cs="Menlo"/>
-          <w:color w:val="A9B7C6"/>
-          <w:sz w:val="18"/>
-          <w:szCs w:val="18"/>
-        </w:rPr>
-        <w:t>TextView txtView = findViewById(R.id.</w:t>
+          <w:color w:val="9876AA"/>
+          <w:sz w:val="18"/>
+          <w:szCs w:val="18"/>
+        </w:rPr>
+        <w:t xml:space="preserve">imgView </w:t>
+      </w:r>
+      <w:r>
+        <w:rPr>
+          <w:rFonts w:ascii="Menlo" w:hAnsi="Menlo" w:cs="Menlo"/>
+          <w:color w:val="A9B7C6"/>
+          <w:sz w:val="18"/>
+          <w:szCs w:val="18"/>
+        </w:rPr>
+        <w:t>= findViewById(R.id.</w:t>
       </w:r>
       <w:r>
         <w:rPr>
@@ -7133,6 +5792,177 @@
           <w:sz w:val="18"/>
           <w:szCs w:val="18"/>
         </w:rPr>
+        <w:t>imgView</w:t>
+      </w:r>
+      <w:r>
+        <w:rPr>
+          <w:rFonts w:ascii="Menlo" w:hAnsi="Menlo" w:cs="Menlo"/>
+          <w:color w:val="A9B7C6"/>
+          <w:sz w:val="18"/>
+          <w:szCs w:val="18"/>
+        </w:rPr>
+        <w:t>)</w:t>
+      </w:r>
+      <w:r>
+        <w:rPr>
+          <w:rFonts w:ascii="Menlo" w:hAnsi="Menlo" w:cs="Menlo"/>
+          <w:color w:val="CC7832"/>
+          <w:sz w:val="18"/>
+          <w:szCs w:val="18"/>
+        </w:rPr>
+        <w:t>;</w:t>
+      </w:r>
+      <w:r>
+        <w:rPr>
+          <w:rFonts w:ascii="Menlo" w:hAnsi="Menlo" w:cs="Menlo"/>
+          <w:color w:val="CC7832"/>
+          <w:sz w:val="18"/>
+          <w:szCs w:val="18"/>
+        </w:rPr>
+        <w:br/>
+        <w:t xml:space="preserve">        </w:t>
+      </w:r>
+      <w:r>
+        <w:rPr>
+          <w:rFonts w:ascii="Menlo" w:hAnsi="Menlo" w:cs="Menlo"/>
+          <w:color w:val="9876AA"/>
+          <w:sz w:val="18"/>
+          <w:szCs w:val="18"/>
+        </w:rPr>
+        <w:t>imgView</w:t>
+      </w:r>
+      <w:r>
+        <w:rPr>
+          <w:rFonts w:ascii="Menlo" w:hAnsi="Menlo" w:cs="Menlo"/>
+          <w:color w:val="A9B7C6"/>
+          <w:sz w:val="18"/>
+          <w:szCs w:val="18"/>
+        </w:rPr>
+        <w:t>.setImageResource(getIntent().getIntExtra(</w:t>
+      </w:r>
+      <w:r>
+        <w:rPr>
+          <w:rFonts w:ascii="Menlo" w:hAnsi="Menlo" w:cs="Menlo"/>
+          <w:i/>
+          <w:iCs/>
+          <w:color w:val="9876AA"/>
+          <w:sz w:val="18"/>
+          <w:szCs w:val="18"/>
+        </w:rPr>
+        <w:t>INTENT_IMAGE_KEY</w:t>
+      </w:r>
+      <w:r>
+        <w:rPr>
+          <w:rFonts w:ascii="Menlo" w:hAnsi="Menlo" w:cs="Menlo"/>
+          <w:color w:val="CC7832"/>
+          <w:sz w:val="18"/>
+          <w:szCs w:val="18"/>
+        </w:rPr>
+        <w:t>,</w:t>
+      </w:r>
+      <w:r>
+        <w:rPr>
+          <w:rFonts w:ascii="Menlo" w:hAnsi="Menlo" w:cs="Menlo"/>
+          <w:color w:val="6897BB"/>
+          <w:sz w:val="18"/>
+          <w:szCs w:val="18"/>
+        </w:rPr>
+        <w:t>0</w:t>
+      </w:r>
+      <w:r>
+        <w:rPr>
+          <w:rFonts w:ascii="Menlo" w:hAnsi="Menlo" w:cs="Menlo"/>
+          <w:color w:val="A9B7C6"/>
+          <w:sz w:val="18"/>
+          <w:szCs w:val="18"/>
+        </w:rPr>
+        <w:t>))</w:t>
+      </w:r>
+      <w:r>
+        <w:rPr>
+          <w:rFonts w:ascii="Menlo" w:hAnsi="Menlo" w:cs="Menlo"/>
+          <w:color w:val="CC7832"/>
+          <w:sz w:val="18"/>
+          <w:szCs w:val="18"/>
+        </w:rPr>
+        <w:t>;</w:t>
+      </w:r>
+      <w:r>
+        <w:rPr>
+          <w:rFonts w:ascii="Menlo" w:hAnsi="Menlo" w:cs="Menlo"/>
+          <w:color w:val="CC7832"/>
+          <w:sz w:val="18"/>
+          <w:szCs w:val="18"/>
+        </w:rPr>
+        <w:br/>
+        <w:t xml:space="preserve">        </w:t>
+      </w:r>
+      <w:r>
+        <w:rPr>
+          <w:rFonts w:ascii="Menlo" w:hAnsi="Menlo" w:cs="Menlo"/>
+          <w:color w:val="A9B7C6"/>
+          <w:sz w:val="18"/>
+          <w:szCs w:val="18"/>
+        </w:rPr>
+        <w:t>String description = getIntent().getStringExtra(</w:t>
+      </w:r>
+      <w:r>
+        <w:rPr>
+          <w:rFonts w:ascii="Menlo" w:hAnsi="Menlo" w:cs="Menlo"/>
+          <w:i/>
+          <w:iCs/>
+          <w:color w:val="9876AA"/>
+          <w:sz w:val="18"/>
+          <w:szCs w:val="18"/>
+        </w:rPr>
+        <w:t>INTENT_DESCRIPTION_KEY</w:t>
+      </w:r>
+      <w:r>
+        <w:rPr>
+          <w:rFonts w:ascii="Menlo" w:hAnsi="Menlo" w:cs="Menlo"/>
+          <w:color w:val="A9B7C6"/>
+          <w:sz w:val="18"/>
+          <w:szCs w:val="18"/>
+        </w:rPr>
+        <w:t>)</w:t>
+      </w:r>
+      <w:r>
+        <w:rPr>
+          <w:rFonts w:ascii="Menlo" w:hAnsi="Menlo" w:cs="Menlo"/>
+          <w:color w:val="CC7832"/>
+          <w:sz w:val="18"/>
+          <w:szCs w:val="18"/>
+        </w:rPr>
+        <w:t>;</w:t>
+      </w:r>
+      <w:r>
+        <w:rPr>
+          <w:rFonts w:ascii="Menlo" w:hAnsi="Menlo" w:cs="Menlo"/>
+          <w:color w:val="CC7832"/>
+          <w:sz w:val="18"/>
+          <w:szCs w:val="18"/>
+        </w:rPr>
+        <w:br/>
+        <w:t xml:space="preserve">        </w:t>
+      </w:r>
+      <w:r>
+        <w:rPr>
+          <w:rFonts w:ascii="Menlo" w:hAnsi="Menlo" w:cs="Menlo"/>
+          <w:color w:val="A9B7C6"/>
+          <w:sz w:val="18"/>
+          <w:szCs w:val="18"/>
+        </w:rPr>
+        <w:t>TextView txtView = findViewById(R.id.</w:t>
+      </w:r>
+      <w:r>
+        <w:rPr>
+          <w:rFonts w:ascii="Menlo" w:hAnsi="Menlo" w:cs="Menlo"/>
+          <w:i/>
+          <w:iCs/>
+          <w:color w:val="9876AA"/>
+          <w:sz w:val="18"/>
+          <w:szCs w:val="18"/>
+        </w:rPr>
         <w:t>txtDescription</w:t>
       </w:r>
       <w:r>
@@ -7189,6 +6019,15 @@
           <w:szCs w:val="18"/>
         </w:rPr>
         <w:br/>
+      </w:r>
+      <w:r>
+        <w:rPr>
+          <w:rFonts w:ascii="Menlo" w:hAnsi="Menlo" w:cs="Menlo"/>
+          <w:color w:val="CC7832"/>
+          <w:sz w:val="18"/>
+          <w:szCs w:val="18"/>
+        </w:rPr>
+        <w:br/>
         <w:t xml:space="preserve">    </w:t>
       </w:r>
       <w:r>
@@ -7211,7 +6050,10 @@
         <w:t>}</w:t>
       </w:r>
     </w:p>
-    <w:p/>
+    <w:p>
+      <w:bookmarkStart w:id="0" w:name="_GoBack"/>
+      <w:bookmarkEnd w:id="0"/>
+    </w:p>
     <w:p>
       <w:pPr>
         <w:pStyle w:val="Heading3"/>
@@ -7544,10 +6386,7 @@
         <w:t>&lt;/resources&gt;</w:t>
       </w:r>
     </w:p>
-    <w:p>
-      <w:bookmarkStart w:id="0" w:name="_GoBack"/>
-      <w:bookmarkEnd w:id="0"/>
-    </w:p>
+    <w:p/>
     <w:sectPr>
       <w:headerReference w:type="default" r:id="rId9"/>
       <w:pgSz w:w="12240" w:h="15840"/>
